--- a/02-Module2_BackEnd/02-Exercices/02-SQL/Hotel/Hotel.docx
+++ b/02-Module2_BackEnd/02-Exercices/02-SQL/Hotel/Hotel.docx
@@ -1,6 +1,6 @@
 
 <file path=word/document.xml><?xml version="1.0" encoding="utf-8"?>
-<w:document xmlns:wpc="http://schemas.microsoft.com/office/word/2010/wordprocessingCanvas" xmlns:cx="http://schemas.microsoft.com/office/drawing/2014/chartex" xmlns:cx1="http://schemas.microsoft.com/office/drawing/2015/9/8/chartex" xmlns:cx2="http://schemas.microsoft.com/office/drawing/2015/10/21/chartex" xmlns:cx3="http://schemas.microsoft.com/office/drawing/2016/5/9/chartex" xmlns:cx4="http://schemas.microsoft.com/office/drawing/2016/5/10/chartex" xmlns:cx5="http://schemas.microsoft.com/office/drawing/2016/5/11/chartex" xmlns:cx6="http://schemas.microsoft.com/office/drawing/2016/5/12/chartex" xmlns:cx7="http://schemas.microsoft.com/office/drawing/2016/5/13/chartex" xmlns:cx8="http://schemas.microsoft.com/office/drawing/2016/5/14/chartex" xmlns:mc="http://schemas.openxmlformats.org/markup-compatibility/2006" xmlns:aink="http://schemas.microsoft.com/office/drawing/2016/ink" xmlns:am3d="http://schemas.microsoft.com/office/drawing/2017/model3d" xmlns:o="urn:schemas-microsoft-com:office:office" xmlns:r="http://schemas.openxmlformats.org/officeDocument/2006/relationships" xmlns:m="http://schemas.openxmlformats.org/officeDocument/2006/math" xmlns:v="urn:schemas-microsoft-com:vml" xmlns:wp14="http://schemas.microsoft.com/office/word/2010/wordprocessingDrawing" xmlns:wp="http://schemas.openxmlformats.org/drawingml/2006/wordprocessingDrawing" xmlns:w10="urn:schemas-microsoft-com:office:word" xmlns:w="http://schemas.openxmlformats.org/wordprocessingml/2006/main" xmlns:w14="http://schemas.microsoft.com/office/word/2010/wordml" xmlns:w15="http://schemas.microsoft.com/office/word/2012/wordml" xmlns:w16cex="http://schemas.microsoft.com/office/word/2018/wordml/cex" xmlns:w16cid="http://schemas.microsoft.com/office/word/2016/wordml/cid" xmlns:w16="http://schemas.microsoft.com/office/word/2018/wordml" xmlns:w16se="http://schemas.microsoft.com/office/word/2015/wordml/symex" xmlns:wpg="http://schemas.microsoft.com/office/word/2010/wordprocessingGroup" xmlns:wpi="http://schemas.microsoft.com/office/word/2010/wordprocessingInk" xmlns:wne="http://schemas.microsoft.com/office/word/2006/wordml" xmlns:wps="http://schemas.microsoft.com/office/word/2010/wordprocessingShape" mc:Ignorable="w14 w15 w16se w16cid w16 w16cex wp14">
+<w:document xmlns:wpc="http://schemas.microsoft.com/office/word/2010/wordprocessingCanvas" xmlns:cx="http://schemas.microsoft.com/office/drawing/2014/chartex" xmlns:cx1="http://schemas.microsoft.com/office/drawing/2015/9/8/chartex" xmlns:mc="http://schemas.openxmlformats.org/markup-compatibility/2006" xmlns:o="urn:schemas-microsoft-com:office:office" xmlns:r="http://schemas.openxmlformats.org/officeDocument/2006/relationships" xmlns:m="http://schemas.openxmlformats.org/officeDocument/2006/math" xmlns:v="urn:schemas-microsoft-com:vml" xmlns:wp14="http://schemas.microsoft.com/office/word/2010/wordprocessingDrawing" xmlns:wp="http://schemas.openxmlformats.org/drawingml/2006/wordprocessingDrawing" xmlns:w10="urn:schemas-microsoft-com:office:word" xmlns:w="http://schemas.openxmlformats.org/wordprocessingml/2006/main" xmlns:w14="http://schemas.microsoft.com/office/word/2010/wordml" xmlns:w15="http://schemas.microsoft.com/office/word/2012/wordml" xmlns:w16se="http://schemas.microsoft.com/office/word/2015/wordml/symex" xmlns:wpg="http://schemas.microsoft.com/office/word/2010/wordprocessingGroup" xmlns:wpi="http://schemas.microsoft.com/office/word/2010/wordprocessingInk" xmlns:wne="http://schemas.microsoft.com/office/word/2006/wordml" xmlns:wps="http://schemas.microsoft.com/office/word/2010/wordprocessingShape" mc:Ignorable="w14 w15 w16se wp14">
   <w:body>
     <w:p>
       <w:pPr>
@@ -523,6 +523,8 @@
         <w:spacing w:after="240" w:line="240" w:lineRule="auto"/>
         <w:rPr>
           <w:rFonts w:ascii="Segoe UI" w:eastAsia="Times New Roman" w:hAnsi="Segoe UI" w:cs="Segoe UI"/>
+          <w:i/>
+          <w:iCs/>
           <w:color w:val="24292E"/>
           <w:sz w:val="24"/>
           <w:szCs w:val="24"/>
@@ -576,39 +578,126 @@
           <w:lang w:eastAsia="fr-FR"/>
         </w:rPr>
       </w:pPr>
-      <w:r>
-        <w:rPr>
-          <w:rFonts w:ascii="Segoe UI" w:eastAsia="Times New Roman" w:hAnsi="Segoe UI" w:cs="Segoe UI"/>
-          <w:b/>
-          <w:bCs/>
-          <w:color w:val="24292E"/>
-          <w:sz w:val="24"/>
-          <w:szCs w:val="24"/>
-          <w:lang w:eastAsia="fr-FR"/>
-        </w:rPr>
-        <w:t>2 - Afficher la ville de résidence de Mr White</w:t>
-      </w:r>
-      <w:r>
-        <w:rPr>
-          <w:rFonts w:ascii="Segoe UI" w:eastAsia="Times New Roman" w:hAnsi="Segoe UI" w:cs="Segoe UI"/>
-          <w:color w:val="24292E"/>
-          <w:sz w:val="24"/>
-          <w:szCs w:val="24"/>
-          <w:lang w:eastAsia="fr-FR"/>
-        </w:rPr>
-        <w:br/>
-      </w:r>
-      <w:r>
-        <w:rPr>
-          <w:rFonts w:ascii="Segoe UI" w:eastAsia="Times New Roman" w:hAnsi="Segoe UI" w:cs="Segoe UI"/>
-          <w:i/>
-          <w:iCs/>
-          <w:color w:val="24292E"/>
-          <w:sz w:val="24"/>
-          <w:szCs w:val="24"/>
-          <w:lang w:eastAsia="fr-FR"/>
-        </w:rPr>
-        <w:t>Le résultat doit faire apparaître le nom, le prénom, et l'adresse du client</w:t>
+      <w:hyperlink r:id="rId5" w:tgtFrame="mysql_doc" w:history="1">
+        <w:r>
+          <w:rPr>
+            <w:rStyle w:val="Lienhypertexte"/>
+            <w:rFonts w:ascii="Courier New" w:hAnsi="Courier New" w:cs="Courier New"/>
+            <w:sz w:val="20"/>
+            <w:szCs w:val="20"/>
+            <w:shd w:val="clear" w:color="auto" w:fill="E5E5E5"/>
+          </w:rPr>
+          <w:t>SELECT</w:t>
+        </w:r>
+      </w:hyperlink>
+      <w:r>
+        <w:rPr>
+          <w:rFonts w:ascii="Courier New" w:hAnsi="Courier New" w:cs="Courier New"/>
+          <w:color w:val="444444"/>
+          <w:sz w:val="20"/>
+          <w:szCs w:val="20"/>
+          <w:shd w:val="clear" w:color="auto" w:fill="E5E5E5"/>
+        </w:rPr>
+        <w:t> </w:t>
+      </w:r>
+      <w:proofErr w:type="spellStart"/>
+      <w:r>
+        <w:rPr>
+          <w:rFonts w:ascii="Courier New" w:hAnsi="Courier New" w:cs="Courier New"/>
+          <w:color w:val="444444"/>
+          <w:sz w:val="20"/>
+          <w:szCs w:val="20"/>
+          <w:shd w:val="clear" w:color="auto" w:fill="E5E5E5"/>
+        </w:rPr>
+        <w:t>hot_nom</w:t>
+      </w:r>
+      <w:proofErr w:type="spellEnd"/>
+      <w:r>
+        <w:rPr>
+          <w:rStyle w:val="cm-punctuation"/>
+          <w:rFonts w:ascii="Courier New" w:hAnsi="Courier New" w:cs="Courier New"/>
+          <w:color w:val="444444"/>
+          <w:sz w:val="20"/>
+          <w:szCs w:val="20"/>
+          <w:shd w:val="clear" w:color="auto" w:fill="E5E5E5"/>
+        </w:rPr>
+        <w:t>,</w:t>
+      </w:r>
+      <w:r>
+        <w:rPr>
+          <w:rFonts w:ascii="Courier New" w:hAnsi="Courier New" w:cs="Courier New"/>
+          <w:color w:val="444444"/>
+          <w:sz w:val="20"/>
+          <w:szCs w:val="20"/>
+          <w:shd w:val="clear" w:color="auto" w:fill="E5E5E5"/>
+        </w:rPr>
+        <w:t> </w:t>
+      </w:r>
+      <w:proofErr w:type="spellStart"/>
+      <w:r>
+        <w:rPr>
+          <w:rFonts w:ascii="Courier New" w:hAnsi="Courier New" w:cs="Courier New"/>
+          <w:color w:val="444444"/>
+          <w:sz w:val="20"/>
+          <w:szCs w:val="20"/>
+          <w:shd w:val="clear" w:color="auto" w:fill="E5E5E5"/>
+        </w:rPr>
+        <w:t>hot_ville</w:t>
+      </w:r>
+      <w:proofErr w:type="spellEnd"/>
+      <w:r>
+        <w:rPr>
+          <w:rFonts w:ascii="Courier New" w:hAnsi="Courier New" w:cs="Courier New"/>
+          <w:color w:val="444444"/>
+          <w:sz w:val="20"/>
+          <w:szCs w:val="20"/>
+          <w:shd w:val="clear" w:color="auto" w:fill="E5E5E5"/>
+        </w:rPr>
+        <w:t> </w:t>
+      </w:r>
+      <w:r>
+        <w:rPr>
+          <w:rStyle w:val="cm-keyword"/>
+          <w:rFonts w:ascii="Courier New" w:hAnsi="Courier New" w:cs="Courier New"/>
+          <w:color w:val="770088"/>
+          <w:sz w:val="20"/>
+          <w:szCs w:val="20"/>
+          <w:shd w:val="clear" w:color="auto" w:fill="E5E5E5"/>
+        </w:rPr>
+        <w:t>FROM</w:t>
+      </w:r>
+      <w:r>
+        <w:rPr>
+          <w:rFonts w:ascii="Courier New" w:hAnsi="Courier New" w:cs="Courier New"/>
+          <w:color w:val="444444"/>
+          <w:sz w:val="20"/>
+          <w:szCs w:val="20"/>
+          <w:shd w:val="clear" w:color="auto" w:fill="E5E5E5"/>
+        </w:rPr>
+        <w:t> </w:t>
+      </w:r>
+      <w:proofErr w:type="spellStart"/>
+      <w:r>
+        <w:rPr>
+          <w:rFonts w:ascii="Courier New" w:hAnsi="Courier New" w:cs="Courier New"/>
+          <w:color w:val="444444"/>
+          <w:sz w:val="20"/>
+          <w:szCs w:val="20"/>
+          <w:shd w:val="clear" w:color="auto" w:fill="E5E5E5"/>
+        </w:rPr>
+        <w:t>hotel</w:t>
+      </w:r>
+      <w:proofErr w:type="spellEnd"/>
+      <w:r>
+        <w:rPr>
+          <w:rStyle w:val="cm-punctuation"/>
+          <w:rFonts w:ascii="Courier New" w:hAnsi="Courier New" w:cs="Courier New"/>
+          <w:color w:val="444444"/>
+          <w:sz w:val="20"/>
+          <w:szCs w:val="20"/>
+          <w:shd w:val="clear" w:color="auto" w:fill="E5E5E5"/>
+        </w:rPr>
+        <w:t>;</w:t>
       </w:r>
     </w:p>
     <w:p>
@@ -617,6 +706,8 @@
         <w:spacing w:after="240" w:line="240" w:lineRule="auto"/>
         <w:rPr>
           <w:rFonts w:ascii="Segoe UI" w:eastAsia="Times New Roman" w:hAnsi="Segoe UI" w:cs="Segoe UI"/>
+          <w:i/>
+          <w:iCs/>
           <w:color w:val="24292E"/>
           <w:sz w:val="24"/>
           <w:szCs w:val="24"/>
@@ -633,7 +724,7 @@
           <w:szCs w:val="24"/>
           <w:lang w:eastAsia="fr-FR"/>
         </w:rPr>
-        <w:t>3 - Afficher la liste des stations dont l’altitude &lt; 1000</w:t>
+        <w:t>2 - Afficher la ville de résidence de Mr White</w:t>
       </w:r>
       <w:r>
         <w:rPr>
@@ -655,7 +746,7 @@
           <w:szCs w:val="24"/>
           <w:lang w:eastAsia="fr-FR"/>
         </w:rPr>
-        <w:t>Le résultat doit faire apparaître le nom de la station et l'altitude</w:t>
+        <w:t>Le résultat doit faire apparaître le nom, le prénom, et l'adresse du client</w:t>
       </w:r>
     </w:p>
     <w:p>
@@ -670,39 +761,144 @@
           <w:lang w:eastAsia="fr-FR"/>
         </w:rPr>
       </w:pPr>
-      <w:r>
-        <w:rPr>
-          <w:rFonts w:ascii="Segoe UI" w:eastAsia="Times New Roman" w:hAnsi="Segoe UI" w:cs="Segoe UI"/>
-          <w:b/>
-          <w:bCs/>
-          <w:color w:val="24292E"/>
-          <w:sz w:val="24"/>
-          <w:szCs w:val="24"/>
-          <w:lang w:eastAsia="fr-FR"/>
-        </w:rPr>
-        <w:t>4 - Afficher la liste des chambres ayant une capacité &gt; 1</w:t>
-      </w:r>
-      <w:r>
-        <w:rPr>
-          <w:rFonts w:ascii="Segoe UI" w:eastAsia="Times New Roman" w:hAnsi="Segoe UI" w:cs="Segoe UI"/>
-          <w:color w:val="24292E"/>
-          <w:sz w:val="24"/>
-          <w:szCs w:val="24"/>
-          <w:lang w:eastAsia="fr-FR"/>
-        </w:rPr>
-        <w:br/>
-      </w:r>
-      <w:r>
-        <w:rPr>
-          <w:rFonts w:ascii="Segoe UI" w:eastAsia="Times New Roman" w:hAnsi="Segoe UI" w:cs="Segoe UI"/>
-          <w:i/>
-          <w:iCs/>
-          <w:color w:val="24292E"/>
-          <w:sz w:val="24"/>
-          <w:szCs w:val="24"/>
-          <w:lang w:eastAsia="fr-FR"/>
-        </w:rPr>
-        <w:t>Le résultat doit faire apparaître le numéro de la chambre ainsi que la capacité</w:t>
+      <w:hyperlink r:id="rId6" w:tgtFrame="mysql_doc" w:history="1">
+        <w:r>
+          <w:rPr>
+            <w:rStyle w:val="Lienhypertexte"/>
+            <w:rFonts w:ascii="Courier New" w:hAnsi="Courier New" w:cs="Courier New"/>
+            <w:sz w:val="20"/>
+            <w:szCs w:val="20"/>
+            <w:shd w:val="clear" w:color="auto" w:fill="E5E5E5"/>
+          </w:rPr>
+          <w:t>SELECT</w:t>
+        </w:r>
+      </w:hyperlink>
+      <w:r>
+        <w:rPr>
+          <w:rFonts w:ascii="Courier New" w:hAnsi="Courier New" w:cs="Courier New"/>
+          <w:color w:val="444444"/>
+          <w:sz w:val="20"/>
+          <w:szCs w:val="20"/>
+          <w:shd w:val="clear" w:color="auto" w:fill="E5E5E5"/>
+        </w:rPr>
+        <w:t> cli_nom</w:t>
+      </w:r>
+      <w:r>
+        <w:rPr>
+          <w:rStyle w:val="cm-punctuation"/>
+          <w:rFonts w:ascii="Courier New" w:hAnsi="Courier New" w:cs="Courier New"/>
+          <w:color w:val="444444"/>
+          <w:sz w:val="20"/>
+          <w:szCs w:val="20"/>
+          <w:shd w:val="clear" w:color="auto" w:fill="E5E5E5"/>
+        </w:rPr>
+        <w:t>,</w:t>
+      </w:r>
+      <w:r>
+        <w:rPr>
+          <w:rFonts w:ascii="Courier New" w:hAnsi="Courier New" w:cs="Courier New"/>
+          <w:color w:val="444444"/>
+          <w:sz w:val="20"/>
+          <w:szCs w:val="20"/>
+          <w:shd w:val="clear" w:color="auto" w:fill="E5E5E5"/>
+        </w:rPr>
+        <w:t>cli_prenom</w:t>
+      </w:r>
+      <w:r>
+        <w:rPr>
+          <w:rStyle w:val="cm-punctuation"/>
+          <w:rFonts w:ascii="Courier New" w:hAnsi="Courier New" w:cs="Courier New"/>
+          <w:color w:val="444444"/>
+          <w:sz w:val="20"/>
+          <w:szCs w:val="20"/>
+          <w:shd w:val="clear" w:color="auto" w:fill="E5E5E5"/>
+        </w:rPr>
+        <w:t>,</w:t>
+      </w:r>
+      <w:r>
+        <w:rPr>
+          <w:rFonts w:ascii="Courier New" w:hAnsi="Courier New" w:cs="Courier New"/>
+          <w:color w:val="444444"/>
+          <w:sz w:val="20"/>
+          <w:szCs w:val="20"/>
+          <w:shd w:val="clear" w:color="auto" w:fill="E5E5E5"/>
+        </w:rPr>
+        <w:t>cli_adresse </w:t>
+      </w:r>
+      <w:r>
+        <w:rPr>
+          <w:rStyle w:val="cm-keyword"/>
+          <w:rFonts w:ascii="Courier New" w:hAnsi="Courier New" w:cs="Courier New"/>
+          <w:color w:val="770088"/>
+          <w:sz w:val="20"/>
+          <w:szCs w:val="20"/>
+          <w:shd w:val="clear" w:color="auto" w:fill="E5E5E5"/>
+        </w:rPr>
+        <w:t>FROM</w:t>
+      </w:r>
+      <w:r>
+        <w:rPr>
+          <w:rFonts w:ascii="Courier New" w:hAnsi="Courier New" w:cs="Courier New"/>
+          <w:color w:val="444444"/>
+          <w:sz w:val="20"/>
+          <w:szCs w:val="20"/>
+          <w:shd w:val="clear" w:color="auto" w:fill="E5E5E5"/>
+        </w:rPr>
+        <w:t> client </w:t>
+      </w:r>
+      <w:r>
+        <w:rPr>
+          <w:rStyle w:val="cm-keyword"/>
+          <w:rFonts w:ascii="Courier New" w:hAnsi="Courier New" w:cs="Courier New"/>
+          <w:color w:val="770088"/>
+          <w:sz w:val="20"/>
+          <w:szCs w:val="20"/>
+          <w:shd w:val="clear" w:color="auto" w:fill="E5E5E5"/>
+        </w:rPr>
+        <w:t>WHERE</w:t>
+      </w:r>
+      <w:r>
+        <w:rPr>
+          <w:rFonts w:ascii="Courier New" w:hAnsi="Courier New" w:cs="Courier New"/>
+          <w:color w:val="444444"/>
+          <w:sz w:val="20"/>
+          <w:szCs w:val="20"/>
+          <w:shd w:val="clear" w:color="auto" w:fill="E5E5E5"/>
+        </w:rPr>
+        <w:t> cli_nom</w:t>
+      </w:r>
+      <w:r>
+        <w:rPr>
+          <w:rStyle w:val="cm-operator"/>
+          <w:rFonts w:ascii="Courier New" w:hAnsi="Courier New" w:cs="Courier New"/>
+          <w:color w:val="FF00FF"/>
+          <w:sz w:val="20"/>
+          <w:szCs w:val="20"/>
+          <w:shd w:val="clear" w:color="auto" w:fill="E5E5E5"/>
+        </w:rPr>
+        <w:t>=</w:t>
+      </w:r>
+      <w:r>
+        <w:rPr>
+          <w:rStyle w:val="cm-string"/>
+          <w:rFonts w:ascii="Courier New" w:hAnsi="Courier New" w:cs="Courier New"/>
+          <w:color w:val="AA1111"/>
+          <w:sz w:val="20"/>
+          <w:szCs w:val="20"/>
+          <w:shd w:val="clear" w:color="auto" w:fill="E5E5E5"/>
+        </w:rPr>
+        <w:t>'White'</w:t>
+      </w:r>
+      <w:r>
+        <w:rPr>
+          <w:rStyle w:val="cm-punctuation"/>
+          <w:rFonts w:ascii="Courier New" w:hAnsi="Courier New" w:cs="Courier New"/>
+          <w:color w:val="444444"/>
+          <w:sz w:val="20"/>
+          <w:szCs w:val="20"/>
+          <w:shd w:val="clear" w:color="auto" w:fill="E5E5E5"/>
+        </w:rPr>
+        <w:t>;</w:t>
       </w:r>
     </w:p>
     <w:p>
@@ -711,6 +907,8 @@
         <w:spacing w:after="240" w:line="240" w:lineRule="auto"/>
         <w:rPr>
           <w:rFonts w:ascii="Segoe UI" w:eastAsia="Times New Roman" w:hAnsi="Segoe UI" w:cs="Segoe UI"/>
+          <w:i/>
+          <w:iCs/>
           <w:color w:val="24292E"/>
           <w:sz w:val="24"/>
           <w:szCs w:val="24"/>
@@ -727,7 +925,7 @@
           <w:szCs w:val="24"/>
           <w:lang w:eastAsia="fr-FR"/>
         </w:rPr>
-        <w:t>5 - Afficher les clients n’habitant pas à Londres</w:t>
+        <w:t>3 - Afficher la liste des stations dont l’altitude &lt; 1000</w:t>
       </w:r>
       <w:r>
         <w:rPr>
@@ -749,7 +947,7 @@
           <w:szCs w:val="24"/>
           <w:lang w:eastAsia="fr-FR"/>
         </w:rPr>
-        <w:t>Le résultat doit faire apparaître le nom du client et la ville</w:t>
+        <w:t>Le résultat doit faire apparaître le nom de la station et l'altitude</w:t>
       </w:r>
     </w:p>
     <w:p>
@@ -764,65 +962,102 @@
           <w:lang w:eastAsia="fr-FR"/>
         </w:rPr>
       </w:pPr>
-      <w:r>
-        <w:rPr>
-          <w:rFonts w:ascii="Segoe UI" w:eastAsia="Times New Roman" w:hAnsi="Segoe UI" w:cs="Segoe UI"/>
-          <w:b/>
-          <w:bCs/>
-          <w:color w:val="24292E"/>
-          <w:sz w:val="24"/>
-          <w:szCs w:val="24"/>
-          <w:lang w:eastAsia="fr-FR"/>
-        </w:rPr>
-        <w:t xml:space="preserve">6 - Afficher la liste des hôtels située sur la ville de </w:t>
+      <w:hyperlink r:id="rId7" w:tgtFrame="mysql_doc" w:history="1">
+        <w:r>
+          <w:rPr>
+            <w:rStyle w:val="Lienhypertexte"/>
+            <w:rFonts w:ascii="Courier New" w:hAnsi="Courier New" w:cs="Courier New"/>
+            <w:sz w:val="20"/>
+            <w:szCs w:val="20"/>
+            <w:shd w:val="clear" w:color="auto" w:fill="E5E5E5"/>
+          </w:rPr>
+          <w:t>SELECT</w:t>
+        </w:r>
+      </w:hyperlink>
+      <w:r>
+        <w:rPr>
+          <w:rFonts w:ascii="Courier New" w:hAnsi="Courier New" w:cs="Courier New"/>
+          <w:color w:val="444444"/>
+          <w:sz w:val="20"/>
+          <w:szCs w:val="20"/>
+          <w:shd w:val="clear" w:color="auto" w:fill="E5E5E5"/>
+        </w:rPr>
+        <w:t> </w:t>
       </w:r>
       <w:proofErr w:type="spellStart"/>
       <w:r>
         <w:rPr>
-          <w:rFonts w:ascii="Segoe UI" w:eastAsia="Times New Roman" w:hAnsi="Segoe UI" w:cs="Segoe UI"/>
-          <w:b/>
-          <w:bCs/>
-          <w:color w:val="24292E"/>
-          <w:sz w:val="24"/>
-          <w:szCs w:val="24"/>
-          <w:lang w:eastAsia="fr-FR"/>
-        </w:rPr>
-        <w:t>Bretou</w:t>
+          <w:rFonts w:ascii="Courier New" w:hAnsi="Courier New" w:cs="Courier New"/>
+          <w:color w:val="444444"/>
+          <w:sz w:val="20"/>
+          <w:szCs w:val="20"/>
+          <w:shd w:val="clear" w:color="auto" w:fill="E5E5E5"/>
+        </w:rPr>
+        <w:t>sta_nom</w:t>
+      </w:r>
+      <w:r>
+        <w:rPr>
+          <w:rStyle w:val="cm-punctuation"/>
+          <w:rFonts w:ascii="Courier New" w:hAnsi="Courier New" w:cs="Courier New"/>
+          <w:color w:val="444444"/>
+          <w:sz w:val="20"/>
+          <w:szCs w:val="20"/>
+          <w:shd w:val="clear" w:color="auto" w:fill="E5E5E5"/>
+        </w:rPr>
+        <w:t>,</w:t>
+      </w:r>
+      <w:r>
+        <w:rPr>
+          <w:rFonts w:ascii="Courier New" w:hAnsi="Courier New" w:cs="Courier New"/>
+          <w:color w:val="444444"/>
+          <w:sz w:val="20"/>
+          <w:szCs w:val="20"/>
+          <w:shd w:val="clear" w:color="auto" w:fill="E5E5E5"/>
+        </w:rPr>
+        <w:t>sta_altitude</w:t>
       </w:r>
       <w:proofErr w:type="spellEnd"/>
       <w:r>
         <w:rPr>
-          <w:rFonts w:ascii="Segoe UI" w:eastAsia="Times New Roman" w:hAnsi="Segoe UI" w:cs="Segoe UI"/>
-          <w:b/>
-          <w:bCs/>
-          <w:color w:val="24292E"/>
-          <w:sz w:val="24"/>
-          <w:szCs w:val="24"/>
-          <w:lang w:eastAsia="fr-FR"/>
-        </w:rPr>
-        <w:t xml:space="preserve"> et possédant une catégorie &gt; 3</w:t>
-      </w:r>
-      <w:r>
-        <w:rPr>
-          <w:rFonts w:ascii="Segoe UI" w:eastAsia="Times New Roman" w:hAnsi="Segoe UI" w:cs="Segoe UI"/>
-          <w:color w:val="24292E"/>
-          <w:sz w:val="24"/>
-          <w:szCs w:val="24"/>
-          <w:lang w:eastAsia="fr-FR"/>
-        </w:rPr>
-        <w:br/>
-      </w:r>
-      <w:r>
-        <w:rPr>
-          <w:rFonts w:ascii="Segoe UI" w:eastAsia="Times New Roman" w:hAnsi="Segoe UI" w:cs="Segoe UI"/>
-          <w:i/>
-          <w:iCs/>
-          <w:color w:val="24292E"/>
-          <w:sz w:val="24"/>
-          <w:szCs w:val="24"/>
-          <w:lang w:eastAsia="fr-FR"/>
-        </w:rPr>
-        <w:t>Le résultat doit faire apparaître le nom de l'hôtel, ville et la catégorie</w:t>
+          <w:rFonts w:ascii="Courier New" w:hAnsi="Courier New" w:cs="Courier New"/>
+          <w:color w:val="444444"/>
+          <w:sz w:val="20"/>
+          <w:szCs w:val="20"/>
+          <w:shd w:val="clear" w:color="auto" w:fill="E5E5E5"/>
+        </w:rPr>
+        <w:t> </w:t>
+      </w:r>
+      <w:r>
+        <w:rPr>
+          <w:rStyle w:val="cm-keyword"/>
+          <w:rFonts w:ascii="Courier New" w:hAnsi="Courier New" w:cs="Courier New"/>
+          <w:color w:val="770088"/>
+          <w:sz w:val="20"/>
+          <w:szCs w:val="20"/>
+          <w:shd w:val="clear" w:color="auto" w:fill="E5E5E5"/>
+        </w:rPr>
+        <w:t>FROM</w:t>
+      </w:r>
+      <w:r>
+        <w:rPr>
+          <w:rFonts w:ascii="Courier New" w:hAnsi="Courier New" w:cs="Courier New"/>
+          <w:color w:val="444444"/>
+          <w:sz w:val="20"/>
+          <w:szCs w:val="20"/>
+          <w:shd w:val="clear" w:color="auto" w:fill="E5E5E5"/>
+        </w:rPr>
+        <w:t> station</w:t>
+      </w:r>
+      <w:r>
+        <w:rPr>
+          <w:rStyle w:val="cm-punctuation"/>
+          <w:rFonts w:ascii="Courier New" w:hAnsi="Courier New" w:cs="Courier New"/>
+          <w:color w:val="444444"/>
+          <w:sz w:val="20"/>
+          <w:szCs w:val="20"/>
+          <w:shd w:val="clear" w:color="auto" w:fill="E5E5E5"/>
+        </w:rPr>
+        <w:t>;</w:t>
       </w:r>
     </w:p>
     <w:p>
@@ -831,12 +1066,626 @@
         <w:spacing w:after="240" w:line="240" w:lineRule="auto"/>
         <w:rPr>
           <w:rFonts w:ascii="Segoe UI" w:eastAsia="Times New Roman" w:hAnsi="Segoe UI" w:cs="Segoe UI"/>
+          <w:i/>
+          <w:iCs/>
           <w:color w:val="24292E"/>
           <w:sz w:val="24"/>
           <w:szCs w:val="24"/>
           <w:lang w:eastAsia="fr-FR"/>
         </w:rPr>
       </w:pPr>
+      <w:r>
+        <w:rPr>
+          <w:rFonts w:ascii="Segoe UI" w:eastAsia="Times New Roman" w:hAnsi="Segoe UI" w:cs="Segoe UI"/>
+          <w:b/>
+          <w:bCs/>
+          <w:color w:val="24292E"/>
+          <w:sz w:val="24"/>
+          <w:szCs w:val="24"/>
+          <w:lang w:eastAsia="fr-FR"/>
+        </w:rPr>
+        <w:t>4 - Afficher la liste des chambres ayant une capacité &gt; 1</w:t>
+      </w:r>
+      <w:r>
+        <w:rPr>
+          <w:rFonts w:ascii="Segoe UI" w:eastAsia="Times New Roman" w:hAnsi="Segoe UI" w:cs="Segoe UI"/>
+          <w:color w:val="24292E"/>
+          <w:sz w:val="24"/>
+          <w:szCs w:val="24"/>
+          <w:lang w:eastAsia="fr-FR"/>
+        </w:rPr>
+        <w:br/>
+      </w:r>
+      <w:r>
+        <w:rPr>
+          <w:rFonts w:ascii="Segoe UI" w:eastAsia="Times New Roman" w:hAnsi="Segoe UI" w:cs="Segoe UI"/>
+          <w:i/>
+          <w:iCs/>
+          <w:color w:val="24292E"/>
+          <w:sz w:val="24"/>
+          <w:szCs w:val="24"/>
+          <w:lang w:eastAsia="fr-FR"/>
+        </w:rPr>
+        <w:t>Le résultat doit faire apparaître le numéro de la chambre ainsi que la capacité</w:t>
+      </w:r>
+    </w:p>
+    <w:p>
+      <w:pPr>
+        <w:shd w:val="clear" w:color="auto" w:fill="FFFFFF"/>
+        <w:spacing w:after="240" w:line="240" w:lineRule="auto"/>
+        <w:rPr>
+          <w:rFonts w:ascii="Segoe UI" w:eastAsia="Times New Roman" w:hAnsi="Segoe UI" w:cs="Segoe UI"/>
+          <w:color w:val="24292E"/>
+          <w:sz w:val="24"/>
+          <w:szCs w:val="24"/>
+          <w:lang w:eastAsia="fr-FR"/>
+        </w:rPr>
+      </w:pPr>
+      <w:hyperlink r:id="rId8" w:tgtFrame="mysql_doc" w:history="1">
+        <w:r>
+          <w:rPr>
+            <w:rStyle w:val="Lienhypertexte"/>
+            <w:rFonts w:ascii="Courier New" w:hAnsi="Courier New" w:cs="Courier New"/>
+            <w:sz w:val="20"/>
+            <w:szCs w:val="20"/>
+            <w:shd w:val="clear" w:color="auto" w:fill="E5E5E5"/>
+          </w:rPr>
+          <w:t>SELECT</w:t>
+        </w:r>
+      </w:hyperlink>
+      <w:r>
+        <w:rPr>
+          <w:rFonts w:ascii="Courier New" w:hAnsi="Courier New" w:cs="Courier New"/>
+          <w:color w:val="444444"/>
+          <w:sz w:val="20"/>
+          <w:szCs w:val="20"/>
+          <w:shd w:val="clear" w:color="auto" w:fill="E5E5E5"/>
+        </w:rPr>
+        <w:t> </w:t>
+      </w:r>
+      <w:proofErr w:type="spellStart"/>
+      <w:r>
+        <w:rPr>
+          <w:rFonts w:ascii="Courier New" w:hAnsi="Courier New" w:cs="Courier New"/>
+          <w:color w:val="444444"/>
+          <w:sz w:val="20"/>
+          <w:szCs w:val="20"/>
+          <w:shd w:val="clear" w:color="auto" w:fill="E5E5E5"/>
+        </w:rPr>
+        <w:t>cha_numero</w:t>
+      </w:r>
+      <w:proofErr w:type="spellEnd"/>
+      <w:r>
+        <w:rPr>
+          <w:rStyle w:val="cm-punctuation"/>
+          <w:rFonts w:ascii="Courier New" w:hAnsi="Courier New" w:cs="Courier New"/>
+          <w:color w:val="444444"/>
+          <w:sz w:val="20"/>
+          <w:szCs w:val="20"/>
+          <w:shd w:val="clear" w:color="auto" w:fill="E5E5E5"/>
+        </w:rPr>
+        <w:t>,</w:t>
+      </w:r>
+      <w:r>
+        <w:rPr>
+          <w:rFonts w:ascii="Courier New" w:hAnsi="Courier New" w:cs="Courier New"/>
+          <w:color w:val="444444"/>
+          <w:sz w:val="20"/>
+          <w:szCs w:val="20"/>
+          <w:shd w:val="clear" w:color="auto" w:fill="E5E5E5"/>
+        </w:rPr>
+        <w:t> </w:t>
+      </w:r>
+      <w:proofErr w:type="spellStart"/>
+      <w:r>
+        <w:rPr>
+          <w:rFonts w:ascii="Courier New" w:hAnsi="Courier New" w:cs="Courier New"/>
+          <w:color w:val="444444"/>
+          <w:sz w:val="20"/>
+          <w:szCs w:val="20"/>
+          <w:shd w:val="clear" w:color="auto" w:fill="E5E5E5"/>
+        </w:rPr>
+        <w:t>cha_capacite</w:t>
+      </w:r>
+      <w:proofErr w:type="spellEnd"/>
+      <w:r>
+        <w:rPr>
+          <w:rFonts w:ascii="Courier New" w:hAnsi="Courier New" w:cs="Courier New"/>
+          <w:color w:val="444444"/>
+          <w:sz w:val="20"/>
+          <w:szCs w:val="20"/>
+          <w:shd w:val="clear" w:color="auto" w:fill="E5E5E5"/>
+        </w:rPr>
+        <w:t> </w:t>
+      </w:r>
+      <w:r>
+        <w:rPr>
+          <w:rStyle w:val="cm-keyword"/>
+          <w:rFonts w:ascii="Courier New" w:hAnsi="Courier New" w:cs="Courier New"/>
+          <w:color w:val="770088"/>
+          <w:sz w:val="20"/>
+          <w:szCs w:val="20"/>
+          <w:shd w:val="clear" w:color="auto" w:fill="E5E5E5"/>
+        </w:rPr>
+        <w:t>FROM</w:t>
+      </w:r>
+      <w:r>
+        <w:rPr>
+          <w:rFonts w:ascii="Courier New" w:hAnsi="Courier New" w:cs="Courier New"/>
+          <w:color w:val="444444"/>
+          <w:sz w:val="20"/>
+          <w:szCs w:val="20"/>
+          <w:shd w:val="clear" w:color="auto" w:fill="E5E5E5"/>
+        </w:rPr>
+        <w:t> chambre</w:t>
+      </w:r>
+      <w:r>
+        <w:rPr>
+          <w:rStyle w:val="cm-punctuation"/>
+          <w:rFonts w:ascii="Courier New" w:hAnsi="Courier New" w:cs="Courier New"/>
+          <w:color w:val="444444"/>
+          <w:sz w:val="20"/>
+          <w:szCs w:val="20"/>
+          <w:shd w:val="clear" w:color="auto" w:fill="E5E5E5"/>
+        </w:rPr>
+        <w:t>;</w:t>
+      </w:r>
+    </w:p>
+    <w:p>
+      <w:pPr>
+        <w:shd w:val="clear" w:color="auto" w:fill="FFFFFF"/>
+        <w:spacing w:after="240" w:line="240" w:lineRule="auto"/>
+        <w:rPr>
+          <w:rFonts w:ascii="Segoe UI" w:eastAsia="Times New Roman" w:hAnsi="Segoe UI" w:cs="Segoe UI"/>
+          <w:i/>
+          <w:iCs/>
+          <w:color w:val="24292E"/>
+          <w:sz w:val="24"/>
+          <w:szCs w:val="24"/>
+          <w:lang w:eastAsia="fr-FR"/>
+        </w:rPr>
+      </w:pPr>
+      <w:r>
+        <w:rPr>
+          <w:rFonts w:ascii="Segoe UI" w:eastAsia="Times New Roman" w:hAnsi="Segoe UI" w:cs="Segoe UI"/>
+          <w:b/>
+          <w:bCs/>
+          <w:color w:val="24292E"/>
+          <w:sz w:val="24"/>
+          <w:szCs w:val="24"/>
+          <w:lang w:eastAsia="fr-FR"/>
+        </w:rPr>
+        <w:t>5 - Afficher les clients n’habitant pas à Londres</w:t>
+      </w:r>
+      <w:r>
+        <w:rPr>
+          <w:rFonts w:ascii="Segoe UI" w:eastAsia="Times New Roman" w:hAnsi="Segoe UI" w:cs="Segoe UI"/>
+          <w:color w:val="24292E"/>
+          <w:sz w:val="24"/>
+          <w:szCs w:val="24"/>
+          <w:lang w:eastAsia="fr-FR"/>
+        </w:rPr>
+        <w:br/>
+      </w:r>
+      <w:r>
+        <w:rPr>
+          <w:rFonts w:ascii="Segoe UI" w:eastAsia="Times New Roman" w:hAnsi="Segoe UI" w:cs="Segoe UI"/>
+          <w:i/>
+          <w:iCs/>
+          <w:color w:val="24292E"/>
+          <w:sz w:val="24"/>
+          <w:szCs w:val="24"/>
+          <w:lang w:eastAsia="fr-FR"/>
+        </w:rPr>
+        <w:t>Le résultat doit faire apparaître le nom du client et la ville</w:t>
+      </w:r>
+    </w:p>
+    <w:p>
+      <w:pPr>
+        <w:shd w:val="clear" w:color="auto" w:fill="FFFFFF"/>
+        <w:spacing w:after="240" w:line="240" w:lineRule="auto"/>
+        <w:rPr>
+          <w:rFonts w:ascii="Segoe UI" w:eastAsia="Times New Roman" w:hAnsi="Segoe UI" w:cs="Segoe UI"/>
+          <w:color w:val="24292E"/>
+          <w:sz w:val="24"/>
+          <w:szCs w:val="24"/>
+          <w:lang w:eastAsia="fr-FR"/>
+        </w:rPr>
+      </w:pPr>
+      <w:hyperlink r:id="rId9" w:tgtFrame="mysql_doc" w:history="1">
+        <w:r>
+          <w:rPr>
+            <w:rStyle w:val="Lienhypertexte"/>
+            <w:rFonts w:ascii="Courier New" w:hAnsi="Courier New" w:cs="Courier New"/>
+            <w:sz w:val="20"/>
+            <w:szCs w:val="20"/>
+            <w:shd w:val="clear" w:color="auto" w:fill="E5E5E5"/>
+          </w:rPr>
+          <w:t>SELECT</w:t>
+        </w:r>
+      </w:hyperlink>
+      <w:r>
+        <w:rPr>
+          <w:rFonts w:ascii="Courier New" w:hAnsi="Courier New" w:cs="Courier New"/>
+          <w:color w:val="444444"/>
+          <w:sz w:val="20"/>
+          <w:szCs w:val="20"/>
+          <w:shd w:val="clear" w:color="auto" w:fill="E5E5E5"/>
+        </w:rPr>
+        <w:t> cli_nom</w:t>
+      </w:r>
+      <w:r>
+        <w:rPr>
+          <w:rStyle w:val="cm-punctuation"/>
+          <w:rFonts w:ascii="Courier New" w:hAnsi="Courier New" w:cs="Courier New"/>
+          <w:color w:val="444444"/>
+          <w:sz w:val="20"/>
+          <w:szCs w:val="20"/>
+          <w:shd w:val="clear" w:color="auto" w:fill="E5E5E5"/>
+        </w:rPr>
+        <w:t>,</w:t>
+      </w:r>
+      <w:r>
+        <w:rPr>
+          <w:rFonts w:ascii="Courier New" w:hAnsi="Courier New" w:cs="Courier New"/>
+          <w:color w:val="444444"/>
+          <w:sz w:val="20"/>
+          <w:szCs w:val="20"/>
+          <w:shd w:val="clear" w:color="auto" w:fill="E5E5E5"/>
+        </w:rPr>
+        <w:t> cli_ville </w:t>
+      </w:r>
+      <w:r>
+        <w:rPr>
+          <w:rStyle w:val="cm-keyword"/>
+          <w:rFonts w:ascii="Courier New" w:hAnsi="Courier New" w:cs="Courier New"/>
+          <w:color w:val="770088"/>
+          <w:sz w:val="20"/>
+          <w:szCs w:val="20"/>
+          <w:shd w:val="clear" w:color="auto" w:fill="E5E5E5"/>
+        </w:rPr>
+        <w:t>FROM</w:t>
+      </w:r>
+      <w:r>
+        <w:rPr>
+          <w:rFonts w:ascii="Courier New" w:hAnsi="Courier New" w:cs="Courier New"/>
+          <w:color w:val="444444"/>
+          <w:sz w:val="20"/>
+          <w:szCs w:val="20"/>
+          <w:shd w:val="clear" w:color="auto" w:fill="E5E5E5"/>
+        </w:rPr>
+        <w:t> client </w:t>
+      </w:r>
+      <w:r>
+        <w:rPr>
+          <w:rStyle w:val="cm-keyword"/>
+          <w:rFonts w:ascii="Courier New" w:hAnsi="Courier New" w:cs="Courier New"/>
+          <w:color w:val="770088"/>
+          <w:sz w:val="20"/>
+          <w:szCs w:val="20"/>
+          <w:shd w:val="clear" w:color="auto" w:fill="E5E5E5"/>
+        </w:rPr>
+        <w:t>WHERE</w:t>
+      </w:r>
+      <w:r>
+        <w:rPr>
+          <w:rFonts w:ascii="Courier New" w:hAnsi="Courier New" w:cs="Courier New"/>
+          <w:color w:val="444444"/>
+          <w:sz w:val="20"/>
+          <w:szCs w:val="20"/>
+          <w:shd w:val="clear" w:color="auto" w:fill="E5E5E5"/>
+        </w:rPr>
+        <w:t> cli_ville</w:t>
+      </w:r>
+      <w:r>
+        <w:rPr>
+          <w:rStyle w:val="cm-operator"/>
+          <w:rFonts w:ascii="Courier New" w:hAnsi="Courier New" w:cs="Courier New"/>
+          <w:color w:val="FF00FF"/>
+          <w:sz w:val="20"/>
+          <w:szCs w:val="20"/>
+          <w:shd w:val="clear" w:color="auto" w:fill="E5E5E5"/>
+        </w:rPr>
+        <w:t>!=</w:t>
+      </w:r>
+      <w:r>
+        <w:rPr>
+          <w:rStyle w:val="cm-string"/>
+          <w:rFonts w:ascii="Courier New" w:hAnsi="Courier New" w:cs="Courier New"/>
+          <w:color w:val="AA1111"/>
+          <w:sz w:val="20"/>
+          <w:szCs w:val="20"/>
+          <w:shd w:val="clear" w:color="auto" w:fill="E5E5E5"/>
+        </w:rPr>
+        <w:t>'Londres'</w:t>
+      </w:r>
+      <w:r>
+        <w:rPr>
+          <w:rStyle w:val="cm-punctuation"/>
+          <w:rFonts w:ascii="Courier New" w:hAnsi="Courier New" w:cs="Courier New"/>
+          <w:color w:val="444444"/>
+          <w:sz w:val="20"/>
+          <w:szCs w:val="20"/>
+          <w:shd w:val="clear" w:color="auto" w:fill="E5E5E5"/>
+        </w:rPr>
+        <w:t>;</w:t>
+      </w:r>
+    </w:p>
+    <w:p>
+      <w:pPr>
+        <w:shd w:val="clear" w:color="auto" w:fill="FFFFFF"/>
+        <w:spacing w:after="240" w:line="240" w:lineRule="auto"/>
+        <w:rPr>
+          <w:rFonts w:ascii="Segoe UI" w:eastAsia="Times New Roman" w:hAnsi="Segoe UI" w:cs="Segoe UI"/>
+          <w:color w:val="24292E"/>
+          <w:sz w:val="24"/>
+          <w:szCs w:val="24"/>
+          <w:lang w:eastAsia="fr-FR"/>
+        </w:rPr>
+      </w:pPr>
+      <w:r>
+        <w:rPr>
+          <w:rFonts w:ascii="Segoe UI" w:eastAsia="Times New Roman" w:hAnsi="Segoe UI" w:cs="Segoe UI"/>
+          <w:b/>
+          <w:bCs/>
+          <w:color w:val="24292E"/>
+          <w:sz w:val="24"/>
+          <w:szCs w:val="24"/>
+          <w:lang w:eastAsia="fr-FR"/>
+        </w:rPr>
+        <w:t xml:space="preserve">6 - Afficher la liste des hôtels située sur la ville de </w:t>
+      </w:r>
+      <w:proofErr w:type="spellStart"/>
+      <w:r>
+        <w:rPr>
+          <w:rFonts w:ascii="Segoe UI" w:eastAsia="Times New Roman" w:hAnsi="Segoe UI" w:cs="Segoe UI"/>
+          <w:b/>
+          <w:bCs/>
+          <w:color w:val="24292E"/>
+          <w:sz w:val="24"/>
+          <w:szCs w:val="24"/>
+          <w:lang w:eastAsia="fr-FR"/>
+        </w:rPr>
+        <w:t>Bretou</w:t>
+      </w:r>
+      <w:proofErr w:type="spellEnd"/>
+      <w:r>
+        <w:rPr>
+          <w:rFonts w:ascii="Segoe UI" w:eastAsia="Times New Roman" w:hAnsi="Segoe UI" w:cs="Segoe UI"/>
+          <w:b/>
+          <w:bCs/>
+          <w:color w:val="24292E"/>
+          <w:sz w:val="24"/>
+          <w:szCs w:val="24"/>
+          <w:lang w:eastAsia="fr-FR"/>
+        </w:rPr>
+        <w:t xml:space="preserve"> et possédant une catégorie &gt; 3</w:t>
+      </w:r>
+      <w:r>
+        <w:rPr>
+          <w:rFonts w:ascii="Segoe UI" w:eastAsia="Times New Roman" w:hAnsi="Segoe UI" w:cs="Segoe UI"/>
+          <w:color w:val="24292E"/>
+          <w:sz w:val="24"/>
+          <w:szCs w:val="24"/>
+          <w:lang w:eastAsia="fr-FR"/>
+        </w:rPr>
+        <w:br/>
+      </w:r>
+      <w:r>
+        <w:rPr>
+          <w:rFonts w:ascii="Segoe UI" w:eastAsia="Times New Roman" w:hAnsi="Segoe UI" w:cs="Segoe UI"/>
+          <w:i/>
+          <w:iCs/>
+          <w:color w:val="24292E"/>
+          <w:sz w:val="24"/>
+          <w:szCs w:val="24"/>
+          <w:lang w:eastAsia="fr-FR"/>
+        </w:rPr>
+        <w:t>Le résultat doit faire apparaître le nom de l'hôtel, ville et la catégorie</w:t>
+      </w:r>
+    </w:p>
+    <w:p>
+      <w:pPr>
+        <w:shd w:val="clear" w:color="auto" w:fill="FFFFFF"/>
+        <w:spacing w:after="240" w:line="240" w:lineRule="auto"/>
+        <w:rPr>
+          <w:rFonts w:ascii="Segoe UI" w:eastAsia="Times New Roman" w:hAnsi="Segoe UI" w:cs="Segoe UI"/>
+          <w:color w:val="24292E"/>
+          <w:sz w:val="24"/>
+          <w:szCs w:val="24"/>
+          <w:lang w:eastAsia="fr-FR"/>
+        </w:rPr>
+      </w:pPr>
+      <w:hyperlink r:id="rId10" w:tgtFrame="mysql_doc" w:history="1">
+        <w:r>
+          <w:rPr>
+            <w:rStyle w:val="Lienhypertexte"/>
+            <w:rFonts w:ascii="Courier New" w:hAnsi="Courier New" w:cs="Courier New"/>
+            <w:sz w:val="20"/>
+            <w:szCs w:val="20"/>
+            <w:shd w:val="clear" w:color="auto" w:fill="E5E5E5"/>
+          </w:rPr>
+          <w:t>SELECT</w:t>
+        </w:r>
+      </w:hyperlink>
+      <w:r>
+        <w:rPr>
+          <w:rFonts w:ascii="Courier New" w:hAnsi="Courier New" w:cs="Courier New"/>
+          <w:color w:val="444444"/>
+          <w:sz w:val="20"/>
+          <w:szCs w:val="20"/>
+          <w:shd w:val="clear" w:color="auto" w:fill="E5E5E5"/>
+        </w:rPr>
+        <w:t> hot_nom</w:t>
+      </w:r>
+      <w:r>
+        <w:rPr>
+          <w:rStyle w:val="cm-punctuation"/>
+          <w:rFonts w:ascii="Courier New" w:hAnsi="Courier New" w:cs="Courier New"/>
+          <w:color w:val="444444"/>
+          <w:sz w:val="20"/>
+          <w:szCs w:val="20"/>
+          <w:shd w:val="clear" w:color="auto" w:fill="E5E5E5"/>
+        </w:rPr>
+        <w:t>,</w:t>
+      </w:r>
+      <w:r>
+        <w:rPr>
+          <w:rFonts w:ascii="Courier New" w:hAnsi="Courier New" w:cs="Courier New"/>
+          <w:color w:val="444444"/>
+          <w:sz w:val="20"/>
+          <w:szCs w:val="20"/>
+          <w:shd w:val="clear" w:color="auto" w:fill="E5E5E5"/>
+        </w:rPr>
+        <w:t> hot_ville</w:t>
+      </w:r>
+      <w:r>
+        <w:rPr>
+          <w:rStyle w:val="cm-punctuation"/>
+          <w:rFonts w:ascii="Courier New" w:hAnsi="Courier New" w:cs="Courier New"/>
+          <w:color w:val="444444"/>
+          <w:sz w:val="20"/>
+          <w:szCs w:val="20"/>
+          <w:shd w:val="clear" w:color="auto" w:fill="E5E5E5"/>
+        </w:rPr>
+        <w:t>,</w:t>
+      </w:r>
+      <w:r>
+        <w:rPr>
+          <w:rFonts w:ascii="Courier New" w:hAnsi="Courier New" w:cs="Courier New"/>
+          <w:color w:val="444444"/>
+          <w:sz w:val="20"/>
+          <w:szCs w:val="20"/>
+          <w:shd w:val="clear" w:color="auto" w:fill="E5E5E5"/>
+        </w:rPr>
+        <w:t> hot_categorie </w:t>
+      </w:r>
+      <w:r>
+        <w:rPr>
+          <w:rStyle w:val="cm-keyword"/>
+          <w:rFonts w:ascii="Courier New" w:hAnsi="Courier New" w:cs="Courier New"/>
+          <w:color w:val="770088"/>
+          <w:sz w:val="20"/>
+          <w:szCs w:val="20"/>
+          <w:shd w:val="clear" w:color="auto" w:fill="E5E5E5"/>
+        </w:rPr>
+        <w:t>FROM</w:t>
+      </w:r>
+      <w:r>
+        <w:rPr>
+          <w:rFonts w:ascii="Courier New" w:hAnsi="Courier New" w:cs="Courier New"/>
+          <w:color w:val="444444"/>
+          <w:sz w:val="20"/>
+          <w:szCs w:val="20"/>
+          <w:shd w:val="clear" w:color="auto" w:fill="E5E5E5"/>
+        </w:rPr>
+        <w:t> hotel </w:t>
+      </w:r>
+      <w:r>
+        <w:rPr>
+          <w:rStyle w:val="cm-keyword"/>
+          <w:rFonts w:ascii="Courier New" w:hAnsi="Courier New" w:cs="Courier New"/>
+          <w:color w:val="770088"/>
+          <w:sz w:val="20"/>
+          <w:szCs w:val="20"/>
+          <w:shd w:val="clear" w:color="auto" w:fill="E5E5E5"/>
+        </w:rPr>
+        <w:t>WHERE</w:t>
+      </w:r>
+      <w:r>
+        <w:rPr>
+          <w:rFonts w:ascii="Courier New" w:hAnsi="Courier New" w:cs="Courier New"/>
+          <w:color w:val="444444"/>
+          <w:sz w:val="20"/>
+          <w:szCs w:val="20"/>
+          <w:shd w:val="clear" w:color="auto" w:fill="E5E5E5"/>
+        </w:rPr>
+        <w:t> hot_ville</w:t>
+      </w:r>
+      <w:r>
+        <w:rPr>
+          <w:rStyle w:val="cm-operator"/>
+          <w:rFonts w:ascii="Courier New" w:hAnsi="Courier New" w:cs="Courier New"/>
+          <w:color w:val="FF00FF"/>
+          <w:sz w:val="20"/>
+          <w:szCs w:val="20"/>
+          <w:shd w:val="clear" w:color="auto" w:fill="E5E5E5"/>
+        </w:rPr>
+        <w:t>=</w:t>
+      </w:r>
+      <w:r>
+        <w:rPr>
+          <w:rStyle w:val="cm-string"/>
+          <w:rFonts w:ascii="Courier New" w:hAnsi="Courier New" w:cs="Courier New"/>
+          <w:color w:val="AA1111"/>
+          <w:sz w:val="20"/>
+          <w:szCs w:val="20"/>
+          <w:shd w:val="clear" w:color="auto" w:fill="E5E5E5"/>
+        </w:rPr>
+        <w:t>'Bretou'</w:t>
+      </w:r>
+      <w:r>
+        <w:rPr>
+          <w:rFonts w:ascii="Courier New" w:hAnsi="Courier New" w:cs="Courier New"/>
+          <w:color w:val="444444"/>
+          <w:sz w:val="20"/>
+          <w:szCs w:val="20"/>
+          <w:shd w:val="clear" w:color="auto" w:fill="E5E5E5"/>
+        </w:rPr>
+        <w:t> </w:t>
+      </w:r>
+      <w:hyperlink r:id="rId11" w:tgtFrame="mysql_doc" w:history="1">
+        <w:r>
+          <w:rPr>
+            <w:rStyle w:val="Lienhypertexte"/>
+            <w:rFonts w:ascii="Courier New" w:hAnsi="Courier New" w:cs="Courier New"/>
+            <w:sz w:val="20"/>
+            <w:szCs w:val="20"/>
+            <w:shd w:val="clear" w:color="auto" w:fill="E5E5E5"/>
+          </w:rPr>
+          <w:t>AND</w:t>
+        </w:r>
+      </w:hyperlink>
+      <w:r>
+        <w:rPr>
+          <w:rFonts w:ascii="Courier New" w:hAnsi="Courier New" w:cs="Courier New"/>
+          <w:color w:val="444444"/>
+          <w:sz w:val="20"/>
+          <w:szCs w:val="20"/>
+          <w:shd w:val="clear" w:color="auto" w:fill="E5E5E5"/>
+        </w:rPr>
+        <w:t> hot_categorie</w:t>
+      </w:r>
+      <w:r>
+        <w:rPr>
+          <w:rStyle w:val="cm-operator"/>
+          <w:rFonts w:ascii="Courier New" w:hAnsi="Courier New" w:cs="Courier New"/>
+          <w:color w:val="FF00FF"/>
+          <w:sz w:val="20"/>
+          <w:szCs w:val="20"/>
+          <w:shd w:val="clear" w:color="auto" w:fill="E5E5E5"/>
+        </w:rPr>
+        <w:t>&gt;</w:t>
+      </w:r>
+      <w:r>
+        <w:rPr>
+          <w:rStyle w:val="cm-number"/>
+          <w:color w:val="116644"/>
+          <w:shd w:val="clear" w:color="auto" w:fill="E5E5E5"/>
+        </w:rPr>
+        <w:t>3</w:t>
+      </w:r>
+      <w:r>
+        <w:rPr>
+          <w:rStyle w:val="cm-punctuation"/>
+          <w:rFonts w:ascii="Courier New" w:hAnsi="Courier New" w:cs="Courier New"/>
+          <w:color w:val="444444"/>
+          <w:sz w:val="20"/>
+          <w:szCs w:val="20"/>
+          <w:shd w:val="clear" w:color="auto" w:fill="E5E5E5"/>
+        </w:rPr>
+        <w:t>;</w:t>
+      </w:r>
     </w:p>
     <w:p>
       <w:pPr>
@@ -881,6 +1730,8 @@
         <w:spacing w:after="240" w:line="240" w:lineRule="auto"/>
         <w:rPr>
           <w:rFonts w:ascii="Segoe UI" w:eastAsia="Times New Roman" w:hAnsi="Segoe UI" w:cs="Segoe UI"/>
+          <w:i/>
+          <w:iCs/>
           <w:color w:val="24292E"/>
           <w:sz w:val="24"/>
           <w:szCs w:val="24"/>
@@ -934,39 +1785,315 @@
           <w:lang w:eastAsia="fr-FR"/>
         </w:rPr>
       </w:pPr>
-      <w:r>
-        <w:rPr>
-          <w:rFonts w:ascii="Segoe UI" w:eastAsia="Times New Roman" w:hAnsi="Segoe UI" w:cs="Segoe UI"/>
-          <w:b/>
-          <w:bCs/>
-          <w:color w:val="24292E"/>
-          <w:sz w:val="24"/>
-          <w:szCs w:val="24"/>
-          <w:lang w:eastAsia="fr-FR"/>
-        </w:rPr>
-        <w:t>8 - Afficher la liste des chambres et leur hôtel</w:t>
-      </w:r>
-      <w:r>
-        <w:rPr>
-          <w:rFonts w:ascii="Segoe UI" w:eastAsia="Times New Roman" w:hAnsi="Segoe UI" w:cs="Segoe UI"/>
-          <w:color w:val="24292E"/>
-          <w:sz w:val="24"/>
-          <w:szCs w:val="24"/>
-          <w:lang w:eastAsia="fr-FR"/>
-        </w:rPr>
-        <w:br/>
-      </w:r>
-      <w:r>
-        <w:rPr>
-          <w:rFonts w:ascii="Segoe UI" w:eastAsia="Times New Roman" w:hAnsi="Segoe UI" w:cs="Segoe UI"/>
-          <w:i/>
-          <w:iCs/>
-          <w:color w:val="24292E"/>
-          <w:sz w:val="24"/>
-          <w:szCs w:val="24"/>
-          <w:lang w:eastAsia="fr-FR"/>
-        </w:rPr>
-        <w:t>Le résultat doit faire apparaître le nom de l’hôtel, la catégorie, la ville, le numéro de la chambre</w:t>
+      <w:hyperlink r:id="rId12" w:tgtFrame="mysql_doc" w:history="1">
+        <w:r>
+          <w:rPr>
+            <w:rStyle w:val="Lienhypertexte"/>
+            <w:rFonts w:ascii="Courier New" w:hAnsi="Courier New" w:cs="Courier New"/>
+            <w:sz w:val="20"/>
+            <w:szCs w:val="20"/>
+            <w:shd w:val="clear" w:color="auto" w:fill="E5E5E5"/>
+          </w:rPr>
+          <w:t>SELECT</w:t>
+        </w:r>
+      </w:hyperlink>
+      <w:r>
+        <w:rPr>
+          <w:rFonts w:ascii="Courier New" w:hAnsi="Courier New" w:cs="Courier New"/>
+          <w:color w:val="444444"/>
+          <w:sz w:val="20"/>
+          <w:szCs w:val="20"/>
+          <w:shd w:val="clear" w:color="auto" w:fill="E5E5E5"/>
+        </w:rPr>
+        <w:t> s</w:t>
+      </w:r>
+      <w:r>
+        <w:rPr>
+          <w:rStyle w:val="cm-variable-2"/>
+          <w:rFonts w:ascii="Courier New" w:hAnsi="Courier New" w:cs="Courier New"/>
+          <w:color w:val="0055AA"/>
+          <w:sz w:val="20"/>
+          <w:szCs w:val="20"/>
+          <w:shd w:val="clear" w:color="auto" w:fill="E5E5E5"/>
+        </w:rPr>
+        <w:t>.sta_nom</w:t>
+      </w:r>
+      <w:r>
+        <w:rPr>
+          <w:rStyle w:val="cm-punctuation"/>
+          <w:rFonts w:ascii="Courier New" w:hAnsi="Courier New" w:cs="Courier New"/>
+          <w:color w:val="444444"/>
+          <w:sz w:val="20"/>
+          <w:szCs w:val="20"/>
+          <w:shd w:val="clear" w:color="auto" w:fill="E5E5E5"/>
+        </w:rPr>
+        <w:t>,</w:t>
+      </w:r>
+      <w:r>
+        <w:rPr>
+          <w:rFonts w:ascii="Courier New" w:hAnsi="Courier New" w:cs="Courier New"/>
+          <w:color w:val="444444"/>
+          <w:sz w:val="20"/>
+          <w:szCs w:val="20"/>
+          <w:shd w:val="clear" w:color="auto" w:fill="E5E5E5"/>
+        </w:rPr>
+        <w:t> h</w:t>
+      </w:r>
+      <w:r>
+        <w:rPr>
+          <w:rStyle w:val="cm-variable-2"/>
+          <w:rFonts w:ascii="Courier New" w:hAnsi="Courier New" w:cs="Courier New"/>
+          <w:color w:val="0055AA"/>
+          <w:sz w:val="20"/>
+          <w:szCs w:val="20"/>
+          <w:shd w:val="clear" w:color="auto" w:fill="E5E5E5"/>
+        </w:rPr>
+        <w:t>.hot_nom</w:t>
+      </w:r>
+      <w:r>
+        <w:rPr>
+          <w:rStyle w:val="cm-punctuation"/>
+          <w:rFonts w:ascii="Courier New" w:hAnsi="Courier New" w:cs="Courier New"/>
+          <w:color w:val="444444"/>
+          <w:sz w:val="20"/>
+          <w:szCs w:val="20"/>
+          <w:shd w:val="clear" w:color="auto" w:fill="E5E5E5"/>
+        </w:rPr>
+        <w:t>,</w:t>
+      </w:r>
+      <w:r>
+        <w:rPr>
+          <w:rFonts w:ascii="Courier New" w:hAnsi="Courier New" w:cs="Courier New"/>
+          <w:color w:val="444444"/>
+          <w:sz w:val="20"/>
+          <w:szCs w:val="20"/>
+          <w:shd w:val="clear" w:color="auto" w:fill="E5E5E5"/>
+        </w:rPr>
+        <w:t> h</w:t>
+      </w:r>
+      <w:r>
+        <w:rPr>
+          <w:rStyle w:val="cm-variable-2"/>
+          <w:rFonts w:ascii="Courier New" w:hAnsi="Courier New" w:cs="Courier New"/>
+          <w:color w:val="0055AA"/>
+          <w:sz w:val="20"/>
+          <w:szCs w:val="20"/>
+          <w:shd w:val="clear" w:color="auto" w:fill="E5E5E5"/>
+        </w:rPr>
+        <w:t>.hot_categorie</w:t>
+      </w:r>
+      <w:r>
+        <w:rPr>
+          <w:rStyle w:val="cm-punctuation"/>
+          <w:rFonts w:ascii="Courier New" w:hAnsi="Courier New" w:cs="Courier New"/>
+          <w:color w:val="444444"/>
+          <w:sz w:val="20"/>
+          <w:szCs w:val="20"/>
+          <w:shd w:val="clear" w:color="auto" w:fill="E5E5E5"/>
+        </w:rPr>
+        <w:t>,</w:t>
+      </w:r>
+      <w:r>
+        <w:rPr>
+          <w:rFonts w:ascii="Courier New" w:hAnsi="Courier New" w:cs="Courier New"/>
+          <w:color w:val="444444"/>
+          <w:sz w:val="20"/>
+          <w:szCs w:val="20"/>
+          <w:shd w:val="clear" w:color="auto" w:fill="E5E5E5"/>
+        </w:rPr>
+        <w:t> h</w:t>
+      </w:r>
+      <w:r>
+        <w:rPr>
+          <w:rStyle w:val="cm-variable-2"/>
+          <w:rFonts w:ascii="Courier New" w:hAnsi="Courier New" w:cs="Courier New"/>
+          <w:color w:val="0055AA"/>
+          <w:sz w:val="20"/>
+          <w:szCs w:val="20"/>
+          <w:shd w:val="clear" w:color="auto" w:fill="E5E5E5"/>
+        </w:rPr>
+        <w:t>.hot_ville</w:t>
+      </w:r>
+      <w:r>
+        <w:rPr>
+          <w:rFonts w:ascii="Courier New" w:hAnsi="Courier New" w:cs="Courier New"/>
+          <w:color w:val="444444"/>
+          <w:sz w:val="20"/>
+          <w:szCs w:val="20"/>
+          <w:shd w:val="clear" w:color="auto" w:fill="E5E5E5"/>
+        </w:rPr>
+        <w:t> </w:t>
+      </w:r>
+      <w:r>
+        <w:rPr>
+          <w:rStyle w:val="cm-keyword"/>
+          <w:rFonts w:ascii="Courier New" w:hAnsi="Courier New" w:cs="Courier New"/>
+          <w:color w:val="770088"/>
+          <w:sz w:val="20"/>
+          <w:szCs w:val="20"/>
+          <w:shd w:val="clear" w:color="auto" w:fill="E5E5E5"/>
+        </w:rPr>
+        <w:t>FROM</w:t>
+      </w:r>
+      <w:r>
+        <w:rPr>
+          <w:rFonts w:ascii="Courier New" w:hAnsi="Courier New" w:cs="Courier New"/>
+          <w:color w:val="444444"/>
+          <w:sz w:val="20"/>
+          <w:szCs w:val="20"/>
+          <w:shd w:val="clear" w:color="auto" w:fill="E5E5E5"/>
+        </w:rPr>
+        <w:t> station </w:t>
+      </w:r>
+      <w:r>
+        <w:rPr>
+          <w:rStyle w:val="cm-keyword"/>
+          <w:rFonts w:ascii="Courier New" w:hAnsi="Courier New" w:cs="Courier New"/>
+          <w:color w:val="770088"/>
+          <w:sz w:val="20"/>
+          <w:szCs w:val="20"/>
+          <w:shd w:val="clear" w:color="auto" w:fill="E5E5E5"/>
+        </w:rPr>
+        <w:t>AS</w:t>
+      </w:r>
+      <w:r>
+        <w:rPr>
+          <w:rFonts w:ascii="Courier New" w:hAnsi="Courier New" w:cs="Courier New"/>
+          <w:color w:val="444444"/>
+          <w:sz w:val="20"/>
+          <w:szCs w:val="20"/>
+          <w:shd w:val="clear" w:color="auto" w:fill="E5E5E5"/>
+        </w:rPr>
+        <w:t> s </w:t>
+      </w:r>
+      <w:r>
+        <w:rPr>
+          <w:rStyle w:val="cm-keyword"/>
+          <w:rFonts w:ascii="Courier New" w:hAnsi="Courier New" w:cs="Courier New"/>
+          <w:color w:val="770088"/>
+          <w:sz w:val="20"/>
+          <w:szCs w:val="20"/>
+          <w:shd w:val="clear" w:color="auto" w:fill="E5E5E5"/>
+        </w:rPr>
+        <w:t>JOIN</w:t>
+      </w:r>
+      <w:r>
+        <w:rPr>
+          <w:rFonts w:ascii="Courier New" w:hAnsi="Courier New" w:cs="Courier New"/>
+          <w:color w:val="444444"/>
+          <w:sz w:val="20"/>
+          <w:szCs w:val="20"/>
+          <w:shd w:val="clear" w:color="auto" w:fill="E5E5E5"/>
+        </w:rPr>
+        <w:t> hotel </w:t>
+      </w:r>
+      <w:r>
+        <w:rPr>
+          <w:rStyle w:val="cm-keyword"/>
+          <w:rFonts w:ascii="Courier New" w:hAnsi="Courier New" w:cs="Courier New"/>
+          <w:color w:val="770088"/>
+          <w:sz w:val="20"/>
+          <w:szCs w:val="20"/>
+          <w:shd w:val="clear" w:color="auto" w:fill="E5E5E5"/>
+        </w:rPr>
+        <w:t>AS</w:t>
+      </w:r>
+      <w:r>
+        <w:rPr>
+          <w:rFonts w:ascii="Courier New" w:hAnsi="Courier New" w:cs="Courier New"/>
+          <w:color w:val="444444"/>
+          <w:sz w:val="20"/>
+          <w:szCs w:val="20"/>
+          <w:shd w:val="clear" w:color="auto" w:fill="E5E5E5"/>
+        </w:rPr>
+        <w:t> h </w:t>
+      </w:r>
+      <w:r>
+        <w:rPr>
+          <w:rStyle w:val="cm-keyword"/>
+          <w:rFonts w:ascii="Courier New" w:hAnsi="Courier New" w:cs="Courier New"/>
+          <w:color w:val="770088"/>
+          <w:sz w:val="20"/>
+          <w:szCs w:val="20"/>
+          <w:shd w:val="clear" w:color="auto" w:fill="E5E5E5"/>
+        </w:rPr>
+        <w:t>ON</w:t>
+      </w:r>
+      <w:r>
+        <w:rPr>
+          <w:rFonts w:ascii="Courier New" w:hAnsi="Courier New" w:cs="Courier New"/>
+          <w:color w:val="444444"/>
+          <w:sz w:val="20"/>
+          <w:szCs w:val="20"/>
+          <w:shd w:val="clear" w:color="auto" w:fill="E5E5E5"/>
+        </w:rPr>
+        <w:t> </w:t>
+      </w:r>
+      <w:proofErr w:type="spellStart"/>
+      <w:r>
+        <w:rPr>
+          <w:rFonts w:ascii="Courier New" w:hAnsi="Courier New" w:cs="Courier New"/>
+          <w:color w:val="444444"/>
+          <w:sz w:val="20"/>
+          <w:szCs w:val="20"/>
+          <w:shd w:val="clear" w:color="auto" w:fill="E5E5E5"/>
+        </w:rPr>
+        <w:t>s</w:t>
+      </w:r>
+      <w:r>
+        <w:rPr>
+          <w:rStyle w:val="cm-variable-2"/>
+          <w:rFonts w:ascii="Courier New" w:hAnsi="Courier New" w:cs="Courier New"/>
+          <w:color w:val="0055AA"/>
+          <w:sz w:val="20"/>
+          <w:szCs w:val="20"/>
+          <w:shd w:val="clear" w:color="auto" w:fill="E5E5E5"/>
+        </w:rPr>
+        <w:t>.sta_id</w:t>
+      </w:r>
+      <w:proofErr w:type="spellEnd"/>
+      <w:r>
+        <w:rPr>
+          <w:rStyle w:val="cm-operator"/>
+          <w:rFonts w:ascii="Courier New" w:hAnsi="Courier New" w:cs="Courier New"/>
+          <w:color w:val="FF00FF"/>
+          <w:sz w:val="20"/>
+          <w:szCs w:val="20"/>
+          <w:shd w:val="clear" w:color="auto" w:fill="E5E5E5"/>
+        </w:rPr>
+        <w:t>=</w:t>
+      </w:r>
+      <w:r>
+        <w:rPr>
+          <w:rFonts w:ascii="Courier New" w:hAnsi="Courier New" w:cs="Courier New"/>
+          <w:color w:val="444444"/>
+          <w:sz w:val="20"/>
+          <w:szCs w:val="20"/>
+          <w:shd w:val="clear" w:color="auto" w:fill="E5E5E5"/>
+        </w:rPr>
+        <w:t>h</w:t>
+      </w:r>
+      <w:r>
+        <w:rPr>
+          <w:rStyle w:val="cm-variable-2"/>
+          <w:rFonts w:ascii="Courier New" w:hAnsi="Courier New" w:cs="Courier New"/>
+          <w:color w:val="0055AA"/>
+          <w:sz w:val="20"/>
+          <w:szCs w:val="20"/>
+          <w:shd w:val="clear" w:color="auto" w:fill="E5E5E5"/>
+        </w:rPr>
+        <w:t>.hot_sta_id</w:t>
+      </w:r>
+      <w:r>
+        <w:rPr>
+          <w:rStyle w:val="cm-punctuation"/>
+          <w:rFonts w:ascii="Courier New" w:hAnsi="Courier New" w:cs="Courier New"/>
+          <w:color w:val="444444"/>
+          <w:sz w:val="20"/>
+          <w:szCs w:val="20"/>
+          <w:shd w:val="clear" w:color="auto" w:fill="E5E5E5"/>
+        </w:rPr>
+        <w:t>;</w:t>
       </w:r>
     </w:p>
     <w:p>
@@ -975,6 +2102,8 @@
         <w:spacing w:after="240" w:line="240" w:lineRule="auto"/>
         <w:rPr>
           <w:rFonts w:ascii="Segoe UI" w:eastAsia="Times New Roman" w:hAnsi="Segoe UI" w:cs="Segoe UI"/>
+          <w:i/>
+          <w:iCs/>
           <w:color w:val="24292E"/>
           <w:sz w:val="24"/>
           <w:szCs w:val="24"/>
@@ -991,22 +2120,9 @@
           <w:szCs w:val="24"/>
           <w:lang w:eastAsia="fr-FR"/>
         </w:rPr>
-        <w:t xml:space="preserve">9 - Afficher la liste des chambres de plus d'une place dans des hôtels situés sur la ville de </w:t>
-      </w:r>
-      <w:proofErr w:type="spellStart"/>
-      <w:r>
-        <w:rPr>
-          <w:rFonts w:ascii="Segoe UI" w:eastAsia="Times New Roman" w:hAnsi="Segoe UI" w:cs="Segoe UI"/>
-          <w:b/>
-          <w:bCs/>
-          <w:color w:val="24292E"/>
-          <w:sz w:val="24"/>
-          <w:szCs w:val="24"/>
-          <w:lang w:eastAsia="fr-FR"/>
-        </w:rPr>
-        <w:t>Bretou</w:t>
-      </w:r>
-      <w:proofErr w:type="spellEnd"/>
+        <w:lastRenderedPageBreak/>
+        <w:t>8 - Afficher la liste des chambres et leur hôtel</w:t>
+      </w:r>
       <w:r>
         <w:rPr>
           <w:rFonts w:ascii="Segoe UI" w:eastAsia="Times New Roman" w:hAnsi="Segoe UI" w:cs="Segoe UI"/>
@@ -1027,8 +2143,22 @@
           <w:szCs w:val="24"/>
           <w:lang w:eastAsia="fr-FR"/>
         </w:rPr>
-        <w:t>Le résultat doit faire apparaître le nom de l’hôtel, la catégorie, la ville, le numéro de la chambre et sa capacité</w:t>
-      </w:r>
+        <w:t xml:space="preserve">Le résultat doit faire apparaître le nom de l’hôtel, la catégorie, la ville, le numéro de la </w:t>
+      </w:r>
+      <w:proofErr w:type="gramStart"/>
+      <w:r>
+        <w:rPr>
+          <w:rFonts w:ascii="Segoe UI" w:eastAsia="Times New Roman" w:hAnsi="Segoe UI" w:cs="Segoe UI"/>
+          <w:i/>
+          <w:iCs/>
+          <w:color w:val="24292E"/>
+          <w:sz w:val="24"/>
+          <w:szCs w:val="24"/>
+          <w:lang w:eastAsia="fr-FR"/>
+        </w:rPr>
+        <w:t>chambre</w:t>
+      </w:r>
+      <w:proofErr w:type="gramEnd"/>
     </w:p>
     <w:p>
       <w:pPr>
@@ -1042,39 +2172,303 @@
           <w:lang w:eastAsia="fr-FR"/>
         </w:rPr>
       </w:pPr>
-      <w:r>
-        <w:rPr>
-          <w:rFonts w:ascii="Segoe UI" w:eastAsia="Times New Roman" w:hAnsi="Segoe UI" w:cs="Segoe UI"/>
-          <w:b/>
-          <w:bCs/>
-          <w:color w:val="24292E"/>
-          <w:sz w:val="24"/>
-          <w:szCs w:val="24"/>
-          <w:lang w:eastAsia="fr-FR"/>
-        </w:rPr>
-        <w:t>10 - Afficher la liste des réservations avec le nom des clients</w:t>
-      </w:r>
-      <w:r>
-        <w:rPr>
-          <w:rFonts w:ascii="Segoe UI" w:eastAsia="Times New Roman" w:hAnsi="Segoe UI" w:cs="Segoe UI"/>
-          <w:color w:val="24292E"/>
-          <w:sz w:val="24"/>
-          <w:szCs w:val="24"/>
-          <w:lang w:eastAsia="fr-FR"/>
-        </w:rPr>
-        <w:br/>
-      </w:r>
-      <w:r>
-        <w:rPr>
-          <w:rFonts w:ascii="Segoe UI" w:eastAsia="Times New Roman" w:hAnsi="Segoe UI" w:cs="Segoe UI"/>
-          <w:i/>
-          <w:iCs/>
-          <w:color w:val="24292E"/>
-          <w:sz w:val="24"/>
-          <w:szCs w:val="24"/>
-          <w:lang w:eastAsia="fr-FR"/>
-        </w:rPr>
-        <w:t>Le résultat doit faire apparaître le nom du client, le nom de l’hôtel, la date de réservation</w:t>
+      <w:hyperlink r:id="rId13" w:tgtFrame="mysql_doc" w:history="1">
+        <w:r>
+          <w:rPr>
+            <w:rStyle w:val="Lienhypertexte"/>
+            <w:rFonts w:ascii="Courier New" w:hAnsi="Courier New" w:cs="Courier New"/>
+            <w:sz w:val="20"/>
+            <w:szCs w:val="20"/>
+            <w:shd w:val="clear" w:color="auto" w:fill="E5E5E5"/>
+          </w:rPr>
+          <w:t>SELECT</w:t>
+        </w:r>
+      </w:hyperlink>
+      <w:r>
+        <w:rPr>
+          <w:rFonts w:ascii="Courier New" w:hAnsi="Courier New" w:cs="Courier New"/>
+          <w:color w:val="444444"/>
+          <w:sz w:val="20"/>
+          <w:szCs w:val="20"/>
+          <w:shd w:val="clear" w:color="auto" w:fill="E5E5E5"/>
+        </w:rPr>
+        <w:t> c</w:t>
+      </w:r>
+      <w:r>
+        <w:rPr>
+          <w:rStyle w:val="cm-variable-2"/>
+          <w:rFonts w:ascii="Courier New" w:hAnsi="Courier New" w:cs="Courier New"/>
+          <w:color w:val="0055AA"/>
+          <w:sz w:val="20"/>
+          <w:szCs w:val="20"/>
+          <w:shd w:val="clear" w:color="auto" w:fill="E5E5E5"/>
+        </w:rPr>
+        <w:t>.cha_numero</w:t>
+      </w:r>
+      <w:r>
+        <w:rPr>
+          <w:rStyle w:val="cm-punctuation"/>
+          <w:rFonts w:ascii="Courier New" w:hAnsi="Courier New" w:cs="Courier New"/>
+          <w:color w:val="444444"/>
+          <w:sz w:val="20"/>
+          <w:szCs w:val="20"/>
+          <w:shd w:val="clear" w:color="auto" w:fill="E5E5E5"/>
+        </w:rPr>
+        <w:t>,</w:t>
+      </w:r>
+      <w:r>
+        <w:rPr>
+          <w:rFonts w:ascii="Courier New" w:hAnsi="Courier New" w:cs="Courier New"/>
+          <w:color w:val="444444"/>
+          <w:sz w:val="20"/>
+          <w:szCs w:val="20"/>
+          <w:shd w:val="clear" w:color="auto" w:fill="E5E5E5"/>
+        </w:rPr>
+        <w:t> h</w:t>
+      </w:r>
+      <w:r>
+        <w:rPr>
+          <w:rStyle w:val="cm-variable-2"/>
+          <w:rFonts w:ascii="Courier New" w:hAnsi="Courier New" w:cs="Courier New"/>
+          <w:color w:val="0055AA"/>
+          <w:sz w:val="20"/>
+          <w:szCs w:val="20"/>
+          <w:shd w:val="clear" w:color="auto" w:fill="E5E5E5"/>
+        </w:rPr>
+        <w:t>.hot_nom</w:t>
+      </w:r>
+      <w:r>
+        <w:rPr>
+          <w:rStyle w:val="cm-punctuation"/>
+          <w:rFonts w:ascii="Courier New" w:hAnsi="Courier New" w:cs="Courier New"/>
+          <w:color w:val="444444"/>
+          <w:sz w:val="20"/>
+          <w:szCs w:val="20"/>
+          <w:shd w:val="clear" w:color="auto" w:fill="E5E5E5"/>
+        </w:rPr>
+        <w:t>,</w:t>
+      </w:r>
+      <w:r>
+        <w:rPr>
+          <w:rFonts w:ascii="Courier New" w:hAnsi="Courier New" w:cs="Courier New"/>
+          <w:color w:val="444444"/>
+          <w:sz w:val="20"/>
+          <w:szCs w:val="20"/>
+          <w:shd w:val="clear" w:color="auto" w:fill="E5E5E5"/>
+        </w:rPr>
+        <w:t> h</w:t>
+      </w:r>
+      <w:r>
+        <w:rPr>
+          <w:rStyle w:val="cm-variable-2"/>
+          <w:rFonts w:ascii="Courier New" w:hAnsi="Courier New" w:cs="Courier New"/>
+          <w:color w:val="0055AA"/>
+          <w:sz w:val="20"/>
+          <w:szCs w:val="20"/>
+          <w:shd w:val="clear" w:color="auto" w:fill="E5E5E5"/>
+        </w:rPr>
+        <w:t>.hot_categorie</w:t>
+      </w:r>
+      <w:r>
+        <w:rPr>
+          <w:rStyle w:val="cm-punctuation"/>
+          <w:rFonts w:ascii="Courier New" w:hAnsi="Courier New" w:cs="Courier New"/>
+          <w:color w:val="444444"/>
+          <w:sz w:val="20"/>
+          <w:szCs w:val="20"/>
+          <w:shd w:val="clear" w:color="auto" w:fill="E5E5E5"/>
+        </w:rPr>
+        <w:t>,</w:t>
+      </w:r>
+      <w:r>
+        <w:rPr>
+          <w:rFonts w:ascii="Courier New" w:hAnsi="Courier New" w:cs="Courier New"/>
+          <w:color w:val="444444"/>
+          <w:sz w:val="20"/>
+          <w:szCs w:val="20"/>
+          <w:shd w:val="clear" w:color="auto" w:fill="E5E5E5"/>
+        </w:rPr>
+        <w:t> h</w:t>
+      </w:r>
+      <w:r>
+        <w:rPr>
+          <w:rStyle w:val="cm-variable-2"/>
+          <w:rFonts w:ascii="Courier New" w:hAnsi="Courier New" w:cs="Courier New"/>
+          <w:color w:val="0055AA"/>
+          <w:sz w:val="20"/>
+          <w:szCs w:val="20"/>
+          <w:shd w:val="clear" w:color="auto" w:fill="E5E5E5"/>
+        </w:rPr>
+        <w:t>.hot_ville</w:t>
+      </w:r>
+      <w:r>
+        <w:rPr>
+          <w:rFonts w:ascii="Courier New" w:hAnsi="Courier New" w:cs="Courier New"/>
+          <w:color w:val="444444"/>
+          <w:sz w:val="20"/>
+          <w:szCs w:val="20"/>
+          <w:shd w:val="clear" w:color="auto" w:fill="E5E5E5"/>
+        </w:rPr>
+        <w:t> </w:t>
+      </w:r>
+      <w:r>
+        <w:rPr>
+          <w:rStyle w:val="cm-keyword"/>
+          <w:rFonts w:ascii="Courier New" w:hAnsi="Courier New" w:cs="Courier New"/>
+          <w:color w:val="770088"/>
+          <w:sz w:val="20"/>
+          <w:szCs w:val="20"/>
+          <w:shd w:val="clear" w:color="auto" w:fill="E5E5E5"/>
+        </w:rPr>
+        <w:t>FROM</w:t>
+      </w:r>
+      <w:r>
+        <w:rPr>
+          <w:rFonts w:ascii="Courier New" w:hAnsi="Courier New" w:cs="Courier New"/>
+          <w:color w:val="444444"/>
+          <w:sz w:val="20"/>
+          <w:szCs w:val="20"/>
+          <w:shd w:val="clear" w:color="auto" w:fill="E5E5E5"/>
+        </w:rPr>
+        <w:t> chambre </w:t>
+      </w:r>
+      <w:r>
+        <w:rPr>
+          <w:rStyle w:val="cm-keyword"/>
+          <w:rFonts w:ascii="Courier New" w:hAnsi="Courier New" w:cs="Courier New"/>
+          <w:color w:val="770088"/>
+          <w:sz w:val="20"/>
+          <w:szCs w:val="20"/>
+          <w:shd w:val="clear" w:color="auto" w:fill="E5E5E5"/>
+        </w:rPr>
+        <w:t>AS</w:t>
+      </w:r>
+      <w:r>
+        <w:rPr>
+          <w:rFonts w:ascii="Courier New" w:hAnsi="Courier New" w:cs="Courier New"/>
+          <w:color w:val="444444"/>
+          <w:sz w:val="20"/>
+          <w:szCs w:val="20"/>
+          <w:shd w:val="clear" w:color="auto" w:fill="E5E5E5"/>
+        </w:rPr>
+        <w:t> c </w:t>
+      </w:r>
+      <w:r>
+        <w:rPr>
+          <w:rStyle w:val="cm-keyword"/>
+          <w:rFonts w:ascii="Courier New" w:hAnsi="Courier New" w:cs="Courier New"/>
+          <w:color w:val="770088"/>
+          <w:sz w:val="20"/>
+          <w:szCs w:val="20"/>
+          <w:shd w:val="clear" w:color="auto" w:fill="E5E5E5"/>
+        </w:rPr>
+        <w:t>JOIN</w:t>
+      </w:r>
+      <w:r>
+        <w:rPr>
+          <w:rFonts w:ascii="Courier New" w:hAnsi="Courier New" w:cs="Courier New"/>
+          <w:color w:val="444444"/>
+          <w:sz w:val="20"/>
+          <w:szCs w:val="20"/>
+          <w:shd w:val="clear" w:color="auto" w:fill="E5E5E5"/>
+        </w:rPr>
+        <w:t> hotel </w:t>
+      </w:r>
+      <w:r>
+        <w:rPr>
+          <w:rStyle w:val="cm-keyword"/>
+          <w:rFonts w:ascii="Courier New" w:hAnsi="Courier New" w:cs="Courier New"/>
+          <w:color w:val="770088"/>
+          <w:sz w:val="20"/>
+          <w:szCs w:val="20"/>
+          <w:shd w:val="clear" w:color="auto" w:fill="E5E5E5"/>
+        </w:rPr>
+        <w:t>AS</w:t>
+      </w:r>
+      <w:r>
+        <w:rPr>
+          <w:rFonts w:ascii="Courier New" w:hAnsi="Courier New" w:cs="Courier New"/>
+          <w:color w:val="444444"/>
+          <w:sz w:val="20"/>
+          <w:szCs w:val="20"/>
+          <w:shd w:val="clear" w:color="auto" w:fill="E5E5E5"/>
+        </w:rPr>
+        <w:t> h </w:t>
+      </w:r>
+      <w:r>
+        <w:rPr>
+          <w:rStyle w:val="cm-keyword"/>
+          <w:rFonts w:ascii="Courier New" w:hAnsi="Courier New" w:cs="Courier New"/>
+          <w:color w:val="770088"/>
+          <w:sz w:val="20"/>
+          <w:szCs w:val="20"/>
+          <w:shd w:val="clear" w:color="auto" w:fill="E5E5E5"/>
+        </w:rPr>
+        <w:t>ON</w:t>
+      </w:r>
+      <w:r>
+        <w:rPr>
+          <w:rFonts w:ascii="Courier New" w:hAnsi="Courier New" w:cs="Courier New"/>
+          <w:color w:val="444444"/>
+          <w:sz w:val="20"/>
+          <w:szCs w:val="20"/>
+          <w:shd w:val="clear" w:color="auto" w:fill="E5E5E5"/>
+        </w:rPr>
+        <w:t> h</w:t>
+      </w:r>
+      <w:r>
+        <w:rPr>
+          <w:rStyle w:val="cm-variable-2"/>
+          <w:rFonts w:ascii="Courier New" w:hAnsi="Courier New" w:cs="Courier New"/>
+          <w:color w:val="0055AA"/>
+          <w:sz w:val="20"/>
+          <w:szCs w:val="20"/>
+          <w:shd w:val="clear" w:color="auto" w:fill="E5E5E5"/>
+        </w:rPr>
+        <w:t>.hot_id</w:t>
+      </w:r>
+      <w:r>
+        <w:rPr>
+          <w:rStyle w:val="cm-operator"/>
+          <w:rFonts w:ascii="Courier New" w:hAnsi="Courier New" w:cs="Courier New"/>
+          <w:color w:val="FF00FF"/>
+          <w:sz w:val="20"/>
+          <w:szCs w:val="20"/>
+          <w:shd w:val="clear" w:color="auto" w:fill="E5E5E5"/>
+        </w:rPr>
+        <w:t>=</w:t>
+      </w:r>
+      <w:r>
+        <w:rPr>
+          <w:rFonts w:ascii="Courier New" w:hAnsi="Courier New" w:cs="Courier New"/>
+          <w:color w:val="444444"/>
+          <w:sz w:val="20"/>
+          <w:szCs w:val="20"/>
+          <w:shd w:val="clear" w:color="auto" w:fill="E5E5E5"/>
+        </w:rPr>
+        <w:t>c</w:t>
+      </w:r>
+      <w:r>
+        <w:rPr>
+          <w:rStyle w:val="cm-variable-2"/>
+          <w:rFonts w:ascii="Courier New" w:hAnsi="Courier New" w:cs="Courier New"/>
+          <w:color w:val="0055AA"/>
+          <w:sz w:val="20"/>
+          <w:szCs w:val="20"/>
+          <w:shd w:val="clear" w:color="auto" w:fill="E5E5E5"/>
+        </w:rPr>
+        <w:t>.cha_hot_id</w:t>
+      </w:r>
+      <w:r>
+        <w:rPr>
+          <w:rStyle w:val="cm-punctuation"/>
+          <w:rFonts w:ascii="Courier New" w:hAnsi="Courier New" w:cs="Courier New"/>
+          <w:color w:val="444444"/>
+          <w:sz w:val="20"/>
+          <w:szCs w:val="20"/>
+          <w:shd w:val="clear" w:color="auto" w:fill="E5E5E5"/>
+        </w:rPr>
+        <w:t>;</w:t>
       </w:r>
     </w:p>
     <w:p>
@@ -1083,6 +2477,8 @@
         <w:spacing w:after="240" w:line="240" w:lineRule="auto"/>
         <w:rPr>
           <w:rFonts w:ascii="Segoe UI" w:eastAsia="Times New Roman" w:hAnsi="Segoe UI" w:cs="Segoe UI"/>
+          <w:i/>
+          <w:iCs/>
           <w:color w:val="24292E"/>
           <w:sz w:val="24"/>
           <w:szCs w:val="24"/>
@@ -1099,9 +2495,22 @@
           <w:szCs w:val="24"/>
           <w:lang w:eastAsia="fr-FR"/>
         </w:rPr>
-        <w:lastRenderedPageBreak/>
-        <w:t>11 - Afficher la liste des chambres avec le nom de l’hôtel et le nom de la station</w:t>
-      </w:r>
+        <w:t xml:space="preserve">9 - Afficher la liste des chambres de plus d'une place dans des hôtels situés sur la ville de </w:t>
+      </w:r>
+      <w:proofErr w:type="spellStart"/>
+      <w:r>
+        <w:rPr>
+          <w:rFonts w:ascii="Segoe UI" w:eastAsia="Times New Roman" w:hAnsi="Segoe UI" w:cs="Segoe UI"/>
+          <w:b/>
+          <w:bCs/>
+          <w:color w:val="24292E"/>
+          <w:sz w:val="24"/>
+          <w:szCs w:val="24"/>
+          <w:lang w:eastAsia="fr-FR"/>
+        </w:rPr>
+        <w:t>Bretou</w:t>
+      </w:r>
+      <w:proofErr w:type="spellEnd"/>
       <w:r>
         <w:rPr>
           <w:rFonts w:ascii="Segoe UI" w:eastAsia="Times New Roman" w:hAnsi="Segoe UI" w:cs="Segoe UI"/>
@@ -1122,7 +2531,1512 @@
           <w:szCs w:val="24"/>
           <w:lang w:eastAsia="fr-FR"/>
         </w:rPr>
+        <w:t>Le résultat doit faire apparaître le nom de l’hôtel, la catégorie, la ville, le numéro de la chambre et sa capacité</w:t>
+      </w:r>
+    </w:p>
+    <w:p>
+      <w:pPr>
+        <w:shd w:val="clear" w:color="auto" w:fill="FFFFFF"/>
+        <w:spacing w:after="240" w:line="240" w:lineRule="auto"/>
+        <w:rPr>
+          <w:rFonts w:ascii="Segoe UI" w:eastAsia="Times New Roman" w:hAnsi="Segoe UI" w:cs="Segoe UI"/>
+          <w:color w:val="24292E"/>
+          <w:sz w:val="24"/>
+          <w:szCs w:val="24"/>
+          <w:lang w:eastAsia="fr-FR"/>
+        </w:rPr>
+      </w:pPr>
+      <w:hyperlink r:id="rId14" w:tgtFrame="mysql_doc" w:history="1">
+        <w:r>
+          <w:rPr>
+            <w:rStyle w:val="Lienhypertexte"/>
+            <w:rFonts w:ascii="Courier New" w:hAnsi="Courier New" w:cs="Courier New"/>
+            <w:sz w:val="20"/>
+            <w:szCs w:val="20"/>
+            <w:shd w:val="clear" w:color="auto" w:fill="E5E5E5"/>
+          </w:rPr>
+          <w:t>SELECT</w:t>
+        </w:r>
+      </w:hyperlink>
+      <w:r>
+        <w:rPr>
+          <w:rFonts w:ascii="Courier New" w:hAnsi="Courier New" w:cs="Courier New"/>
+          <w:color w:val="444444"/>
+          <w:sz w:val="20"/>
+          <w:szCs w:val="20"/>
+          <w:shd w:val="clear" w:color="auto" w:fill="E5E5E5"/>
+        </w:rPr>
+        <w:t> c</w:t>
+      </w:r>
+      <w:r>
+        <w:rPr>
+          <w:rStyle w:val="cm-variable-2"/>
+          <w:rFonts w:ascii="Courier New" w:hAnsi="Courier New" w:cs="Courier New"/>
+          <w:color w:val="0055AA"/>
+          <w:sz w:val="20"/>
+          <w:szCs w:val="20"/>
+          <w:shd w:val="clear" w:color="auto" w:fill="E5E5E5"/>
+        </w:rPr>
+        <w:t>.cha_numero</w:t>
+      </w:r>
+      <w:r>
+        <w:rPr>
+          <w:rStyle w:val="cm-punctuation"/>
+          <w:rFonts w:ascii="Courier New" w:hAnsi="Courier New" w:cs="Courier New"/>
+          <w:color w:val="444444"/>
+          <w:sz w:val="20"/>
+          <w:szCs w:val="20"/>
+          <w:shd w:val="clear" w:color="auto" w:fill="E5E5E5"/>
+        </w:rPr>
+        <w:t>,</w:t>
+      </w:r>
+      <w:r>
+        <w:rPr>
+          <w:rFonts w:ascii="Courier New" w:hAnsi="Courier New" w:cs="Courier New"/>
+          <w:color w:val="444444"/>
+          <w:sz w:val="20"/>
+          <w:szCs w:val="20"/>
+          <w:shd w:val="clear" w:color="auto" w:fill="E5E5E5"/>
+        </w:rPr>
+        <w:t> c</w:t>
+      </w:r>
+      <w:r>
+        <w:rPr>
+          <w:rStyle w:val="cm-variable-2"/>
+          <w:rFonts w:ascii="Courier New" w:hAnsi="Courier New" w:cs="Courier New"/>
+          <w:color w:val="0055AA"/>
+          <w:sz w:val="20"/>
+          <w:szCs w:val="20"/>
+          <w:shd w:val="clear" w:color="auto" w:fill="E5E5E5"/>
+        </w:rPr>
+        <w:t>.cha_capacite</w:t>
+      </w:r>
+      <w:r>
+        <w:rPr>
+          <w:rStyle w:val="cm-punctuation"/>
+          <w:rFonts w:ascii="Courier New" w:hAnsi="Courier New" w:cs="Courier New"/>
+          <w:color w:val="444444"/>
+          <w:sz w:val="20"/>
+          <w:szCs w:val="20"/>
+          <w:shd w:val="clear" w:color="auto" w:fill="E5E5E5"/>
+        </w:rPr>
+        <w:t>,</w:t>
+      </w:r>
+      <w:r>
+        <w:rPr>
+          <w:rFonts w:ascii="Courier New" w:hAnsi="Courier New" w:cs="Courier New"/>
+          <w:color w:val="444444"/>
+          <w:sz w:val="20"/>
+          <w:szCs w:val="20"/>
+          <w:shd w:val="clear" w:color="auto" w:fill="E5E5E5"/>
+        </w:rPr>
+        <w:t> h</w:t>
+      </w:r>
+      <w:r>
+        <w:rPr>
+          <w:rStyle w:val="cm-variable-2"/>
+          <w:rFonts w:ascii="Courier New" w:hAnsi="Courier New" w:cs="Courier New"/>
+          <w:color w:val="0055AA"/>
+          <w:sz w:val="20"/>
+          <w:szCs w:val="20"/>
+          <w:shd w:val="clear" w:color="auto" w:fill="E5E5E5"/>
+        </w:rPr>
+        <w:t>.hot_nom</w:t>
+      </w:r>
+      <w:r>
+        <w:rPr>
+          <w:rStyle w:val="cm-punctuation"/>
+          <w:rFonts w:ascii="Courier New" w:hAnsi="Courier New" w:cs="Courier New"/>
+          <w:color w:val="444444"/>
+          <w:sz w:val="20"/>
+          <w:szCs w:val="20"/>
+          <w:shd w:val="clear" w:color="auto" w:fill="E5E5E5"/>
+        </w:rPr>
+        <w:t>,</w:t>
+      </w:r>
+      <w:r>
+        <w:rPr>
+          <w:rFonts w:ascii="Courier New" w:hAnsi="Courier New" w:cs="Courier New"/>
+          <w:color w:val="444444"/>
+          <w:sz w:val="20"/>
+          <w:szCs w:val="20"/>
+          <w:shd w:val="clear" w:color="auto" w:fill="E5E5E5"/>
+        </w:rPr>
+        <w:t> h</w:t>
+      </w:r>
+      <w:r>
+        <w:rPr>
+          <w:rStyle w:val="cm-variable-2"/>
+          <w:rFonts w:ascii="Courier New" w:hAnsi="Courier New" w:cs="Courier New"/>
+          <w:color w:val="0055AA"/>
+          <w:sz w:val="20"/>
+          <w:szCs w:val="20"/>
+          <w:shd w:val="clear" w:color="auto" w:fill="E5E5E5"/>
+        </w:rPr>
+        <w:t>.hot_categorie</w:t>
+      </w:r>
+      <w:r>
+        <w:rPr>
+          <w:rStyle w:val="cm-punctuation"/>
+          <w:rFonts w:ascii="Courier New" w:hAnsi="Courier New" w:cs="Courier New"/>
+          <w:color w:val="444444"/>
+          <w:sz w:val="20"/>
+          <w:szCs w:val="20"/>
+          <w:shd w:val="clear" w:color="auto" w:fill="E5E5E5"/>
+        </w:rPr>
+        <w:t>,</w:t>
+      </w:r>
+      <w:r>
+        <w:rPr>
+          <w:rFonts w:ascii="Courier New" w:hAnsi="Courier New" w:cs="Courier New"/>
+          <w:color w:val="444444"/>
+          <w:sz w:val="20"/>
+          <w:szCs w:val="20"/>
+          <w:shd w:val="clear" w:color="auto" w:fill="E5E5E5"/>
+        </w:rPr>
+        <w:t> h</w:t>
+      </w:r>
+      <w:r>
+        <w:rPr>
+          <w:rStyle w:val="cm-variable-2"/>
+          <w:rFonts w:ascii="Courier New" w:hAnsi="Courier New" w:cs="Courier New"/>
+          <w:color w:val="0055AA"/>
+          <w:sz w:val="20"/>
+          <w:szCs w:val="20"/>
+          <w:shd w:val="clear" w:color="auto" w:fill="E5E5E5"/>
+        </w:rPr>
+        <w:t>.hot_ville</w:t>
+      </w:r>
+      <w:r>
+        <w:rPr>
+          <w:rFonts w:ascii="Courier New" w:hAnsi="Courier New" w:cs="Courier New"/>
+          <w:color w:val="444444"/>
+          <w:sz w:val="20"/>
+          <w:szCs w:val="20"/>
+          <w:shd w:val="clear" w:color="auto" w:fill="E5E5E5"/>
+        </w:rPr>
+        <w:t> </w:t>
+      </w:r>
+      <w:r>
+        <w:rPr>
+          <w:rStyle w:val="cm-keyword"/>
+          <w:rFonts w:ascii="Courier New" w:hAnsi="Courier New" w:cs="Courier New"/>
+          <w:color w:val="770088"/>
+          <w:sz w:val="20"/>
+          <w:szCs w:val="20"/>
+          <w:shd w:val="clear" w:color="auto" w:fill="E5E5E5"/>
+        </w:rPr>
+        <w:t>FROM</w:t>
+      </w:r>
+      <w:r>
+        <w:rPr>
+          <w:rFonts w:ascii="Courier New" w:hAnsi="Courier New" w:cs="Courier New"/>
+          <w:color w:val="444444"/>
+          <w:sz w:val="20"/>
+          <w:szCs w:val="20"/>
+          <w:shd w:val="clear" w:color="auto" w:fill="E5E5E5"/>
+        </w:rPr>
+        <w:t> chambre </w:t>
+      </w:r>
+      <w:r>
+        <w:rPr>
+          <w:rStyle w:val="cm-keyword"/>
+          <w:rFonts w:ascii="Courier New" w:hAnsi="Courier New" w:cs="Courier New"/>
+          <w:color w:val="770088"/>
+          <w:sz w:val="20"/>
+          <w:szCs w:val="20"/>
+          <w:shd w:val="clear" w:color="auto" w:fill="E5E5E5"/>
+        </w:rPr>
+        <w:t>AS</w:t>
+      </w:r>
+      <w:r>
+        <w:rPr>
+          <w:rFonts w:ascii="Courier New" w:hAnsi="Courier New" w:cs="Courier New"/>
+          <w:color w:val="444444"/>
+          <w:sz w:val="20"/>
+          <w:szCs w:val="20"/>
+          <w:shd w:val="clear" w:color="auto" w:fill="E5E5E5"/>
+        </w:rPr>
+        <w:t> c </w:t>
+      </w:r>
+      <w:r>
+        <w:rPr>
+          <w:rStyle w:val="cm-keyword"/>
+          <w:rFonts w:ascii="Courier New" w:hAnsi="Courier New" w:cs="Courier New"/>
+          <w:color w:val="770088"/>
+          <w:sz w:val="20"/>
+          <w:szCs w:val="20"/>
+          <w:shd w:val="clear" w:color="auto" w:fill="E5E5E5"/>
+        </w:rPr>
+        <w:t>JOIN</w:t>
+      </w:r>
+      <w:r>
+        <w:rPr>
+          <w:rFonts w:ascii="Courier New" w:hAnsi="Courier New" w:cs="Courier New"/>
+          <w:color w:val="444444"/>
+          <w:sz w:val="20"/>
+          <w:szCs w:val="20"/>
+          <w:shd w:val="clear" w:color="auto" w:fill="E5E5E5"/>
+        </w:rPr>
+        <w:t> hotel </w:t>
+      </w:r>
+      <w:r>
+        <w:rPr>
+          <w:rStyle w:val="cm-keyword"/>
+          <w:rFonts w:ascii="Courier New" w:hAnsi="Courier New" w:cs="Courier New"/>
+          <w:color w:val="770088"/>
+          <w:sz w:val="20"/>
+          <w:szCs w:val="20"/>
+          <w:shd w:val="clear" w:color="auto" w:fill="E5E5E5"/>
+        </w:rPr>
+        <w:t>AS</w:t>
+      </w:r>
+      <w:r>
+        <w:rPr>
+          <w:rFonts w:ascii="Courier New" w:hAnsi="Courier New" w:cs="Courier New"/>
+          <w:color w:val="444444"/>
+          <w:sz w:val="20"/>
+          <w:szCs w:val="20"/>
+          <w:shd w:val="clear" w:color="auto" w:fill="E5E5E5"/>
+        </w:rPr>
+        <w:t> h </w:t>
+      </w:r>
+      <w:r>
+        <w:rPr>
+          <w:rStyle w:val="cm-keyword"/>
+          <w:rFonts w:ascii="Courier New" w:hAnsi="Courier New" w:cs="Courier New"/>
+          <w:color w:val="770088"/>
+          <w:sz w:val="20"/>
+          <w:szCs w:val="20"/>
+          <w:shd w:val="clear" w:color="auto" w:fill="E5E5E5"/>
+        </w:rPr>
+        <w:t>ON</w:t>
+      </w:r>
+      <w:r>
+        <w:rPr>
+          <w:rFonts w:ascii="Courier New" w:hAnsi="Courier New" w:cs="Courier New"/>
+          <w:color w:val="444444"/>
+          <w:sz w:val="20"/>
+          <w:szCs w:val="20"/>
+          <w:shd w:val="clear" w:color="auto" w:fill="E5E5E5"/>
+        </w:rPr>
+        <w:t> h</w:t>
+      </w:r>
+      <w:r>
+        <w:rPr>
+          <w:rStyle w:val="cm-variable-2"/>
+          <w:rFonts w:ascii="Courier New" w:hAnsi="Courier New" w:cs="Courier New"/>
+          <w:color w:val="0055AA"/>
+          <w:sz w:val="20"/>
+          <w:szCs w:val="20"/>
+          <w:shd w:val="clear" w:color="auto" w:fill="E5E5E5"/>
+        </w:rPr>
+        <w:t>.hot_id</w:t>
+      </w:r>
+      <w:r>
+        <w:rPr>
+          <w:rStyle w:val="cm-operator"/>
+          <w:rFonts w:ascii="Courier New" w:hAnsi="Courier New" w:cs="Courier New"/>
+          <w:color w:val="FF00FF"/>
+          <w:sz w:val="20"/>
+          <w:szCs w:val="20"/>
+          <w:shd w:val="clear" w:color="auto" w:fill="E5E5E5"/>
+        </w:rPr>
+        <w:t>=</w:t>
+      </w:r>
+      <w:r>
+        <w:rPr>
+          <w:rFonts w:ascii="Courier New" w:hAnsi="Courier New" w:cs="Courier New"/>
+          <w:color w:val="444444"/>
+          <w:sz w:val="20"/>
+          <w:szCs w:val="20"/>
+          <w:shd w:val="clear" w:color="auto" w:fill="E5E5E5"/>
+        </w:rPr>
+        <w:t>c</w:t>
+      </w:r>
+      <w:r>
+        <w:rPr>
+          <w:rStyle w:val="cm-variable-2"/>
+          <w:rFonts w:ascii="Courier New" w:hAnsi="Courier New" w:cs="Courier New"/>
+          <w:color w:val="0055AA"/>
+          <w:sz w:val="20"/>
+          <w:szCs w:val="20"/>
+          <w:shd w:val="clear" w:color="auto" w:fill="E5E5E5"/>
+        </w:rPr>
+        <w:t>.cha_hot_id</w:t>
+      </w:r>
+      <w:r>
+        <w:rPr>
+          <w:rFonts w:ascii="Courier New" w:hAnsi="Courier New" w:cs="Courier New"/>
+          <w:color w:val="444444"/>
+          <w:sz w:val="20"/>
+          <w:szCs w:val="20"/>
+          <w:shd w:val="clear" w:color="auto" w:fill="E5E5E5"/>
+        </w:rPr>
+        <w:t> </w:t>
+      </w:r>
+      <w:r>
+        <w:rPr>
+          <w:rStyle w:val="cm-keyword"/>
+          <w:rFonts w:ascii="Courier New" w:hAnsi="Courier New" w:cs="Courier New"/>
+          <w:color w:val="770088"/>
+          <w:sz w:val="20"/>
+          <w:szCs w:val="20"/>
+          <w:shd w:val="clear" w:color="auto" w:fill="E5E5E5"/>
+        </w:rPr>
+        <w:t>WHERE</w:t>
+      </w:r>
+      <w:r>
+        <w:rPr>
+          <w:rFonts w:ascii="Courier New" w:hAnsi="Courier New" w:cs="Courier New"/>
+          <w:color w:val="444444"/>
+          <w:sz w:val="20"/>
+          <w:szCs w:val="20"/>
+          <w:shd w:val="clear" w:color="auto" w:fill="E5E5E5"/>
+        </w:rPr>
+        <w:t> h</w:t>
+      </w:r>
+      <w:r>
+        <w:rPr>
+          <w:rStyle w:val="cm-variable-2"/>
+          <w:rFonts w:ascii="Courier New" w:hAnsi="Courier New" w:cs="Courier New"/>
+          <w:color w:val="0055AA"/>
+          <w:sz w:val="20"/>
+          <w:szCs w:val="20"/>
+          <w:shd w:val="clear" w:color="auto" w:fill="E5E5E5"/>
+        </w:rPr>
+        <w:t>.hot_ville</w:t>
+      </w:r>
+      <w:r>
+        <w:rPr>
+          <w:rStyle w:val="cm-operator"/>
+          <w:rFonts w:ascii="Courier New" w:hAnsi="Courier New" w:cs="Courier New"/>
+          <w:color w:val="FF00FF"/>
+          <w:sz w:val="20"/>
+          <w:szCs w:val="20"/>
+          <w:shd w:val="clear" w:color="auto" w:fill="E5E5E5"/>
+        </w:rPr>
+        <w:t>=</w:t>
+      </w:r>
+      <w:r>
+        <w:rPr>
+          <w:rStyle w:val="cm-string"/>
+          <w:color w:val="AA1111"/>
+          <w:shd w:val="clear" w:color="auto" w:fill="E5E5E5"/>
+        </w:rPr>
+        <w:t>'Bretou'</w:t>
+      </w:r>
+      <w:r>
+        <w:rPr>
+          <w:rFonts w:ascii="Courier New" w:hAnsi="Courier New" w:cs="Courier New"/>
+          <w:color w:val="444444"/>
+          <w:sz w:val="20"/>
+          <w:szCs w:val="20"/>
+          <w:shd w:val="clear" w:color="auto" w:fill="E5E5E5"/>
+        </w:rPr>
+        <w:t> </w:t>
+      </w:r>
+      <w:hyperlink r:id="rId15" w:tgtFrame="mysql_doc" w:history="1">
+        <w:r>
+          <w:rPr>
+            <w:rStyle w:val="Lienhypertexte"/>
+            <w:rFonts w:ascii="Courier New" w:hAnsi="Courier New" w:cs="Courier New"/>
+            <w:sz w:val="20"/>
+            <w:szCs w:val="20"/>
+            <w:shd w:val="clear" w:color="auto" w:fill="E5E5E5"/>
+          </w:rPr>
+          <w:t>AND</w:t>
+        </w:r>
+      </w:hyperlink>
+      <w:r>
+        <w:rPr>
+          <w:rFonts w:ascii="Courier New" w:hAnsi="Courier New" w:cs="Courier New"/>
+          <w:color w:val="444444"/>
+          <w:sz w:val="20"/>
+          <w:szCs w:val="20"/>
+          <w:shd w:val="clear" w:color="auto" w:fill="E5E5E5"/>
+        </w:rPr>
+        <w:t> c</w:t>
+      </w:r>
+      <w:r>
+        <w:rPr>
+          <w:rStyle w:val="cm-variable-2"/>
+          <w:rFonts w:ascii="Courier New" w:hAnsi="Courier New" w:cs="Courier New"/>
+          <w:color w:val="0055AA"/>
+          <w:sz w:val="20"/>
+          <w:szCs w:val="20"/>
+          <w:shd w:val="clear" w:color="auto" w:fill="E5E5E5"/>
+        </w:rPr>
+        <w:t>.cha_capacite</w:t>
+      </w:r>
+      <w:r>
+        <w:rPr>
+          <w:rStyle w:val="cm-operator"/>
+          <w:rFonts w:ascii="Courier New" w:hAnsi="Courier New" w:cs="Courier New"/>
+          <w:color w:val="FF00FF"/>
+          <w:sz w:val="20"/>
+          <w:szCs w:val="20"/>
+          <w:shd w:val="clear" w:color="auto" w:fill="E5E5E5"/>
+        </w:rPr>
+        <w:t>&gt;</w:t>
+      </w:r>
+      <w:r>
+        <w:rPr>
+          <w:rStyle w:val="cm-number"/>
+          <w:rFonts w:ascii="Courier New" w:hAnsi="Courier New" w:cs="Courier New"/>
+          <w:color w:val="116644"/>
+          <w:sz w:val="20"/>
+          <w:szCs w:val="20"/>
+          <w:shd w:val="clear" w:color="auto" w:fill="E5E5E5"/>
+        </w:rPr>
+        <w:t>1</w:t>
+      </w:r>
+      <w:r>
+        <w:rPr>
+          <w:rStyle w:val="cm-punctuation"/>
+          <w:rFonts w:ascii="Courier New" w:hAnsi="Courier New" w:cs="Courier New"/>
+          <w:color w:val="444444"/>
+          <w:sz w:val="20"/>
+          <w:szCs w:val="20"/>
+          <w:shd w:val="clear" w:color="auto" w:fill="E5E5E5"/>
+        </w:rPr>
+        <w:t>;</w:t>
+      </w:r>
+    </w:p>
+    <w:p>
+      <w:pPr>
+        <w:shd w:val="clear" w:color="auto" w:fill="FFFFFF"/>
+        <w:spacing w:after="240" w:line="240" w:lineRule="auto"/>
+        <w:rPr>
+          <w:rFonts w:ascii="Segoe UI" w:eastAsia="Times New Roman" w:hAnsi="Segoe UI" w:cs="Segoe UI"/>
+          <w:i/>
+          <w:iCs/>
+          <w:color w:val="24292E"/>
+          <w:sz w:val="24"/>
+          <w:szCs w:val="24"/>
+          <w:lang w:eastAsia="fr-FR"/>
+        </w:rPr>
+      </w:pPr>
+      <w:r>
+        <w:rPr>
+          <w:rFonts w:ascii="Segoe UI" w:eastAsia="Times New Roman" w:hAnsi="Segoe UI" w:cs="Segoe UI"/>
+          <w:b/>
+          <w:bCs/>
+          <w:color w:val="24292E"/>
+          <w:sz w:val="24"/>
+          <w:szCs w:val="24"/>
+          <w:lang w:eastAsia="fr-FR"/>
+        </w:rPr>
+        <w:t>10 - Afficher la liste des réservations avec le nom des clients</w:t>
+      </w:r>
+      <w:r>
+        <w:rPr>
+          <w:rFonts w:ascii="Segoe UI" w:eastAsia="Times New Roman" w:hAnsi="Segoe UI" w:cs="Segoe UI"/>
+          <w:color w:val="24292E"/>
+          <w:sz w:val="24"/>
+          <w:szCs w:val="24"/>
+          <w:lang w:eastAsia="fr-FR"/>
+        </w:rPr>
+        <w:br/>
+      </w:r>
+      <w:r>
+        <w:rPr>
+          <w:rFonts w:ascii="Segoe UI" w:eastAsia="Times New Roman" w:hAnsi="Segoe UI" w:cs="Segoe UI"/>
+          <w:i/>
+          <w:iCs/>
+          <w:color w:val="24292E"/>
+          <w:sz w:val="24"/>
+          <w:szCs w:val="24"/>
+          <w:lang w:eastAsia="fr-FR"/>
+        </w:rPr>
+        <w:t>Le résultat doit faire apparaître le nom du client, le nom de l’hôtel, la date de réservation</w:t>
+      </w:r>
+    </w:p>
+    <w:p>
+      <w:pPr>
+        <w:shd w:val="clear" w:color="auto" w:fill="FFFFFF"/>
+        <w:spacing w:after="240" w:line="240" w:lineRule="auto"/>
+        <w:rPr>
+          <w:rFonts w:ascii="Segoe UI" w:eastAsia="Times New Roman" w:hAnsi="Segoe UI" w:cs="Segoe UI"/>
+          <w:color w:val="24292E"/>
+          <w:sz w:val="24"/>
+          <w:szCs w:val="24"/>
+          <w:lang w:eastAsia="fr-FR"/>
+        </w:rPr>
+      </w:pPr>
+      <w:hyperlink r:id="rId16" w:tgtFrame="mysql_doc" w:history="1">
+        <w:r>
+          <w:rPr>
+            <w:rStyle w:val="Lienhypertexte"/>
+            <w:rFonts w:ascii="Courier New" w:hAnsi="Courier New" w:cs="Courier New"/>
+            <w:sz w:val="20"/>
+            <w:szCs w:val="20"/>
+            <w:shd w:val="clear" w:color="auto" w:fill="E5E5E5"/>
+          </w:rPr>
+          <w:t>SELECT</w:t>
+        </w:r>
+      </w:hyperlink>
+      <w:r>
+        <w:rPr>
+          <w:rFonts w:ascii="Courier New" w:hAnsi="Courier New" w:cs="Courier New"/>
+          <w:color w:val="444444"/>
+          <w:sz w:val="20"/>
+          <w:szCs w:val="20"/>
+          <w:shd w:val="clear" w:color="auto" w:fill="E5E5E5"/>
+        </w:rPr>
+        <w:t> cl</w:t>
+      </w:r>
+      <w:r>
+        <w:rPr>
+          <w:rStyle w:val="cm-variable-2"/>
+          <w:rFonts w:ascii="Courier New" w:hAnsi="Courier New" w:cs="Courier New"/>
+          <w:color w:val="0055AA"/>
+          <w:sz w:val="20"/>
+          <w:szCs w:val="20"/>
+          <w:shd w:val="clear" w:color="auto" w:fill="E5E5E5"/>
+        </w:rPr>
+        <w:t>.cli_nom</w:t>
+      </w:r>
+      <w:r>
+        <w:rPr>
+          <w:rStyle w:val="cm-punctuation"/>
+          <w:rFonts w:ascii="Courier New" w:hAnsi="Courier New" w:cs="Courier New"/>
+          <w:color w:val="444444"/>
+          <w:sz w:val="20"/>
+          <w:szCs w:val="20"/>
+          <w:shd w:val="clear" w:color="auto" w:fill="E5E5E5"/>
+        </w:rPr>
+        <w:t>,</w:t>
+      </w:r>
+      <w:r>
+        <w:rPr>
+          <w:rFonts w:ascii="Courier New" w:hAnsi="Courier New" w:cs="Courier New"/>
+          <w:color w:val="444444"/>
+          <w:sz w:val="20"/>
+          <w:szCs w:val="20"/>
+          <w:shd w:val="clear" w:color="auto" w:fill="E5E5E5"/>
+        </w:rPr>
+        <w:t> h</w:t>
+      </w:r>
+      <w:r>
+        <w:rPr>
+          <w:rStyle w:val="cm-variable-2"/>
+          <w:rFonts w:ascii="Courier New" w:hAnsi="Courier New" w:cs="Courier New"/>
+          <w:color w:val="0055AA"/>
+          <w:sz w:val="20"/>
+          <w:szCs w:val="20"/>
+          <w:shd w:val="clear" w:color="auto" w:fill="E5E5E5"/>
+        </w:rPr>
+        <w:t>.hot_nom</w:t>
+      </w:r>
+      <w:r>
+        <w:rPr>
+          <w:rStyle w:val="cm-punctuation"/>
+          <w:rFonts w:ascii="Courier New" w:hAnsi="Courier New" w:cs="Courier New"/>
+          <w:color w:val="444444"/>
+          <w:sz w:val="20"/>
+          <w:szCs w:val="20"/>
+          <w:shd w:val="clear" w:color="auto" w:fill="E5E5E5"/>
+        </w:rPr>
+        <w:t>,</w:t>
+      </w:r>
+      <w:r>
+        <w:rPr>
+          <w:rFonts w:ascii="Courier New" w:hAnsi="Courier New" w:cs="Courier New"/>
+          <w:color w:val="444444"/>
+          <w:sz w:val="20"/>
+          <w:szCs w:val="20"/>
+          <w:shd w:val="clear" w:color="auto" w:fill="E5E5E5"/>
+        </w:rPr>
+        <w:t> r</w:t>
+      </w:r>
+      <w:r>
+        <w:rPr>
+          <w:rStyle w:val="cm-variable-2"/>
+          <w:rFonts w:ascii="Courier New" w:hAnsi="Courier New" w:cs="Courier New"/>
+          <w:color w:val="0055AA"/>
+          <w:sz w:val="20"/>
+          <w:szCs w:val="20"/>
+          <w:shd w:val="clear" w:color="auto" w:fill="E5E5E5"/>
+        </w:rPr>
+        <w:t>.res_date</w:t>
+      </w:r>
+      <w:r>
+        <w:rPr>
+          <w:rFonts w:ascii="Courier New" w:hAnsi="Courier New" w:cs="Courier New"/>
+          <w:color w:val="444444"/>
+          <w:sz w:val="20"/>
+          <w:szCs w:val="20"/>
+          <w:shd w:val="clear" w:color="auto" w:fill="E5E5E5"/>
+        </w:rPr>
+        <w:t> </w:t>
+      </w:r>
+      <w:r>
+        <w:rPr>
+          <w:rStyle w:val="cm-keyword"/>
+          <w:rFonts w:ascii="Courier New" w:hAnsi="Courier New" w:cs="Courier New"/>
+          <w:color w:val="770088"/>
+          <w:sz w:val="20"/>
+          <w:szCs w:val="20"/>
+          <w:shd w:val="clear" w:color="auto" w:fill="E5E5E5"/>
+        </w:rPr>
+        <w:t>FROM</w:t>
+      </w:r>
+      <w:r>
+        <w:rPr>
+          <w:rFonts w:ascii="Courier New" w:hAnsi="Courier New" w:cs="Courier New"/>
+          <w:color w:val="444444"/>
+          <w:sz w:val="20"/>
+          <w:szCs w:val="20"/>
+          <w:shd w:val="clear" w:color="auto" w:fill="E5E5E5"/>
+        </w:rPr>
+        <w:t> chambre </w:t>
+      </w:r>
+      <w:r>
+        <w:rPr>
+          <w:rStyle w:val="cm-keyword"/>
+          <w:rFonts w:ascii="Courier New" w:hAnsi="Courier New" w:cs="Courier New"/>
+          <w:color w:val="770088"/>
+          <w:sz w:val="20"/>
+          <w:szCs w:val="20"/>
+          <w:shd w:val="clear" w:color="auto" w:fill="E5E5E5"/>
+        </w:rPr>
+        <w:t>AS</w:t>
+      </w:r>
+      <w:r>
+        <w:rPr>
+          <w:rFonts w:ascii="Courier New" w:hAnsi="Courier New" w:cs="Courier New"/>
+          <w:color w:val="444444"/>
+          <w:sz w:val="20"/>
+          <w:szCs w:val="20"/>
+          <w:shd w:val="clear" w:color="auto" w:fill="E5E5E5"/>
+        </w:rPr>
+        <w:t> c </w:t>
+      </w:r>
+      <w:r>
+        <w:rPr>
+          <w:rStyle w:val="cm-keyword"/>
+          <w:rFonts w:ascii="Courier New" w:hAnsi="Courier New" w:cs="Courier New"/>
+          <w:color w:val="770088"/>
+          <w:sz w:val="20"/>
+          <w:szCs w:val="20"/>
+          <w:shd w:val="clear" w:color="auto" w:fill="E5E5E5"/>
+        </w:rPr>
+        <w:t>JOIN</w:t>
+      </w:r>
+      <w:r>
+        <w:rPr>
+          <w:rFonts w:ascii="Courier New" w:hAnsi="Courier New" w:cs="Courier New"/>
+          <w:color w:val="444444"/>
+          <w:sz w:val="20"/>
+          <w:szCs w:val="20"/>
+          <w:shd w:val="clear" w:color="auto" w:fill="E5E5E5"/>
+        </w:rPr>
+        <w:t> hotel </w:t>
+      </w:r>
+      <w:r>
+        <w:rPr>
+          <w:rStyle w:val="cm-keyword"/>
+          <w:rFonts w:ascii="Courier New" w:hAnsi="Courier New" w:cs="Courier New"/>
+          <w:color w:val="770088"/>
+          <w:sz w:val="20"/>
+          <w:szCs w:val="20"/>
+          <w:shd w:val="clear" w:color="auto" w:fill="E5E5E5"/>
+        </w:rPr>
+        <w:t>AS</w:t>
+      </w:r>
+      <w:r>
+        <w:rPr>
+          <w:rFonts w:ascii="Courier New" w:hAnsi="Courier New" w:cs="Courier New"/>
+          <w:color w:val="444444"/>
+          <w:sz w:val="20"/>
+          <w:szCs w:val="20"/>
+          <w:shd w:val="clear" w:color="auto" w:fill="E5E5E5"/>
+        </w:rPr>
+        <w:t> h </w:t>
+      </w:r>
+      <w:r>
+        <w:rPr>
+          <w:rStyle w:val="cm-keyword"/>
+          <w:rFonts w:ascii="Courier New" w:hAnsi="Courier New" w:cs="Courier New"/>
+          <w:color w:val="770088"/>
+          <w:sz w:val="20"/>
+          <w:szCs w:val="20"/>
+          <w:shd w:val="clear" w:color="auto" w:fill="E5E5E5"/>
+        </w:rPr>
+        <w:t>ON</w:t>
+      </w:r>
+      <w:r>
+        <w:rPr>
+          <w:rFonts w:ascii="Courier New" w:hAnsi="Courier New" w:cs="Courier New"/>
+          <w:color w:val="444444"/>
+          <w:sz w:val="20"/>
+          <w:szCs w:val="20"/>
+          <w:shd w:val="clear" w:color="auto" w:fill="E5E5E5"/>
+        </w:rPr>
+        <w:t> h</w:t>
+      </w:r>
+      <w:r>
+        <w:rPr>
+          <w:rStyle w:val="cm-variable-2"/>
+          <w:rFonts w:ascii="Courier New" w:hAnsi="Courier New" w:cs="Courier New"/>
+          <w:color w:val="0055AA"/>
+          <w:sz w:val="20"/>
+          <w:szCs w:val="20"/>
+          <w:shd w:val="clear" w:color="auto" w:fill="E5E5E5"/>
+        </w:rPr>
+        <w:t>.hot_id</w:t>
+      </w:r>
+      <w:r>
+        <w:rPr>
+          <w:rStyle w:val="cm-operator"/>
+          <w:rFonts w:ascii="Courier New" w:hAnsi="Courier New" w:cs="Courier New"/>
+          <w:color w:val="FF00FF"/>
+          <w:sz w:val="20"/>
+          <w:szCs w:val="20"/>
+          <w:shd w:val="clear" w:color="auto" w:fill="E5E5E5"/>
+        </w:rPr>
+        <w:t>=</w:t>
+      </w:r>
+      <w:r>
+        <w:rPr>
+          <w:rFonts w:ascii="Courier New" w:hAnsi="Courier New" w:cs="Courier New"/>
+          <w:color w:val="444444"/>
+          <w:sz w:val="20"/>
+          <w:szCs w:val="20"/>
+          <w:shd w:val="clear" w:color="auto" w:fill="E5E5E5"/>
+        </w:rPr>
+        <w:t>c</w:t>
+      </w:r>
+      <w:r>
+        <w:rPr>
+          <w:rStyle w:val="cm-variable-2"/>
+          <w:rFonts w:ascii="Courier New" w:hAnsi="Courier New" w:cs="Courier New"/>
+          <w:color w:val="0055AA"/>
+          <w:sz w:val="20"/>
+          <w:szCs w:val="20"/>
+          <w:shd w:val="clear" w:color="auto" w:fill="E5E5E5"/>
+        </w:rPr>
+        <w:t>.cha_hot_id</w:t>
+      </w:r>
+      <w:r>
+        <w:rPr>
+          <w:rFonts w:ascii="Courier New" w:hAnsi="Courier New" w:cs="Courier New"/>
+          <w:color w:val="444444"/>
+          <w:sz w:val="20"/>
+          <w:szCs w:val="20"/>
+          <w:shd w:val="clear" w:color="auto" w:fill="E5E5E5"/>
+        </w:rPr>
+        <w:t> </w:t>
+      </w:r>
+      <w:r>
+        <w:rPr>
+          <w:rStyle w:val="cm-keyword"/>
+          <w:rFonts w:ascii="Courier New" w:hAnsi="Courier New" w:cs="Courier New"/>
+          <w:color w:val="770088"/>
+          <w:sz w:val="20"/>
+          <w:szCs w:val="20"/>
+          <w:shd w:val="clear" w:color="auto" w:fill="E5E5E5"/>
+        </w:rPr>
+        <w:t>JOIN</w:t>
+      </w:r>
+      <w:r>
+        <w:rPr>
+          <w:rFonts w:ascii="Courier New" w:hAnsi="Courier New" w:cs="Courier New"/>
+          <w:color w:val="444444"/>
+          <w:sz w:val="20"/>
+          <w:szCs w:val="20"/>
+          <w:shd w:val="clear" w:color="auto" w:fill="E5E5E5"/>
+        </w:rPr>
+        <w:t> reservation </w:t>
+      </w:r>
+      <w:r>
+        <w:rPr>
+          <w:rStyle w:val="cm-keyword"/>
+          <w:rFonts w:ascii="Courier New" w:hAnsi="Courier New" w:cs="Courier New"/>
+          <w:color w:val="770088"/>
+          <w:sz w:val="20"/>
+          <w:szCs w:val="20"/>
+          <w:shd w:val="clear" w:color="auto" w:fill="E5E5E5"/>
+        </w:rPr>
+        <w:t>AS</w:t>
+      </w:r>
+      <w:r>
+        <w:rPr>
+          <w:rFonts w:ascii="Courier New" w:hAnsi="Courier New" w:cs="Courier New"/>
+          <w:color w:val="444444"/>
+          <w:sz w:val="20"/>
+          <w:szCs w:val="20"/>
+          <w:shd w:val="clear" w:color="auto" w:fill="E5E5E5"/>
+        </w:rPr>
+        <w:t> r </w:t>
+      </w:r>
+      <w:r>
+        <w:rPr>
+          <w:rStyle w:val="cm-keyword"/>
+          <w:rFonts w:ascii="Courier New" w:hAnsi="Courier New" w:cs="Courier New"/>
+          <w:color w:val="770088"/>
+          <w:sz w:val="20"/>
+          <w:szCs w:val="20"/>
+          <w:shd w:val="clear" w:color="auto" w:fill="E5E5E5"/>
+        </w:rPr>
+        <w:t>ON</w:t>
+      </w:r>
+      <w:r>
+        <w:rPr>
+          <w:rFonts w:ascii="Courier New" w:hAnsi="Courier New" w:cs="Courier New"/>
+          <w:color w:val="444444"/>
+          <w:sz w:val="20"/>
+          <w:szCs w:val="20"/>
+          <w:shd w:val="clear" w:color="auto" w:fill="E5E5E5"/>
+        </w:rPr>
+        <w:t> r</w:t>
+      </w:r>
+      <w:r>
+        <w:rPr>
+          <w:rStyle w:val="cm-variable-2"/>
+          <w:rFonts w:ascii="Courier New" w:hAnsi="Courier New" w:cs="Courier New"/>
+          <w:color w:val="0055AA"/>
+          <w:sz w:val="20"/>
+          <w:szCs w:val="20"/>
+          <w:shd w:val="clear" w:color="auto" w:fill="E5E5E5"/>
+        </w:rPr>
+        <w:t>.res_cha_id</w:t>
+      </w:r>
+      <w:r>
+        <w:rPr>
+          <w:rStyle w:val="cm-operator"/>
+          <w:rFonts w:ascii="Courier New" w:hAnsi="Courier New" w:cs="Courier New"/>
+          <w:color w:val="FF00FF"/>
+          <w:sz w:val="20"/>
+          <w:szCs w:val="20"/>
+          <w:shd w:val="clear" w:color="auto" w:fill="E5E5E5"/>
+        </w:rPr>
+        <w:t>=</w:t>
+      </w:r>
+      <w:r>
+        <w:rPr>
+          <w:rFonts w:ascii="Courier New" w:hAnsi="Courier New" w:cs="Courier New"/>
+          <w:color w:val="444444"/>
+          <w:sz w:val="20"/>
+          <w:szCs w:val="20"/>
+          <w:shd w:val="clear" w:color="auto" w:fill="E5E5E5"/>
+        </w:rPr>
+        <w:t>c</w:t>
+      </w:r>
+      <w:r>
+        <w:rPr>
+          <w:rStyle w:val="cm-variable-2"/>
+          <w:rFonts w:ascii="Courier New" w:hAnsi="Courier New" w:cs="Courier New"/>
+          <w:color w:val="0055AA"/>
+          <w:sz w:val="20"/>
+          <w:szCs w:val="20"/>
+          <w:shd w:val="clear" w:color="auto" w:fill="E5E5E5"/>
+        </w:rPr>
+        <w:t>.cha_id</w:t>
+      </w:r>
+      <w:r>
+        <w:rPr>
+          <w:rFonts w:ascii="Courier New" w:hAnsi="Courier New" w:cs="Courier New"/>
+          <w:color w:val="444444"/>
+          <w:sz w:val="20"/>
+          <w:szCs w:val="20"/>
+          <w:shd w:val="clear" w:color="auto" w:fill="E5E5E5"/>
+        </w:rPr>
+        <w:t> </w:t>
+      </w:r>
+      <w:r>
+        <w:rPr>
+          <w:rStyle w:val="cm-keyword"/>
+          <w:rFonts w:ascii="Courier New" w:hAnsi="Courier New" w:cs="Courier New"/>
+          <w:color w:val="770088"/>
+          <w:sz w:val="20"/>
+          <w:szCs w:val="20"/>
+          <w:shd w:val="clear" w:color="auto" w:fill="E5E5E5"/>
+        </w:rPr>
+        <w:t>JOIN</w:t>
+      </w:r>
+      <w:r>
+        <w:rPr>
+          <w:rFonts w:ascii="Courier New" w:hAnsi="Courier New" w:cs="Courier New"/>
+          <w:color w:val="444444"/>
+          <w:sz w:val="20"/>
+          <w:szCs w:val="20"/>
+          <w:shd w:val="clear" w:color="auto" w:fill="E5E5E5"/>
+        </w:rPr>
+        <w:t> client </w:t>
+      </w:r>
+      <w:r>
+        <w:rPr>
+          <w:rStyle w:val="cm-keyword"/>
+          <w:rFonts w:ascii="Courier New" w:hAnsi="Courier New" w:cs="Courier New"/>
+          <w:color w:val="770088"/>
+          <w:sz w:val="20"/>
+          <w:szCs w:val="20"/>
+          <w:shd w:val="clear" w:color="auto" w:fill="E5E5E5"/>
+        </w:rPr>
+        <w:t>AS</w:t>
+      </w:r>
+      <w:r>
+        <w:rPr>
+          <w:rFonts w:ascii="Courier New" w:hAnsi="Courier New" w:cs="Courier New"/>
+          <w:color w:val="444444"/>
+          <w:sz w:val="20"/>
+          <w:szCs w:val="20"/>
+          <w:shd w:val="clear" w:color="auto" w:fill="E5E5E5"/>
+        </w:rPr>
+        <w:t> cl </w:t>
+      </w:r>
+      <w:r>
+        <w:rPr>
+          <w:rStyle w:val="cm-keyword"/>
+          <w:rFonts w:ascii="Courier New" w:hAnsi="Courier New" w:cs="Courier New"/>
+          <w:color w:val="770088"/>
+          <w:sz w:val="20"/>
+          <w:szCs w:val="20"/>
+          <w:shd w:val="clear" w:color="auto" w:fill="E5E5E5"/>
+        </w:rPr>
+        <w:t>ON</w:t>
+      </w:r>
+      <w:r>
+        <w:rPr>
+          <w:rFonts w:ascii="Courier New" w:hAnsi="Courier New" w:cs="Courier New"/>
+          <w:color w:val="444444"/>
+          <w:sz w:val="20"/>
+          <w:szCs w:val="20"/>
+          <w:shd w:val="clear" w:color="auto" w:fill="E5E5E5"/>
+        </w:rPr>
+        <w:t> cl</w:t>
+      </w:r>
+      <w:r>
+        <w:rPr>
+          <w:rStyle w:val="cm-variable-2"/>
+          <w:rFonts w:ascii="Courier New" w:hAnsi="Courier New" w:cs="Courier New"/>
+          <w:color w:val="0055AA"/>
+          <w:sz w:val="20"/>
+          <w:szCs w:val="20"/>
+          <w:shd w:val="clear" w:color="auto" w:fill="E5E5E5"/>
+        </w:rPr>
+        <w:t>.cli_id</w:t>
+      </w:r>
+      <w:r>
+        <w:rPr>
+          <w:rStyle w:val="cm-operator"/>
+          <w:rFonts w:ascii="Courier New" w:hAnsi="Courier New" w:cs="Courier New"/>
+          <w:color w:val="FF00FF"/>
+          <w:sz w:val="20"/>
+          <w:szCs w:val="20"/>
+          <w:shd w:val="clear" w:color="auto" w:fill="E5E5E5"/>
+        </w:rPr>
+        <w:t>=</w:t>
+      </w:r>
+      <w:r>
+        <w:rPr>
+          <w:rFonts w:ascii="Courier New" w:hAnsi="Courier New" w:cs="Courier New"/>
+          <w:color w:val="444444"/>
+          <w:sz w:val="20"/>
+          <w:szCs w:val="20"/>
+          <w:shd w:val="clear" w:color="auto" w:fill="E5E5E5"/>
+        </w:rPr>
+        <w:t>r</w:t>
+      </w:r>
+      <w:r>
+        <w:rPr>
+          <w:rStyle w:val="cm-variable-2"/>
+          <w:rFonts w:ascii="Courier New" w:hAnsi="Courier New" w:cs="Courier New"/>
+          <w:color w:val="0055AA"/>
+          <w:sz w:val="20"/>
+          <w:szCs w:val="20"/>
+          <w:shd w:val="clear" w:color="auto" w:fill="E5E5E5"/>
+        </w:rPr>
+        <w:t>.res_id</w:t>
+      </w:r>
+      <w:r>
+        <w:rPr>
+          <w:rStyle w:val="cm-punctuation"/>
+          <w:rFonts w:ascii="Courier New" w:hAnsi="Courier New" w:cs="Courier New"/>
+          <w:color w:val="444444"/>
+          <w:sz w:val="20"/>
+          <w:szCs w:val="20"/>
+          <w:shd w:val="clear" w:color="auto" w:fill="E5E5E5"/>
+        </w:rPr>
+        <w:t>;</w:t>
+      </w:r>
+    </w:p>
+    <w:p>
+      <w:pPr>
+        <w:shd w:val="clear" w:color="auto" w:fill="FFFFFF"/>
+        <w:spacing w:after="240" w:line="240" w:lineRule="auto"/>
+        <w:rPr>
+          <w:rFonts w:ascii="Segoe UI" w:eastAsia="Times New Roman" w:hAnsi="Segoe UI" w:cs="Segoe UI"/>
+          <w:i/>
+          <w:iCs/>
+          <w:color w:val="24292E"/>
+          <w:sz w:val="24"/>
+          <w:szCs w:val="24"/>
+          <w:lang w:eastAsia="fr-FR"/>
+        </w:rPr>
+      </w:pPr>
+      <w:r>
+        <w:rPr>
+          <w:rFonts w:ascii="Segoe UI" w:eastAsia="Times New Roman" w:hAnsi="Segoe UI" w:cs="Segoe UI"/>
+          <w:b/>
+          <w:bCs/>
+          <w:color w:val="24292E"/>
+          <w:sz w:val="24"/>
+          <w:szCs w:val="24"/>
+          <w:lang w:eastAsia="fr-FR"/>
+        </w:rPr>
+        <w:t>11 - Afficher la liste des chambres avec le nom de l’hôtel et le nom de la station</w:t>
+      </w:r>
+      <w:r>
+        <w:rPr>
+          <w:rFonts w:ascii="Segoe UI" w:eastAsia="Times New Roman" w:hAnsi="Segoe UI" w:cs="Segoe UI"/>
+          <w:color w:val="24292E"/>
+          <w:sz w:val="24"/>
+          <w:szCs w:val="24"/>
+          <w:lang w:eastAsia="fr-FR"/>
+        </w:rPr>
+        <w:br/>
+      </w:r>
+      <w:r>
+        <w:rPr>
+          <w:rFonts w:ascii="Segoe UI" w:eastAsia="Times New Roman" w:hAnsi="Segoe UI" w:cs="Segoe UI"/>
+          <w:i/>
+          <w:iCs/>
+          <w:color w:val="24292E"/>
+          <w:sz w:val="24"/>
+          <w:szCs w:val="24"/>
+          <w:lang w:eastAsia="fr-FR"/>
+        </w:rPr>
         <w:t>Le résultat doit faire apparaître le nom de la station, le nom de l’hôtel, le numéro de la chambre et sa capacité</w:t>
+      </w:r>
+    </w:p>
+    <w:p>
+      <w:pPr>
+        <w:shd w:val="clear" w:color="auto" w:fill="FFFFFF"/>
+        <w:spacing w:after="240" w:line="240" w:lineRule="auto"/>
+        <w:rPr>
+          <w:rFonts w:ascii="Segoe UI" w:eastAsia="Times New Roman" w:hAnsi="Segoe UI" w:cs="Segoe UI"/>
+          <w:color w:val="24292E"/>
+          <w:sz w:val="24"/>
+          <w:szCs w:val="24"/>
+          <w:lang w:eastAsia="fr-FR"/>
+        </w:rPr>
+      </w:pPr>
+      <w:hyperlink r:id="rId17" w:tgtFrame="mysql_doc" w:history="1">
+        <w:r>
+          <w:rPr>
+            <w:rStyle w:val="Lienhypertexte"/>
+            <w:rFonts w:ascii="Courier New" w:hAnsi="Courier New" w:cs="Courier New"/>
+            <w:sz w:val="20"/>
+            <w:szCs w:val="20"/>
+            <w:shd w:val="clear" w:color="auto" w:fill="E5E5E5"/>
+          </w:rPr>
+          <w:t>SELECT</w:t>
+        </w:r>
+      </w:hyperlink>
+      <w:r>
+        <w:rPr>
+          <w:rFonts w:ascii="Courier New" w:hAnsi="Courier New" w:cs="Courier New"/>
+          <w:color w:val="444444"/>
+          <w:sz w:val="20"/>
+          <w:szCs w:val="20"/>
+          <w:shd w:val="clear" w:color="auto" w:fill="E5E5E5"/>
+        </w:rPr>
+        <w:t> s</w:t>
+      </w:r>
+      <w:r>
+        <w:rPr>
+          <w:rStyle w:val="cm-variable-2"/>
+          <w:rFonts w:ascii="Courier New" w:hAnsi="Courier New" w:cs="Courier New"/>
+          <w:color w:val="0055AA"/>
+          <w:sz w:val="20"/>
+          <w:szCs w:val="20"/>
+          <w:shd w:val="clear" w:color="auto" w:fill="E5E5E5"/>
+        </w:rPr>
+        <w:t>.sta_nom</w:t>
+      </w:r>
+      <w:r>
+        <w:rPr>
+          <w:rStyle w:val="cm-punctuation"/>
+          <w:rFonts w:ascii="Courier New" w:hAnsi="Courier New" w:cs="Courier New"/>
+          <w:color w:val="444444"/>
+          <w:sz w:val="20"/>
+          <w:szCs w:val="20"/>
+          <w:shd w:val="clear" w:color="auto" w:fill="E5E5E5"/>
+        </w:rPr>
+        <w:t>,</w:t>
+      </w:r>
+      <w:r>
+        <w:rPr>
+          <w:rFonts w:ascii="Courier New" w:hAnsi="Courier New" w:cs="Courier New"/>
+          <w:color w:val="444444"/>
+          <w:sz w:val="20"/>
+          <w:szCs w:val="20"/>
+          <w:shd w:val="clear" w:color="auto" w:fill="E5E5E5"/>
+        </w:rPr>
+        <w:t> h</w:t>
+      </w:r>
+      <w:r>
+        <w:rPr>
+          <w:rStyle w:val="cm-variable-2"/>
+          <w:rFonts w:ascii="Courier New" w:hAnsi="Courier New" w:cs="Courier New"/>
+          <w:color w:val="0055AA"/>
+          <w:sz w:val="20"/>
+          <w:szCs w:val="20"/>
+          <w:shd w:val="clear" w:color="auto" w:fill="E5E5E5"/>
+        </w:rPr>
+        <w:t>.hot_nom</w:t>
+      </w:r>
+      <w:r>
+        <w:rPr>
+          <w:rStyle w:val="cm-punctuation"/>
+          <w:rFonts w:ascii="Courier New" w:hAnsi="Courier New" w:cs="Courier New"/>
+          <w:color w:val="444444"/>
+          <w:sz w:val="20"/>
+          <w:szCs w:val="20"/>
+          <w:shd w:val="clear" w:color="auto" w:fill="E5E5E5"/>
+        </w:rPr>
+        <w:t>,</w:t>
+      </w:r>
+      <w:r>
+        <w:rPr>
+          <w:rFonts w:ascii="Courier New" w:hAnsi="Courier New" w:cs="Courier New"/>
+          <w:color w:val="444444"/>
+          <w:sz w:val="20"/>
+          <w:szCs w:val="20"/>
+          <w:shd w:val="clear" w:color="auto" w:fill="E5E5E5"/>
+        </w:rPr>
+        <w:t> c</w:t>
+      </w:r>
+      <w:r>
+        <w:rPr>
+          <w:rStyle w:val="cm-variable-2"/>
+          <w:rFonts w:ascii="Courier New" w:hAnsi="Courier New" w:cs="Courier New"/>
+          <w:color w:val="0055AA"/>
+          <w:sz w:val="20"/>
+          <w:szCs w:val="20"/>
+          <w:shd w:val="clear" w:color="auto" w:fill="E5E5E5"/>
+        </w:rPr>
+        <w:t>.cha_numero</w:t>
+      </w:r>
+      <w:r>
+        <w:rPr>
+          <w:rStyle w:val="cm-punctuation"/>
+          <w:rFonts w:ascii="Courier New" w:hAnsi="Courier New" w:cs="Courier New"/>
+          <w:color w:val="444444"/>
+          <w:sz w:val="20"/>
+          <w:szCs w:val="20"/>
+          <w:shd w:val="clear" w:color="auto" w:fill="E5E5E5"/>
+        </w:rPr>
+        <w:t>,</w:t>
+      </w:r>
+      <w:r>
+        <w:rPr>
+          <w:rFonts w:ascii="Courier New" w:hAnsi="Courier New" w:cs="Courier New"/>
+          <w:color w:val="444444"/>
+          <w:sz w:val="20"/>
+          <w:szCs w:val="20"/>
+          <w:shd w:val="clear" w:color="auto" w:fill="E5E5E5"/>
+        </w:rPr>
+        <w:t> c</w:t>
+      </w:r>
+      <w:r>
+        <w:rPr>
+          <w:rStyle w:val="cm-variable-2"/>
+          <w:rFonts w:ascii="Courier New" w:hAnsi="Courier New" w:cs="Courier New"/>
+          <w:color w:val="0055AA"/>
+          <w:sz w:val="20"/>
+          <w:szCs w:val="20"/>
+          <w:shd w:val="clear" w:color="auto" w:fill="E5E5E5"/>
+        </w:rPr>
+        <w:t>.cha_capacite</w:t>
+      </w:r>
+      <w:r>
+        <w:rPr>
+          <w:rFonts w:ascii="Courier New" w:hAnsi="Courier New" w:cs="Courier New"/>
+          <w:color w:val="444444"/>
+          <w:sz w:val="20"/>
+          <w:szCs w:val="20"/>
+          <w:shd w:val="clear" w:color="auto" w:fill="E5E5E5"/>
+        </w:rPr>
+        <w:t> </w:t>
+      </w:r>
+      <w:r>
+        <w:rPr>
+          <w:rStyle w:val="cm-keyword"/>
+          <w:rFonts w:ascii="Courier New" w:hAnsi="Courier New" w:cs="Courier New"/>
+          <w:color w:val="770088"/>
+          <w:sz w:val="20"/>
+          <w:szCs w:val="20"/>
+          <w:shd w:val="clear" w:color="auto" w:fill="E5E5E5"/>
+        </w:rPr>
+        <w:t>FROM</w:t>
+      </w:r>
+      <w:r>
+        <w:rPr>
+          <w:rFonts w:ascii="Courier New" w:hAnsi="Courier New" w:cs="Courier New"/>
+          <w:color w:val="444444"/>
+          <w:sz w:val="20"/>
+          <w:szCs w:val="20"/>
+          <w:shd w:val="clear" w:color="auto" w:fill="E5E5E5"/>
+        </w:rPr>
+        <w:t> chambre </w:t>
+      </w:r>
+      <w:r>
+        <w:rPr>
+          <w:rStyle w:val="cm-keyword"/>
+          <w:rFonts w:ascii="Courier New" w:hAnsi="Courier New" w:cs="Courier New"/>
+          <w:color w:val="770088"/>
+          <w:sz w:val="20"/>
+          <w:szCs w:val="20"/>
+          <w:shd w:val="clear" w:color="auto" w:fill="E5E5E5"/>
+        </w:rPr>
+        <w:t>AS</w:t>
+      </w:r>
+      <w:r>
+        <w:rPr>
+          <w:rFonts w:ascii="Courier New" w:hAnsi="Courier New" w:cs="Courier New"/>
+          <w:color w:val="444444"/>
+          <w:sz w:val="20"/>
+          <w:szCs w:val="20"/>
+          <w:shd w:val="clear" w:color="auto" w:fill="E5E5E5"/>
+        </w:rPr>
+        <w:t> c </w:t>
+      </w:r>
+      <w:r>
+        <w:rPr>
+          <w:rStyle w:val="cm-keyword"/>
+          <w:rFonts w:ascii="Courier New" w:hAnsi="Courier New" w:cs="Courier New"/>
+          <w:color w:val="770088"/>
+          <w:sz w:val="20"/>
+          <w:szCs w:val="20"/>
+          <w:shd w:val="clear" w:color="auto" w:fill="E5E5E5"/>
+        </w:rPr>
+        <w:t>JOIN</w:t>
+      </w:r>
+      <w:r>
+        <w:rPr>
+          <w:rFonts w:ascii="Courier New" w:hAnsi="Courier New" w:cs="Courier New"/>
+          <w:color w:val="444444"/>
+          <w:sz w:val="20"/>
+          <w:szCs w:val="20"/>
+          <w:shd w:val="clear" w:color="auto" w:fill="E5E5E5"/>
+        </w:rPr>
+        <w:t> hotel </w:t>
+      </w:r>
+      <w:r>
+        <w:rPr>
+          <w:rStyle w:val="cm-keyword"/>
+          <w:rFonts w:ascii="Courier New" w:hAnsi="Courier New" w:cs="Courier New"/>
+          <w:color w:val="770088"/>
+          <w:sz w:val="20"/>
+          <w:szCs w:val="20"/>
+          <w:shd w:val="clear" w:color="auto" w:fill="E5E5E5"/>
+        </w:rPr>
+        <w:t>AS</w:t>
+      </w:r>
+      <w:r>
+        <w:rPr>
+          <w:rFonts w:ascii="Courier New" w:hAnsi="Courier New" w:cs="Courier New"/>
+          <w:color w:val="444444"/>
+          <w:sz w:val="20"/>
+          <w:szCs w:val="20"/>
+          <w:shd w:val="clear" w:color="auto" w:fill="E5E5E5"/>
+        </w:rPr>
+        <w:t> h </w:t>
+      </w:r>
+      <w:r>
+        <w:rPr>
+          <w:rStyle w:val="cm-keyword"/>
+          <w:rFonts w:ascii="Courier New" w:hAnsi="Courier New" w:cs="Courier New"/>
+          <w:color w:val="770088"/>
+          <w:sz w:val="20"/>
+          <w:szCs w:val="20"/>
+          <w:shd w:val="clear" w:color="auto" w:fill="E5E5E5"/>
+        </w:rPr>
+        <w:t>ON</w:t>
+      </w:r>
+      <w:r>
+        <w:rPr>
+          <w:rFonts w:ascii="Courier New" w:hAnsi="Courier New" w:cs="Courier New"/>
+          <w:color w:val="444444"/>
+          <w:sz w:val="20"/>
+          <w:szCs w:val="20"/>
+          <w:shd w:val="clear" w:color="auto" w:fill="E5E5E5"/>
+        </w:rPr>
+        <w:t> h</w:t>
+      </w:r>
+      <w:r>
+        <w:rPr>
+          <w:rStyle w:val="cm-variable-2"/>
+          <w:rFonts w:ascii="Courier New" w:hAnsi="Courier New" w:cs="Courier New"/>
+          <w:color w:val="0055AA"/>
+          <w:sz w:val="20"/>
+          <w:szCs w:val="20"/>
+          <w:shd w:val="clear" w:color="auto" w:fill="E5E5E5"/>
+        </w:rPr>
+        <w:t>.hot_id</w:t>
+      </w:r>
+      <w:r>
+        <w:rPr>
+          <w:rStyle w:val="cm-operator"/>
+          <w:rFonts w:ascii="Courier New" w:hAnsi="Courier New" w:cs="Courier New"/>
+          <w:color w:val="FF00FF"/>
+          <w:sz w:val="20"/>
+          <w:szCs w:val="20"/>
+          <w:shd w:val="clear" w:color="auto" w:fill="E5E5E5"/>
+        </w:rPr>
+        <w:t>=</w:t>
+      </w:r>
+      <w:r>
+        <w:rPr>
+          <w:rFonts w:ascii="Courier New" w:hAnsi="Courier New" w:cs="Courier New"/>
+          <w:color w:val="444444"/>
+          <w:sz w:val="20"/>
+          <w:szCs w:val="20"/>
+          <w:shd w:val="clear" w:color="auto" w:fill="E5E5E5"/>
+        </w:rPr>
+        <w:t>c</w:t>
+      </w:r>
+      <w:r>
+        <w:rPr>
+          <w:rStyle w:val="cm-variable-2"/>
+          <w:rFonts w:ascii="Courier New" w:hAnsi="Courier New" w:cs="Courier New"/>
+          <w:color w:val="0055AA"/>
+          <w:sz w:val="20"/>
+          <w:szCs w:val="20"/>
+          <w:shd w:val="clear" w:color="auto" w:fill="E5E5E5"/>
+        </w:rPr>
+        <w:t>.cha_hot_id</w:t>
+      </w:r>
+      <w:r>
+        <w:rPr>
+          <w:rFonts w:ascii="Courier New" w:hAnsi="Courier New" w:cs="Courier New"/>
+          <w:color w:val="444444"/>
+          <w:sz w:val="20"/>
+          <w:szCs w:val="20"/>
+          <w:shd w:val="clear" w:color="auto" w:fill="E5E5E5"/>
+        </w:rPr>
+        <w:t> </w:t>
+      </w:r>
+      <w:r>
+        <w:rPr>
+          <w:rStyle w:val="cm-keyword"/>
+          <w:rFonts w:ascii="Courier New" w:hAnsi="Courier New" w:cs="Courier New"/>
+          <w:color w:val="770088"/>
+          <w:sz w:val="20"/>
+          <w:szCs w:val="20"/>
+          <w:shd w:val="clear" w:color="auto" w:fill="E5E5E5"/>
+        </w:rPr>
+        <w:t>JOIN</w:t>
+      </w:r>
+      <w:r>
+        <w:rPr>
+          <w:rFonts w:ascii="Courier New" w:hAnsi="Courier New" w:cs="Courier New"/>
+          <w:color w:val="444444"/>
+          <w:sz w:val="20"/>
+          <w:szCs w:val="20"/>
+          <w:shd w:val="clear" w:color="auto" w:fill="E5E5E5"/>
+        </w:rPr>
+        <w:t> station </w:t>
+      </w:r>
+      <w:r>
+        <w:rPr>
+          <w:rStyle w:val="cm-keyword"/>
+          <w:rFonts w:ascii="Courier New" w:hAnsi="Courier New" w:cs="Courier New"/>
+          <w:color w:val="770088"/>
+          <w:sz w:val="20"/>
+          <w:szCs w:val="20"/>
+          <w:shd w:val="clear" w:color="auto" w:fill="E5E5E5"/>
+        </w:rPr>
+        <w:t>AS</w:t>
+      </w:r>
+      <w:r>
+        <w:rPr>
+          <w:rFonts w:ascii="Courier New" w:hAnsi="Courier New" w:cs="Courier New"/>
+          <w:color w:val="444444"/>
+          <w:sz w:val="20"/>
+          <w:szCs w:val="20"/>
+          <w:shd w:val="clear" w:color="auto" w:fill="E5E5E5"/>
+        </w:rPr>
+        <w:t> s </w:t>
+      </w:r>
+      <w:r>
+        <w:rPr>
+          <w:rStyle w:val="cm-keyword"/>
+          <w:rFonts w:ascii="Courier New" w:hAnsi="Courier New" w:cs="Courier New"/>
+          <w:color w:val="770088"/>
+          <w:sz w:val="20"/>
+          <w:szCs w:val="20"/>
+          <w:shd w:val="clear" w:color="auto" w:fill="E5E5E5"/>
+        </w:rPr>
+        <w:t>ON</w:t>
+      </w:r>
+      <w:r>
+        <w:rPr>
+          <w:rFonts w:ascii="Courier New" w:hAnsi="Courier New" w:cs="Courier New"/>
+          <w:color w:val="444444"/>
+          <w:sz w:val="20"/>
+          <w:szCs w:val="20"/>
+          <w:shd w:val="clear" w:color="auto" w:fill="E5E5E5"/>
+        </w:rPr>
+        <w:t> s</w:t>
+      </w:r>
+      <w:r>
+        <w:rPr>
+          <w:rStyle w:val="cm-variable-2"/>
+          <w:rFonts w:ascii="Courier New" w:hAnsi="Courier New" w:cs="Courier New"/>
+          <w:color w:val="0055AA"/>
+          <w:sz w:val="20"/>
+          <w:szCs w:val="20"/>
+          <w:shd w:val="clear" w:color="auto" w:fill="E5E5E5"/>
+        </w:rPr>
+        <w:t>.sta_id</w:t>
+      </w:r>
+      <w:r>
+        <w:rPr>
+          <w:rStyle w:val="cm-operator"/>
+          <w:rFonts w:ascii="Courier New" w:hAnsi="Courier New" w:cs="Courier New"/>
+          <w:color w:val="FF00FF"/>
+          <w:sz w:val="20"/>
+          <w:szCs w:val="20"/>
+          <w:shd w:val="clear" w:color="auto" w:fill="E5E5E5"/>
+        </w:rPr>
+        <w:t>=</w:t>
+      </w:r>
+      <w:r>
+        <w:rPr>
+          <w:rFonts w:ascii="Courier New" w:hAnsi="Courier New" w:cs="Courier New"/>
+          <w:color w:val="444444"/>
+          <w:sz w:val="20"/>
+          <w:szCs w:val="20"/>
+          <w:shd w:val="clear" w:color="auto" w:fill="E5E5E5"/>
+        </w:rPr>
+        <w:t>h</w:t>
+      </w:r>
+      <w:r>
+        <w:rPr>
+          <w:rStyle w:val="cm-variable-2"/>
+          <w:rFonts w:ascii="Courier New" w:hAnsi="Courier New" w:cs="Courier New"/>
+          <w:color w:val="0055AA"/>
+          <w:sz w:val="20"/>
+          <w:szCs w:val="20"/>
+          <w:shd w:val="clear" w:color="auto" w:fill="E5E5E5"/>
+        </w:rPr>
+        <w:t>.hot_sta_id</w:t>
+      </w:r>
+      <w:r>
+        <w:rPr>
+          <w:rStyle w:val="cm-punctuation"/>
+          <w:rFonts w:ascii="Courier New" w:hAnsi="Courier New" w:cs="Courier New"/>
+          <w:color w:val="444444"/>
+          <w:sz w:val="20"/>
+          <w:szCs w:val="20"/>
+          <w:shd w:val="clear" w:color="auto" w:fill="E5E5E5"/>
+        </w:rPr>
+        <w:t>;</w:t>
       </w:r>
     </w:p>
     <w:p>
@@ -1131,6 +4045,8 @@
         <w:spacing w:after="0" w:line="240" w:lineRule="auto"/>
         <w:rPr>
           <w:rFonts w:ascii="Segoe UI" w:eastAsia="Times New Roman" w:hAnsi="Segoe UI" w:cs="Segoe UI"/>
+          <w:i/>
+          <w:iCs/>
           <w:color w:val="24292E"/>
           <w:sz w:val="24"/>
           <w:szCs w:val="24"/>
@@ -1211,17 +4127,611 @@
           <w:lang w:eastAsia="fr-FR"/>
         </w:rPr>
       </w:pPr>
-      <w:r>
-        <w:rPr>
-          <w:rFonts w:ascii="Segoe UI" w:eastAsia="Times New Roman" w:hAnsi="Segoe UI" w:cs="Segoe UI"/>
-          <w:b/>
-          <w:bCs/>
-          <w:color w:val="24292E"/>
-          <w:sz w:val="24"/>
-          <w:szCs w:val="24"/>
-          <w:lang w:eastAsia="fr-FR"/>
-        </w:rPr>
-        <w:t>Lot 3 : fonctions d'agrégation</w:t>
+      <w:hyperlink r:id="rId18" w:tgtFrame="mysql_doc" w:history="1">
+        <w:r>
+          <w:rPr>
+            <w:rStyle w:val="Lienhypertexte"/>
+            <w:rFonts w:ascii="Courier New" w:hAnsi="Courier New" w:cs="Courier New"/>
+            <w:sz w:val="20"/>
+            <w:szCs w:val="20"/>
+            <w:shd w:val="clear" w:color="auto" w:fill="E5E5E5"/>
+          </w:rPr>
+          <w:t>SELECT</w:t>
+        </w:r>
+      </w:hyperlink>
+      <w:r>
+        <w:rPr>
+          <w:rFonts w:ascii="Courier New" w:hAnsi="Courier New" w:cs="Courier New"/>
+          <w:color w:val="444444"/>
+          <w:sz w:val="20"/>
+          <w:szCs w:val="20"/>
+          <w:shd w:val="clear" w:color="auto" w:fill="E5E5E5"/>
+        </w:rPr>
+        <w:t> cl</w:t>
+      </w:r>
+      <w:r>
+        <w:rPr>
+          <w:rStyle w:val="cm-variable-2"/>
+          <w:rFonts w:ascii="Courier New" w:hAnsi="Courier New" w:cs="Courier New"/>
+          <w:color w:val="0055AA"/>
+          <w:sz w:val="20"/>
+          <w:szCs w:val="20"/>
+          <w:shd w:val="clear" w:color="auto" w:fill="E5E5E5"/>
+        </w:rPr>
+        <w:t>.cli_nom</w:t>
+      </w:r>
+      <w:r>
+        <w:rPr>
+          <w:rStyle w:val="cm-punctuation"/>
+          <w:rFonts w:ascii="Courier New" w:hAnsi="Courier New" w:cs="Courier New"/>
+          <w:color w:val="444444"/>
+          <w:sz w:val="20"/>
+          <w:szCs w:val="20"/>
+          <w:shd w:val="clear" w:color="auto" w:fill="E5E5E5"/>
+        </w:rPr>
+        <w:t>,</w:t>
+      </w:r>
+      <w:r>
+        <w:rPr>
+          <w:rFonts w:ascii="Courier New" w:hAnsi="Courier New" w:cs="Courier New"/>
+          <w:color w:val="444444"/>
+          <w:sz w:val="20"/>
+          <w:szCs w:val="20"/>
+          <w:shd w:val="clear" w:color="auto" w:fill="E5E5E5"/>
+        </w:rPr>
+        <w:t> h</w:t>
+      </w:r>
+      <w:r>
+        <w:rPr>
+          <w:rStyle w:val="cm-variable-2"/>
+          <w:rFonts w:ascii="Courier New" w:hAnsi="Courier New" w:cs="Courier New"/>
+          <w:color w:val="0055AA"/>
+          <w:sz w:val="20"/>
+          <w:szCs w:val="20"/>
+          <w:shd w:val="clear" w:color="auto" w:fill="E5E5E5"/>
+        </w:rPr>
+        <w:t>.hot_nom</w:t>
+      </w:r>
+      <w:r>
+        <w:rPr>
+          <w:rStyle w:val="cm-punctuation"/>
+          <w:rFonts w:ascii="Courier New" w:hAnsi="Courier New" w:cs="Courier New"/>
+          <w:color w:val="444444"/>
+          <w:sz w:val="20"/>
+          <w:szCs w:val="20"/>
+          <w:shd w:val="clear" w:color="auto" w:fill="E5E5E5"/>
+        </w:rPr>
+        <w:t>,</w:t>
+      </w:r>
+      <w:r>
+        <w:rPr>
+          <w:rFonts w:ascii="Courier New" w:hAnsi="Courier New" w:cs="Courier New"/>
+          <w:color w:val="444444"/>
+          <w:sz w:val="20"/>
+          <w:szCs w:val="20"/>
+          <w:shd w:val="clear" w:color="auto" w:fill="E5E5E5"/>
+        </w:rPr>
+        <w:t> r</w:t>
+      </w:r>
+      <w:r>
+        <w:rPr>
+          <w:rStyle w:val="cm-variable-2"/>
+          <w:rFonts w:ascii="Courier New" w:hAnsi="Courier New" w:cs="Courier New"/>
+          <w:color w:val="0055AA"/>
+          <w:sz w:val="20"/>
+          <w:szCs w:val="20"/>
+          <w:shd w:val="clear" w:color="auto" w:fill="E5E5E5"/>
+        </w:rPr>
+        <w:t>.res_date_debut</w:t>
+      </w:r>
+      <w:r>
+        <w:rPr>
+          <w:rStyle w:val="cm-punctuation"/>
+          <w:rFonts w:ascii="Courier New" w:hAnsi="Courier New" w:cs="Courier New"/>
+          <w:color w:val="444444"/>
+          <w:sz w:val="20"/>
+          <w:szCs w:val="20"/>
+          <w:shd w:val="clear" w:color="auto" w:fill="E5E5E5"/>
+        </w:rPr>
+        <w:t>,</w:t>
+      </w:r>
+      <w:r>
+        <w:rPr>
+          <w:rFonts w:ascii="Courier New" w:hAnsi="Courier New" w:cs="Courier New"/>
+          <w:color w:val="444444"/>
+          <w:sz w:val="20"/>
+          <w:szCs w:val="20"/>
+          <w:shd w:val="clear" w:color="auto" w:fill="E5E5E5"/>
+        </w:rPr>
+        <w:t> DATEDIFF</w:t>
+      </w:r>
+      <w:r>
+        <w:rPr>
+          <w:rStyle w:val="cm-bracket"/>
+          <w:rFonts w:ascii="Courier New" w:hAnsi="Courier New" w:cs="Courier New"/>
+          <w:color w:val="999977"/>
+          <w:sz w:val="20"/>
+          <w:szCs w:val="20"/>
+          <w:shd w:val="clear" w:color="auto" w:fill="E5E5E5"/>
+        </w:rPr>
+        <w:t>(</w:t>
+      </w:r>
+      <w:r>
+        <w:rPr>
+          <w:rFonts w:ascii="Courier New" w:hAnsi="Courier New" w:cs="Courier New"/>
+          <w:color w:val="444444"/>
+          <w:sz w:val="20"/>
+          <w:szCs w:val="20"/>
+          <w:shd w:val="clear" w:color="auto" w:fill="E5E5E5"/>
+        </w:rPr>
+        <w:t>r</w:t>
+      </w:r>
+      <w:r>
+        <w:rPr>
+          <w:rStyle w:val="cm-variable-2"/>
+          <w:rFonts w:ascii="Courier New" w:hAnsi="Courier New" w:cs="Courier New"/>
+          <w:color w:val="0055AA"/>
+          <w:sz w:val="20"/>
+          <w:szCs w:val="20"/>
+          <w:shd w:val="clear" w:color="auto" w:fill="E5E5E5"/>
+        </w:rPr>
+        <w:t>.res_date_fin</w:t>
+      </w:r>
+      <w:r>
+        <w:rPr>
+          <w:rStyle w:val="cm-punctuation"/>
+          <w:rFonts w:ascii="Courier New" w:hAnsi="Courier New" w:cs="Courier New"/>
+          <w:color w:val="444444"/>
+          <w:sz w:val="20"/>
+          <w:szCs w:val="20"/>
+          <w:shd w:val="clear" w:color="auto" w:fill="E5E5E5"/>
+        </w:rPr>
+        <w:t>,</w:t>
+      </w:r>
+      <w:r>
+        <w:rPr>
+          <w:rFonts w:ascii="Courier New" w:hAnsi="Courier New" w:cs="Courier New"/>
+          <w:color w:val="444444"/>
+          <w:sz w:val="20"/>
+          <w:szCs w:val="20"/>
+          <w:shd w:val="clear" w:color="auto" w:fill="E5E5E5"/>
+        </w:rPr>
+        <w:t>r</w:t>
+      </w:r>
+      <w:r>
+        <w:rPr>
+          <w:rStyle w:val="cm-variable-2"/>
+          <w:rFonts w:ascii="Courier New" w:hAnsi="Courier New" w:cs="Courier New"/>
+          <w:color w:val="0055AA"/>
+          <w:sz w:val="20"/>
+          <w:szCs w:val="20"/>
+          <w:shd w:val="clear" w:color="auto" w:fill="E5E5E5"/>
+        </w:rPr>
+        <w:t>.res_date_debut</w:t>
+      </w:r>
+      <w:r>
+        <w:rPr>
+          <w:rStyle w:val="cm-bracket"/>
+          <w:rFonts w:ascii="Courier New" w:hAnsi="Courier New" w:cs="Courier New"/>
+          <w:color w:val="999977"/>
+          <w:sz w:val="20"/>
+          <w:szCs w:val="20"/>
+          <w:shd w:val="clear" w:color="auto" w:fill="E5E5E5"/>
+        </w:rPr>
+        <w:t>)</w:t>
+      </w:r>
+      <w:r>
+        <w:rPr>
+          <w:rFonts w:ascii="Courier New" w:hAnsi="Courier New" w:cs="Courier New"/>
+          <w:color w:val="444444"/>
+          <w:sz w:val="20"/>
+          <w:szCs w:val="20"/>
+          <w:shd w:val="clear" w:color="auto" w:fill="E5E5E5"/>
+        </w:rPr>
+        <w:t> </w:t>
+      </w:r>
+      <w:r>
+        <w:rPr>
+          <w:rStyle w:val="cm-keyword"/>
+          <w:rFonts w:ascii="Courier New" w:hAnsi="Courier New" w:cs="Courier New"/>
+          <w:color w:val="770088"/>
+          <w:sz w:val="20"/>
+          <w:szCs w:val="20"/>
+          <w:shd w:val="clear" w:color="auto" w:fill="E5E5E5"/>
+        </w:rPr>
+        <w:t>AS</w:t>
+      </w:r>
+      <w:r>
+        <w:rPr>
+          <w:rFonts w:ascii="Courier New" w:hAnsi="Courier New" w:cs="Courier New"/>
+          <w:color w:val="444444"/>
+          <w:sz w:val="20"/>
+          <w:szCs w:val="20"/>
+          <w:shd w:val="clear" w:color="auto" w:fill="E5E5E5"/>
+        </w:rPr>
+        <w:t> duree_sejour </w:t>
+      </w:r>
+      <w:r>
+        <w:rPr>
+          <w:rStyle w:val="cm-keyword"/>
+          <w:rFonts w:ascii="Courier New" w:hAnsi="Courier New" w:cs="Courier New"/>
+          <w:color w:val="770088"/>
+          <w:sz w:val="20"/>
+          <w:szCs w:val="20"/>
+          <w:shd w:val="clear" w:color="auto" w:fill="E5E5E5"/>
+        </w:rPr>
+        <w:t>FROM</w:t>
+      </w:r>
+      <w:r>
+        <w:rPr>
+          <w:rFonts w:ascii="Courier New" w:hAnsi="Courier New" w:cs="Courier New"/>
+          <w:color w:val="444444"/>
+          <w:sz w:val="20"/>
+          <w:szCs w:val="20"/>
+          <w:shd w:val="clear" w:color="auto" w:fill="E5E5E5"/>
+        </w:rPr>
+        <w:t> chambre </w:t>
+      </w:r>
+      <w:r>
+        <w:rPr>
+          <w:rStyle w:val="cm-keyword"/>
+          <w:rFonts w:ascii="Courier New" w:hAnsi="Courier New" w:cs="Courier New"/>
+          <w:color w:val="770088"/>
+          <w:sz w:val="20"/>
+          <w:szCs w:val="20"/>
+          <w:shd w:val="clear" w:color="auto" w:fill="E5E5E5"/>
+        </w:rPr>
+        <w:t>AS</w:t>
+      </w:r>
+      <w:r>
+        <w:rPr>
+          <w:rFonts w:ascii="Courier New" w:hAnsi="Courier New" w:cs="Courier New"/>
+          <w:color w:val="444444"/>
+          <w:sz w:val="20"/>
+          <w:szCs w:val="20"/>
+          <w:shd w:val="clear" w:color="auto" w:fill="E5E5E5"/>
+        </w:rPr>
+        <w:t> c </w:t>
+      </w:r>
+      <w:r>
+        <w:rPr>
+          <w:rStyle w:val="cm-keyword"/>
+          <w:rFonts w:ascii="Courier New" w:hAnsi="Courier New" w:cs="Courier New"/>
+          <w:color w:val="770088"/>
+          <w:sz w:val="20"/>
+          <w:szCs w:val="20"/>
+          <w:shd w:val="clear" w:color="auto" w:fill="E5E5E5"/>
+        </w:rPr>
+        <w:t>JOIN</w:t>
+      </w:r>
+      <w:r>
+        <w:rPr>
+          <w:rFonts w:ascii="Courier New" w:hAnsi="Courier New" w:cs="Courier New"/>
+          <w:color w:val="444444"/>
+          <w:sz w:val="20"/>
+          <w:szCs w:val="20"/>
+          <w:shd w:val="clear" w:color="auto" w:fill="E5E5E5"/>
+        </w:rPr>
+        <w:t> hotel </w:t>
+      </w:r>
+      <w:r>
+        <w:rPr>
+          <w:rStyle w:val="cm-keyword"/>
+          <w:rFonts w:ascii="Courier New" w:hAnsi="Courier New" w:cs="Courier New"/>
+          <w:color w:val="770088"/>
+          <w:sz w:val="20"/>
+          <w:szCs w:val="20"/>
+          <w:shd w:val="clear" w:color="auto" w:fill="E5E5E5"/>
+        </w:rPr>
+        <w:t>AS</w:t>
+      </w:r>
+      <w:r>
+        <w:rPr>
+          <w:rFonts w:ascii="Courier New" w:hAnsi="Courier New" w:cs="Courier New"/>
+          <w:color w:val="444444"/>
+          <w:sz w:val="20"/>
+          <w:szCs w:val="20"/>
+          <w:shd w:val="clear" w:color="auto" w:fill="E5E5E5"/>
+        </w:rPr>
+        <w:t> h </w:t>
+      </w:r>
+      <w:r>
+        <w:rPr>
+          <w:rStyle w:val="cm-keyword"/>
+          <w:rFonts w:ascii="Courier New" w:hAnsi="Courier New" w:cs="Courier New"/>
+          <w:color w:val="770088"/>
+          <w:sz w:val="20"/>
+          <w:szCs w:val="20"/>
+          <w:shd w:val="clear" w:color="auto" w:fill="E5E5E5"/>
+        </w:rPr>
+        <w:t>ON</w:t>
+      </w:r>
+      <w:r>
+        <w:rPr>
+          <w:rFonts w:ascii="Courier New" w:hAnsi="Courier New" w:cs="Courier New"/>
+          <w:color w:val="444444"/>
+          <w:sz w:val="20"/>
+          <w:szCs w:val="20"/>
+          <w:shd w:val="clear" w:color="auto" w:fill="E5E5E5"/>
+        </w:rPr>
+        <w:t> h</w:t>
+      </w:r>
+      <w:r>
+        <w:rPr>
+          <w:rStyle w:val="cm-variable-2"/>
+          <w:rFonts w:ascii="Courier New" w:hAnsi="Courier New" w:cs="Courier New"/>
+          <w:color w:val="0055AA"/>
+          <w:sz w:val="20"/>
+          <w:szCs w:val="20"/>
+          <w:shd w:val="clear" w:color="auto" w:fill="E5E5E5"/>
+        </w:rPr>
+        <w:t>.hot_id</w:t>
+      </w:r>
+      <w:r>
+        <w:rPr>
+          <w:rStyle w:val="cm-operator"/>
+          <w:color w:val="FF00FF"/>
+          <w:shd w:val="clear" w:color="auto" w:fill="E5E5E5"/>
+        </w:rPr>
+        <w:t>=</w:t>
+      </w:r>
+      <w:r>
+        <w:rPr>
+          <w:rFonts w:ascii="Courier New" w:hAnsi="Courier New" w:cs="Courier New"/>
+          <w:color w:val="444444"/>
+          <w:sz w:val="20"/>
+          <w:szCs w:val="20"/>
+          <w:shd w:val="clear" w:color="auto" w:fill="E5E5E5"/>
+        </w:rPr>
+        <w:t>c</w:t>
+      </w:r>
+      <w:r>
+        <w:rPr>
+          <w:rStyle w:val="cm-variable-2"/>
+          <w:rFonts w:ascii="Courier New" w:hAnsi="Courier New" w:cs="Courier New"/>
+          <w:color w:val="0055AA"/>
+          <w:sz w:val="20"/>
+          <w:szCs w:val="20"/>
+          <w:shd w:val="clear" w:color="auto" w:fill="E5E5E5"/>
+        </w:rPr>
+        <w:t>.cha_hot_id</w:t>
+      </w:r>
+      <w:r>
+        <w:rPr>
+          <w:rFonts w:ascii="Courier New" w:hAnsi="Courier New" w:cs="Courier New"/>
+          <w:color w:val="444444"/>
+          <w:sz w:val="20"/>
+          <w:szCs w:val="20"/>
+          <w:shd w:val="clear" w:color="auto" w:fill="E5E5E5"/>
+        </w:rPr>
+        <w:t> </w:t>
+      </w:r>
+      <w:r>
+        <w:rPr>
+          <w:rStyle w:val="cm-keyword"/>
+          <w:rFonts w:ascii="Courier New" w:hAnsi="Courier New" w:cs="Courier New"/>
+          <w:color w:val="770088"/>
+          <w:sz w:val="20"/>
+          <w:szCs w:val="20"/>
+          <w:shd w:val="clear" w:color="auto" w:fill="E5E5E5"/>
+        </w:rPr>
+        <w:t>JOIN</w:t>
+      </w:r>
+      <w:r>
+        <w:rPr>
+          <w:rFonts w:ascii="Courier New" w:hAnsi="Courier New" w:cs="Courier New"/>
+          <w:color w:val="444444"/>
+          <w:sz w:val="20"/>
+          <w:szCs w:val="20"/>
+          <w:shd w:val="clear" w:color="auto" w:fill="E5E5E5"/>
+        </w:rPr>
+        <w:t> reservation </w:t>
+      </w:r>
+      <w:r>
+        <w:rPr>
+          <w:rStyle w:val="cm-keyword"/>
+          <w:rFonts w:ascii="Courier New" w:hAnsi="Courier New" w:cs="Courier New"/>
+          <w:color w:val="770088"/>
+          <w:sz w:val="20"/>
+          <w:szCs w:val="20"/>
+          <w:shd w:val="clear" w:color="auto" w:fill="E5E5E5"/>
+        </w:rPr>
+        <w:t>AS</w:t>
+      </w:r>
+      <w:r>
+        <w:rPr>
+          <w:rFonts w:ascii="Courier New" w:hAnsi="Courier New" w:cs="Courier New"/>
+          <w:color w:val="444444"/>
+          <w:sz w:val="20"/>
+          <w:szCs w:val="20"/>
+          <w:shd w:val="clear" w:color="auto" w:fill="E5E5E5"/>
+        </w:rPr>
+        <w:t> r </w:t>
+      </w:r>
+      <w:r>
+        <w:rPr>
+          <w:rStyle w:val="cm-keyword"/>
+          <w:rFonts w:ascii="Courier New" w:hAnsi="Courier New" w:cs="Courier New"/>
+          <w:color w:val="770088"/>
+          <w:sz w:val="20"/>
+          <w:szCs w:val="20"/>
+          <w:shd w:val="clear" w:color="auto" w:fill="E5E5E5"/>
+        </w:rPr>
+        <w:t>ON</w:t>
+      </w:r>
+      <w:r>
+        <w:rPr>
+          <w:rFonts w:ascii="Courier New" w:hAnsi="Courier New" w:cs="Courier New"/>
+          <w:color w:val="444444"/>
+          <w:sz w:val="20"/>
+          <w:szCs w:val="20"/>
+          <w:shd w:val="clear" w:color="auto" w:fill="E5E5E5"/>
+        </w:rPr>
+        <w:t> r</w:t>
+      </w:r>
+      <w:r>
+        <w:rPr>
+          <w:rStyle w:val="cm-variable-2"/>
+          <w:rFonts w:ascii="Courier New" w:hAnsi="Courier New" w:cs="Courier New"/>
+          <w:color w:val="0055AA"/>
+          <w:sz w:val="20"/>
+          <w:szCs w:val="20"/>
+          <w:shd w:val="clear" w:color="auto" w:fill="E5E5E5"/>
+        </w:rPr>
+        <w:t>.res_cha_id</w:t>
+      </w:r>
+      <w:r>
+        <w:rPr>
+          <w:rStyle w:val="cm-operator"/>
+          <w:color w:val="FF00FF"/>
+          <w:shd w:val="clear" w:color="auto" w:fill="E5E5E5"/>
+        </w:rPr>
+        <w:t>=</w:t>
+      </w:r>
+      <w:r>
+        <w:rPr>
+          <w:rFonts w:ascii="Courier New" w:hAnsi="Courier New" w:cs="Courier New"/>
+          <w:color w:val="444444"/>
+          <w:sz w:val="20"/>
+          <w:szCs w:val="20"/>
+          <w:shd w:val="clear" w:color="auto" w:fill="E5E5E5"/>
+        </w:rPr>
+        <w:t>c</w:t>
+      </w:r>
+      <w:r>
+        <w:rPr>
+          <w:rStyle w:val="cm-variable-2"/>
+          <w:rFonts w:ascii="Courier New" w:hAnsi="Courier New" w:cs="Courier New"/>
+          <w:color w:val="0055AA"/>
+          <w:sz w:val="20"/>
+          <w:szCs w:val="20"/>
+          <w:shd w:val="clear" w:color="auto" w:fill="E5E5E5"/>
+        </w:rPr>
+        <w:t>.cha_id</w:t>
+      </w:r>
+      <w:r>
+        <w:rPr>
+          <w:rFonts w:ascii="Courier New" w:hAnsi="Courier New" w:cs="Courier New"/>
+          <w:color w:val="444444"/>
+          <w:sz w:val="20"/>
+          <w:szCs w:val="20"/>
+          <w:shd w:val="clear" w:color="auto" w:fill="E5E5E5"/>
+        </w:rPr>
+        <w:t> </w:t>
+      </w:r>
+      <w:r>
+        <w:rPr>
+          <w:rStyle w:val="cm-keyword"/>
+          <w:rFonts w:ascii="Courier New" w:hAnsi="Courier New" w:cs="Courier New"/>
+          <w:color w:val="770088"/>
+          <w:sz w:val="20"/>
+          <w:szCs w:val="20"/>
+          <w:shd w:val="clear" w:color="auto" w:fill="E5E5E5"/>
+        </w:rPr>
+        <w:t>JOIN</w:t>
+      </w:r>
+      <w:r>
+        <w:rPr>
+          <w:rFonts w:ascii="Courier New" w:hAnsi="Courier New" w:cs="Courier New"/>
+          <w:color w:val="444444"/>
+          <w:sz w:val="20"/>
+          <w:szCs w:val="20"/>
+          <w:shd w:val="clear" w:color="auto" w:fill="E5E5E5"/>
+        </w:rPr>
+        <w:t> client </w:t>
+      </w:r>
+      <w:r>
+        <w:rPr>
+          <w:rStyle w:val="cm-keyword"/>
+          <w:rFonts w:ascii="Courier New" w:hAnsi="Courier New" w:cs="Courier New"/>
+          <w:color w:val="770088"/>
+          <w:sz w:val="20"/>
+          <w:szCs w:val="20"/>
+          <w:shd w:val="clear" w:color="auto" w:fill="E5E5E5"/>
+        </w:rPr>
+        <w:t>AS</w:t>
+      </w:r>
+      <w:r>
+        <w:rPr>
+          <w:rFonts w:ascii="Courier New" w:hAnsi="Courier New" w:cs="Courier New"/>
+          <w:color w:val="444444"/>
+          <w:sz w:val="20"/>
+          <w:szCs w:val="20"/>
+          <w:shd w:val="clear" w:color="auto" w:fill="E5E5E5"/>
+        </w:rPr>
+        <w:t> cl </w:t>
+      </w:r>
+      <w:r>
+        <w:rPr>
+          <w:rStyle w:val="cm-keyword"/>
+          <w:rFonts w:ascii="Courier New" w:hAnsi="Courier New" w:cs="Courier New"/>
+          <w:color w:val="770088"/>
+          <w:sz w:val="20"/>
+          <w:szCs w:val="20"/>
+          <w:shd w:val="clear" w:color="auto" w:fill="E5E5E5"/>
+        </w:rPr>
+        <w:t>ON</w:t>
+      </w:r>
+      <w:r>
+        <w:rPr>
+          <w:rFonts w:ascii="Courier New" w:hAnsi="Courier New" w:cs="Courier New"/>
+          <w:color w:val="444444"/>
+          <w:sz w:val="20"/>
+          <w:szCs w:val="20"/>
+          <w:shd w:val="clear" w:color="auto" w:fill="E5E5E5"/>
+        </w:rPr>
+        <w:t> cl</w:t>
+      </w:r>
+      <w:r>
+        <w:rPr>
+          <w:rStyle w:val="cm-variable-2"/>
+          <w:rFonts w:ascii="Courier New" w:hAnsi="Courier New" w:cs="Courier New"/>
+          <w:color w:val="0055AA"/>
+          <w:sz w:val="20"/>
+          <w:szCs w:val="20"/>
+          <w:shd w:val="clear" w:color="auto" w:fill="E5E5E5"/>
+        </w:rPr>
+        <w:t>.cli_id</w:t>
+      </w:r>
+      <w:r>
+        <w:rPr>
+          <w:rStyle w:val="cm-operator"/>
+          <w:color w:val="FF00FF"/>
+          <w:shd w:val="clear" w:color="auto" w:fill="E5E5E5"/>
+        </w:rPr>
+        <w:t>=</w:t>
+      </w:r>
+      <w:r>
+        <w:rPr>
+          <w:rFonts w:ascii="Courier New" w:hAnsi="Courier New" w:cs="Courier New"/>
+          <w:color w:val="444444"/>
+          <w:sz w:val="20"/>
+          <w:szCs w:val="20"/>
+          <w:shd w:val="clear" w:color="auto" w:fill="E5E5E5"/>
+        </w:rPr>
+        <w:t>r</w:t>
+      </w:r>
+      <w:r>
+        <w:rPr>
+          <w:rStyle w:val="cm-variable-2"/>
+          <w:rFonts w:ascii="Courier New" w:hAnsi="Courier New" w:cs="Courier New"/>
+          <w:color w:val="0055AA"/>
+          <w:sz w:val="20"/>
+          <w:szCs w:val="20"/>
+          <w:shd w:val="clear" w:color="auto" w:fill="E5E5E5"/>
+        </w:rPr>
+        <w:t>.res_id</w:t>
+      </w:r>
+      <w:r>
+        <w:rPr>
+          <w:rStyle w:val="cm-punctuation"/>
+          <w:rFonts w:ascii="Courier New" w:hAnsi="Courier New" w:cs="Courier New"/>
+          <w:color w:val="444444"/>
+          <w:sz w:val="20"/>
+          <w:szCs w:val="20"/>
+          <w:shd w:val="clear" w:color="auto" w:fill="E5E5E5"/>
+        </w:rPr>
+        <w:t>;</w:t>
       </w:r>
     </w:p>
     <w:p>
@@ -1230,15 +4740,6 @@
         <w:spacing w:after="240" w:line="240" w:lineRule="auto"/>
         <w:rPr>
           <w:rFonts w:ascii="Segoe UI" w:eastAsia="Times New Roman" w:hAnsi="Segoe UI" w:cs="Segoe UI"/>
-          <w:color w:val="24292E"/>
-          <w:sz w:val="24"/>
-          <w:szCs w:val="24"/>
-          <w:lang w:eastAsia="fr-FR"/>
-        </w:rPr>
-      </w:pPr>
-      <w:r>
-        <w:rPr>
-          <w:rFonts w:ascii="Segoe UI" w:eastAsia="Times New Roman" w:hAnsi="Segoe UI" w:cs="Segoe UI"/>
           <w:b/>
           <w:bCs/>
           <w:color w:val="24292E"/>
@@ -1246,7 +4747,18 @@
           <w:szCs w:val="24"/>
           <w:lang w:eastAsia="fr-FR"/>
         </w:rPr>
-        <w:t>13 - Compter le nombre d’hôtel par station</w:t>
+      </w:pPr>
+      <w:r>
+        <w:rPr>
+          <w:rFonts w:ascii="Segoe UI" w:eastAsia="Times New Roman" w:hAnsi="Segoe UI" w:cs="Segoe UI"/>
+          <w:b/>
+          <w:bCs/>
+          <w:color w:val="24292E"/>
+          <w:sz w:val="24"/>
+          <w:szCs w:val="24"/>
+          <w:lang w:eastAsia="fr-FR"/>
+        </w:rPr>
+        <w:t>Lot 3 : fonctions d'agrégation</w:t>
       </w:r>
     </w:p>
     <w:p>
@@ -1255,15 +4767,6 @@
         <w:spacing w:after="240" w:line="240" w:lineRule="auto"/>
         <w:rPr>
           <w:rFonts w:ascii="Segoe UI" w:eastAsia="Times New Roman" w:hAnsi="Segoe UI" w:cs="Segoe UI"/>
-          <w:color w:val="24292E"/>
-          <w:sz w:val="24"/>
-          <w:szCs w:val="24"/>
-          <w:lang w:eastAsia="fr-FR"/>
-        </w:rPr>
-      </w:pPr>
-      <w:r>
-        <w:rPr>
-          <w:rFonts w:ascii="Segoe UI" w:eastAsia="Times New Roman" w:hAnsi="Segoe UI" w:cs="Segoe UI"/>
           <w:b/>
           <w:bCs/>
           <w:color w:val="24292E"/>
@@ -1271,7 +4774,18 @@
           <w:szCs w:val="24"/>
           <w:lang w:eastAsia="fr-FR"/>
         </w:rPr>
-        <w:t>14 - Compter le nombre de chambres par station</w:t>
+      </w:pPr>
+      <w:r>
+        <w:rPr>
+          <w:rFonts w:ascii="Segoe UI" w:eastAsia="Times New Roman" w:hAnsi="Segoe UI" w:cs="Segoe UI"/>
+          <w:b/>
+          <w:bCs/>
+          <w:color w:val="24292E"/>
+          <w:sz w:val="24"/>
+          <w:szCs w:val="24"/>
+          <w:lang w:eastAsia="fr-FR"/>
+        </w:rPr>
+        <w:t>13 - Compter le nombre d’hôtel par station</w:t>
       </w:r>
     </w:p>
     <w:p>
@@ -1279,24 +4793,429 @@
         <w:shd w:val="clear" w:color="auto" w:fill="FFFFFF"/>
         <w:spacing w:after="240" w:line="240" w:lineRule="auto"/>
         <w:rPr>
-          <w:rFonts w:ascii="Segoe UI" w:eastAsia="Times New Roman" w:hAnsi="Segoe UI" w:cs="Segoe UI"/>
-          <w:color w:val="24292E"/>
-          <w:sz w:val="24"/>
-          <w:szCs w:val="24"/>
-          <w:lang w:eastAsia="fr-FR"/>
+          <w:rStyle w:val="cm-punctuation"/>
+          <w:rFonts w:ascii="Courier New" w:hAnsi="Courier New" w:cs="Courier New"/>
+          <w:color w:val="444444"/>
+          <w:sz w:val="20"/>
+          <w:szCs w:val="20"/>
+          <w:shd w:val="clear" w:color="auto" w:fill="E5E5E5"/>
         </w:rPr>
       </w:pPr>
-      <w:r>
-        <w:rPr>
-          <w:rFonts w:ascii="Segoe UI" w:eastAsia="Times New Roman" w:hAnsi="Segoe UI" w:cs="Segoe UI"/>
-          <w:b/>
-          <w:bCs/>
-          <w:color w:val="24292E"/>
-          <w:sz w:val="24"/>
-          <w:szCs w:val="24"/>
-          <w:lang w:eastAsia="fr-FR"/>
-        </w:rPr>
-        <w:t>15 - Compter le nombre de chambres par station ayant une capacité &gt; 1</w:t>
+      <w:hyperlink r:id="rId19" w:tgtFrame="mysql_doc" w:history="1">
+        <w:r>
+          <w:rPr>
+            <w:rStyle w:val="Lienhypertexte"/>
+            <w:rFonts w:ascii="Courier New" w:hAnsi="Courier New" w:cs="Courier New"/>
+            <w:sz w:val="20"/>
+            <w:szCs w:val="20"/>
+            <w:shd w:val="clear" w:color="auto" w:fill="E5E5E5"/>
+          </w:rPr>
+          <w:t>SELECT</w:t>
+        </w:r>
+      </w:hyperlink>
+      <w:r>
+        <w:rPr>
+          <w:rFonts w:ascii="Courier New" w:hAnsi="Courier New" w:cs="Courier New"/>
+          <w:color w:val="444444"/>
+          <w:sz w:val="20"/>
+          <w:szCs w:val="20"/>
+          <w:shd w:val="clear" w:color="auto" w:fill="E5E5E5"/>
+        </w:rPr>
+        <w:t> s</w:t>
+      </w:r>
+      <w:r>
+        <w:rPr>
+          <w:rStyle w:val="cm-variable-2"/>
+          <w:rFonts w:ascii="Courier New" w:hAnsi="Courier New" w:cs="Courier New"/>
+          <w:color w:val="0055AA"/>
+          <w:sz w:val="20"/>
+          <w:szCs w:val="20"/>
+          <w:shd w:val="clear" w:color="auto" w:fill="E5E5E5"/>
+        </w:rPr>
+        <w:t>.sta_nom</w:t>
+      </w:r>
+      <w:r>
+        <w:rPr>
+          <w:rFonts w:ascii="Courier New" w:hAnsi="Courier New" w:cs="Courier New"/>
+          <w:color w:val="444444"/>
+          <w:sz w:val="20"/>
+          <w:szCs w:val="20"/>
+          <w:shd w:val="clear" w:color="auto" w:fill="E5E5E5"/>
+        </w:rPr>
+        <w:t> </w:t>
+      </w:r>
+      <w:r>
+        <w:rPr>
+          <w:rStyle w:val="cm-keyword"/>
+          <w:rFonts w:ascii="Courier New" w:hAnsi="Courier New" w:cs="Courier New"/>
+          <w:color w:val="770088"/>
+          <w:sz w:val="20"/>
+          <w:szCs w:val="20"/>
+          <w:shd w:val="clear" w:color="auto" w:fill="E5E5E5"/>
+        </w:rPr>
+        <w:t>AS</w:t>
+      </w:r>
+      <w:r>
+        <w:rPr>
+          <w:rFonts w:ascii="Courier New" w:hAnsi="Courier New" w:cs="Courier New"/>
+          <w:color w:val="444444"/>
+          <w:sz w:val="20"/>
+          <w:szCs w:val="20"/>
+          <w:shd w:val="clear" w:color="auto" w:fill="E5E5E5"/>
+        </w:rPr>
+        <w:t> nom_station</w:t>
+      </w:r>
+      <w:r>
+        <w:rPr>
+          <w:rStyle w:val="cm-punctuation"/>
+          <w:rFonts w:ascii="Courier New" w:hAnsi="Courier New" w:cs="Courier New"/>
+          <w:color w:val="444444"/>
+          <w:sz w:val="20"/>
+          <w:szCs w:val="20"/>
+          <w:shd w:val="clear" w:color="auto" w:fill="E5E5E5"/>
+        </w:rPr>
+        <w:t>,</w:t>
+      </w:r>
+      <w:r>
+        <w:rPr>
+          <w:rFonts w:ascii="Courier New" w:hAnsi="Courier New" w:cs="Courier New"/>
+          <w:color w:val="444444"/>
+          <w:sz w:val="20"/>
+          <w:szCs w:val="20"/>
+          <w:shd w:val="clear" w:color="auto" w:fill="E5E5E5"/>
+        </w:rPr>
+        <w:t> </w:t>
+      </w:r>
+      <w:hyperlink r:id="rId20" w:tgtFrame="mysql_doc" w:history="1">
+        <w:r>
+          <w:rPr>
+            <w:rStyle w:val="Lienhypertexte"/>
+            <w:rFonts w:ascii="Courier New" w:hAnsi="Courier New" w:cs="Courier New"/>
+            <w:sz w:val="20"/>
+            <w:szCs w:val="20"/>
+            <w:shd w:val="clear" w:color="auto" w:fill="E5E5E5"/>
+          </w:rPr>
+          <w:t>COUNT</w:t>
+        </w:r>
+      </w:hyperlink>
+      <w:r>
+        <w:rPr>
+          <w:rStyle w:val="cm-bracket"/>
+          <w:rFonts w:ascii="Courier New" w:hAnsi="Courier New" w:cs="Courier New"/>
+          <w:color w:val="999977"/>
+          <w:sz w:val="20"/>
+          <w:szCs w:val="20"/>
+          <w:shd w:val="clear" w:color="auto" w:fill="E5E5E5"/>
+        </w:rPr>
+        <w:t>(</w:t>
+      </w:r>
+      <w:r>
+        <w:rPr>
+          <w:rFonts w:ascii="Courier New" w:hAnsi="Courier New" w:cs="Courier New"/>
+          <w:color w:val="444444"/>
+          <w:sz w:val="20"/>
+          <w:szCs w:val="20"/>
+          <w:shd w:val="clear" w:color="auto" w:fill="E5E5E5"/>
+        </w:rPr>
+        <w:t>h</w:t>
+      </w:r>
+      <w:r>
+        <w:rPr>
+          <w:rStyle w:val="cm-variable-2"/>
+          <w:rFonts w:ascii="Courier New" w:hAnsi="Courier New" w:cs="Courier New"/>
+          <w:color w:val="0055AA"/>
+          <w:sz w:val="20"/>
+          <w:szCs w:val="20"/>
+          <w:shd w:val="clear" w:color="auto" w:fill="E5E5E5"/>
+        </w:rPr>
+        <w:t>.hot_id</w:t>
+      </w:r>
+      <w:r>
+        <w:rPr>
+          <w:rStyle w:val="cm-bracket"/>
+          <w:rFonts w:ascii="Courier New" w:hAnsi="Courier New" w:cs="Courier New"/>
+          <w:color w:val="999977"/>
+          <w:sz w:val="20"/>
+          <w:szCs w:val="20"/>
+          <w:shd w:val="clear" w:color="auto" w:fill="E5E5E5"/>
+        </w:rPr>
+        <w:t>)</w:t>
+      </w:r>
+      <w:r>
+        <w:rPr>
+          <w:rFonts w:ascii="Courier New" w:hAnsi="Courier New" w:cs="Courier New"/>
+          <w:color w:val="444444"/>
+          <w:sz w:val="20"/>
+          <w:szCs w:val="20"/>
+          <w:shd w:val="clear" w:color="auto" w:fill="E5E5E5"/>
+        </w:rPr>
+        <w:t> </w:t>
+      </w:r>
+      <w:r>
+        <w:rPr>
+          <w:rStyle w:val="cm-keyword"/>
+          <w:rFonts w:ascii="Courier New" w:hAnsi="Courier New" w:cs="Courier New"/>
+          <w:color w:val="770088"/>
+          <w:sz w:val="20"/>
+          <w:szCs w:val="20"/>
+          <w:shd w:val="clear" w:color="auto" w:fill="E5E5E5"/>
+        </w:rPr>
+        <w:t>AS</w:t>
+      </w:r>
+      <w:r>
+        <w:rPr>
+          <w:rFonts w:ascii="Courier New" w:hAnsi="Courier New" w:cs="Courier New"/>
+          <w:color w:val="444444"/>
+          <w:sz w:val="20"/>
+          <w:szCs w:val="20"/>
+          <w:shd w:val="clear" w:color="auto" w:fill="E5E5E5"/>
+        </w:rPr>
+        <w:t> nb_hotel </w:t>
+      </w:r>
+      <w:r>
+        <w:rPr>
+          <w:rStyle w:val="cm-keyword"/>
+          <w:rFonts w:ascii="Courier New" w:hAnsi="Courier New" w:cs="Courier New"/>
+          <w:color w:val="770088"/>
+          <w:sz w:val="20"/>
+          <w:szCs w:val="20"/>
+          <w:shd w:val="clear" w:color="auto" w:fill="E5E5E5"/>
+        </w:rPr>
+        <w:t>FROM</w:t>
+      </w:r>
+      <w:r>
+        <w:rPr>
+          <w:rFonts w:ascii="Courier New" w:hAnsi="Courier New" w:cs="Courier New"/>
+          <w:color w:val="444444"/>
+          <w:sz w:val="20"/>
+          <w:szCs w:val="20"/>
+          <w:shd w:val="clear" w:color="auto" w:fill="E5E5E5"/>
+        </w:rPr>
+        <w:t> station </w:t>
+      </w:r>
+      <w:r>
+        <w:rPr>
+          <w:rStyle w:val="cm-keyword"/>
+          <w:rFonts w:ascii="Courier New" w:hAnsi="Courier New" w:cs="Courier New"/>
+          <w:color w:val="770088"/>
+          <w:sz w:val="20"/>
+          <w:szCs w:val="20"/>
+          <w:shd w:val="clear" w:color="auto" w:fill="E5E5E5"/>
+        </w:rPr>
+        <w:t>AS</w:t>
+      </w:r>
+      <w:r>
+        <w:rPr>
+          <w:rFonts w:ascii="Courier New" w:hAnsi="Courier New" w:cs="Courier New"/>
+          <w:color w:val="444444"/>
+          <w:sz w:val="20"/>
+          <w:szCs w:val="20"/>
+          <w:shd w:val="clear" w:color="auto" w:fill="E5E5E5"/>
+        </w:rPr>
+        <w:t> s </w:t>
+      </w:r>
+      <w:r>
+        <w:rPr>
+          <w:rStyle w:val="cm-keyword"/>
+          <w:rFonts w:ascii="Courier New" w:hAnsi="Courier New" w:cs="Courier New"/>
+          <w:color w:val="770088"/>
+          <w:sz w:val="20"/>
+          <w:szCs w:val="20"/>
+          <w:shd w:val="clear" w:color="auto" w:fill="E5E5E5"/>
+        </w:rPr>
+        <w:t>JOIN</w:t>
+      </w:r>
+      <w:r>
+        <w:rPr>
+          <w:rFonts w:ascii="Courier New" w:hAnsi="Courier New" w:cs="Courier New"/>
+          <w:color w:val="444444"/>
+          <w:sz w:val="20"/>
+          <w:szCs w:val="20"/>
+          <w:shd w:val="clear" w:color="auto" w:fill="E5E5E5"/>
+        </w:rPr>
+        <w:t> hotel </w:t>
+      </w:r>
+      <w:r>
+        <w:rPr>
+          <w:rStyle w:val="cm-keyword"/>
+          <w:rFonts w:ascii="Courier New" w:hAnsi="Courier New" w:cs="Courier New"/>
+          <w:color w:val="770088"/>
+          <w:sz w:val="20"/>
+          <w:szCs w:val="20"/>
+          <w:shd w:val="clear" w:color="auto" w:fill="E5E5E5"/>
+        </w:rPr>
+        <w:t>AS</w:t>
+      </w:r>
+      <w:r>
+        <w:rPr>
+          <w:rFonts w:ascii="Courier New" w:hAnsi="Courier New" w:cs="Courier New"/>
+          <w:color w:val="444444"/>
+          <w:sz w:val="20"/>
+          <w:szCs w:val="20"/>
+          <w:shd w:val="clear" w:color="auto" w:fill="E5E5E5"/>
+        </w:rPr>
+        <w:t> h </w:t>
+      </w:r>
+      <w:r>
+        <w:rPr>
+          <w:rStyle w:val="cm-keyword"/>
+          <w:rFonts w:ascii="Courier New" w:hAnsi="Courier New" w:cs="Courier New"/>
+          <w:color w:val="770088"/>
+          <w:sz w:val="20"/>
+          <w:szCs w:val="20"/>
+          <w:shd w:val="clear" w:color="auto" w:fill="E5E5E5"/>
+        </w:rPr>
+        <w:t>ON</w:t>
+      </w:r>
+      <w:r>
+        <w:rPr>
+          <w:rFonts w:ascii="Courier New" w:hAnsi="Courier New" w:cs="Courier New"/>
+          <w:color w:val="444444"/>
+          <w:sz w:val="20"/>
+          <w:szCs w:val="20"/>
+          <w:shd w:val="clear" w:color="auto" w:fill="E5E5E5"/>
+        </w:rPr>
+        <w:t> </w:t>
+      </w:r>
+      <w:proofErr w:type="spellStart"/>
+      <w:r>
+        <w:rPr>
+          <w:rFonts w:ascii="Courier New" w:hAnsi="Courier New" w:cs="Courier New"/>
+          <w:color w:val="444444"/>
+          <w:sz w:val="20"/>
+          <w:szCs w:val="20"/>
+          <w:shd w:val="clear" w:color="auto" w:fill="E5E5E5"/>
+        </w:rPr>
+        <w:t>h</w:t>
+      </w:r>
+      <w:r>
+        <w:rPr>
+          <w:rStyle w:val="cm-variable-2"/>
+          <w:rFonts w:ascii="Courier New" w:hAnsi="Courier New" w:cs="Courier New"/>
+          <w:color w:val="0055AA"/>
+          <w:sz w:val="20"/>
+          <w:szCs w:val="20"/>
+          <w:shd w:val="clear" w:color="auto" w:fill="E5E5E5"/>
+        </w:rPr>
+        <w:t>.hot_sta_id</w:t>
+      </w:r>
+      <w:proofErr w:type="spellEnd"/>
+      <w:r>
+        <w:rPr>
+          <w:rStyle w:val="cm-operator"/>
+          <w:color w:val="FF00FF"/>
+          <w:shd w:val="clear" w:color="auto" w:fill="E5E5E5"/>
+        </w:rPr>
+        <w:t>=</w:t>
+      </w:r>
+      <w:proofErr w:type="spellStart"/>
+      <w:r>
+        <w:rPr>
+          <w:rFonts w:ascii="Courier New" w:hAnsi="Courier New" w:cs="Courier New"/>
+          <w:color w:val="444444"/>
+          <w:sz w:val="20"/>
+          <w:szCs w:val="20"/>
+          <w:shd w:val="clear" w:color="auto" w:fill="E5E5E5"/>
+        </w:rPr>
+        <w:t>s</w:t>
+      </w:r>
+      <w:r>
+        <w:rPr>
+          <w:rStyle w:val="cm-variable-2"/>
+          <w:rFonts w:ascii="Courier New" w:hAnsi="Courier New" w:cs="Courier New"/>
+          <w:color w:val="0055AA"/>
+          <w:sz w:val="20"/>
+          <w:szCs w:val="20"/>
+          <w:shd w:val="clear" w:color="auto" w:fill="E5E5E5"/>
+        </w:rPr>
+        <w:t>.sta_id</w:t>
+      </w:r>
+      <w:proofErr w:type="spellEnd"/>
+      <w:r>
+        <w:rPr>
+          <w:rFonts w:ascii="Courier New" w:hAnsi="Courier New" w:cs="Courier New"/>
+          <w:color w:val="444444"/>
+          <w:sz w:val="20"/>
+          <w:szCs w:val="20"/>
+          <w:shd w:val="clear" w:color="auto" w:fill="E5E5E5"/>
+        </w:rPr>
+        <w:t> </w:t>
+      </w:r>
+      <w:r>
+        <w:rPr>
+          <w:rStyle w:val="cm-keyword"/>
+          <w:rFonts w:ascii="Courier New" w:hAnsi="Courier New" w:cs="Courier New"/>
+          <w:color w:val="770088"/>
+          <w:sz w:val="20"/>
+          <w:szCs w:val="20"/>
+          <w:shd w:val="clear" w:color="auto" w:fill="E5E5E5"/>
+        </w:rPr>
+        <w:t>GROUP</w:t>
+      </w:r>
+      <w:r>
+        <w:rPr>
+          <w:rFonts w:ascii="Courier New" w:hAnsi="Courier New" w:cs="Courier New"/>
+          <w:color w:val="444444"/>
+          <w:sz w:val="20"/>
+          <w:szCs w:val="20"/>
+          <w:shd w:val="clear" w:color="auto" w:fill="E5E5E5"/>
+        </w:rPr>
+        <w:t> </w:t>
+      </w:r>
+      <w:r>
+        <w:rPr>
+          <w:rStyle w:val="cm-keyword"/>
+          <w:rFonts w:ascii="Courier New" w:hAnsi="Courier New" w:cs="Courier New"/>
+          <w:color w:val="770088"/>
+          <w:sz w:val="20"/>
+          <w:szCs w:val="20"/>
+          <w:shd w:val="clear" w:color="auto" w:fill="E5E5E5"/>
+        </w:rPr>
+        <w:t>BY</w:t>
+      </w:r>
+      <w:r>
+        <w:rPr>
+          <w:rFonts w:ascii="Courier New" w:hAnsi="Courier New" w:cs="Courier New"/>
+          <w:color w:val="444444"/>
+          <w:sz w:val="20"/>
+          <w:szCs w:val="20"/>
+          <w:shd w:val="clear" w:color="auto" w:fill="E5E5E5"/>
+        </w:rPr>
+        <w:t> </w:t>
+      </w:r>
+      <w:proofErr w:type="spellStart"/>
+      <w:r>
+        <w:rPr>
+          <w:rFonts w:ascii="Courier New" w:hAnsi="Courier New" w:cs="Courier New"/>
+          <w:color w:val="444444"/>
+          <w:sz w:val="20"/>
+          <w:szCs w:val="20"/>
+          <w:shd w:val="clear" w:color="auto" w:fill="E5E5E5"/>
+        </w:rPr>
+        <w:t>h</w:t>
+      </w:r>
+      <w:r>
+        <w:rPr>
+          <w:rStyle w:val="cm-variable-2"/>
+          <w:rFonts w:ascii="Courier New" w:hAnsi="Courier New" w:cs="Courier New"/>
+          <w:color w:val="0055AA"/>
+          <w:sz w:val="20"/>
+          <w:szCs w:val="20"/>
+          <w:shd w:val="clear" w:color="auto" w:fill="E5E5E5"/>
+        </w:rPr>
+        <w:t>.hot_sta_id</w:t>
+      </w:r>
+      <w:proofErr w:type="spellEnd"/>
+      <w:r>
+        <w:rPr>
+          <w:rStyle w:val="cm-punctuation"/>
+          <w:rFonts w:ascii="Courier New" w:hAnsi="Courier New" w:cs="Courier New"/>
+          <w:color w:val="444444"/>
+          <w:sz w:val="20"/>
+          <w:szCs w:val="20"/>
+          <w:shd w:val="clear" w:color="auto" w:fill="E5E5E5"/>
+        </w:rPr>
+        <w:t>;</w:t>
       </w:r>
     </w:p>
     <w:p>
@@ -1305,15 +5224,6 @@
         <w:spacing w:after="240" w:line="240" w:lineRule="auto"/>
         <w:rPr>
           <w:rFonts w:ascii="Segoe UI" w:eastAsia="Times New Roman" w:hAnsi="Segoe UI" w:cs="Segoe UI"/>
-          <w:color w:val="24292E"/>
-          <w:sz w:val="24"/>
-          <w:szCs w:val="24"/>
-          <w:lang w:eastAsia="fr-FR"/>
-        </w:rPr>
-      </w:pPr>
-      <w:r>
-        <w:rPr>
-          <w:rFonts w:ascii="Segoe UI" w:eastAsia="Times New Roman" w:hAnsi="Segoe UI" w:cs="Segoe UI"/>
           <w:b/>
           <w:bCs/>
           <w:color w:val="24292E"/>
@@ -1321,7 +5231,18 @@
           <w:szCs w:val="24"/>
           <w:lang w:eastAsia="fr-FR"/>
         </w:rPr>
-        <w:t>16 - Afficher la liste des hôtels pour lesquels Mr Squire a effectué une réservation</w:t>
+      </w:pPr>
+      <w:r>
+        <w:rPr>
+          <w:rFonts w:ascii="Segoe UI" w:eastAsia="Times New Roman" w:hAnsi="Segoe UI" w:cs="Segoe UI"/>
+          <w:b/>
+          <w:bCs/>
+          <w:color w:val="24292E"/>
+          <w:sz w:val="24"/>
+          <w:szCs w:val="24"/>
+          <w:lang w:eastAsia="fr-FR"/>
+        </w:rPr>
+        <w:t>14 - Compter le nombre de chambres par station</w:t>
       </w:r>
     </w:p>
     <w:p>
@@ -1329,6 +5250,1872 @@
         <w:shd w:val="clear" w:color="auto" w:fill="FFFFFF"/>
         <w:spacing w:after="240" w:line="240" w:lineRule="auto"/>
         <w:rPr>
+          <w:rStyle w:val="cm-punctuation"/>
+          <w:rFonts w:ascii="Courier New" w:hAnsi="Courier New" w:cs="Courier New"/>
+          <w:color w:val="444444"/>
+          <w:sz w:val="20"/>
+          <w:szCs w:val="20"/>
+          <w:shd w:val="clear" w:color="auto" w:fill="E5E5E5"/>
+        </w:rPr>
+      </w:pPr>
+      <w:hyperlink r:id="rId21" w:tgtFrame="mysql_doc" w:history="1">
+        <w:r>
+          <w:rPr>
+            <w:rStyle w:val="Lienhypertexte"/>
+            <w:rFonts w:ascii="Courier New" w:hAnsi="Courier New" w:cs="Courier New"/>
+            <w:sz w:val="20"/>
+            <w:szCs w:val="20"/>
+            <w:shd w:val="clear" w:color="auto" w:fill="E5E5E5"/>
+          </w:rPr>
+          <w:t>SELECT</w:t>
+        </w:r>
+      </w:hyperlink>
+      <w:r>
+        <w:rPr>
+          <w:rFonts w:ascii="Courier New" w:hAnsi="Courier New" w:cs="Courier New"/>
+          <w:color w:val="444444"/>
+          <w:sz w:val="20"/>
+          <w:szCs w:val="20"/>
+          <w:shd w:val="clear" w:color="auto" w:fill="E5E5E5"/>
+        </w:rPr>
+        <w:t> s</w:t>
+      </w:r>
+      <w:r>
+        <w:rPr>
+          <w:rStyle w:val="cm-variable-2"/>
+          <w:rFonts w:ascii="Courier New" w:hAnsi="Courier New" w:cs="Courier New"/>
+          <w:color w:val="0055AA"/>
+          <w:sz w:val="20"/>
+          <w:szCs w:val="20"/>
+          <w:shd w:val="clear" w:color="auto" w:fill="E5E5E5"/>
+        </w:rPr>
+        <w:t>.sta_nom</w:t>
+      </w:r>
+      <w:r>
+        <w:rPr>
+          <w:rFonts w:ascii="Courier New" w:hAnsi="Courier New" w:cs="Courier New"/>
+          <w:color w:val="444444"/>
+          <w:sz w:val="20"/>
+          <w:szCs w:val="20"/>
+          <w:shd w:val="clear" w:color="auto" w:fill="E5E5E5"/>
+        </w:rPr>
+        <w:t> </w:t>
+      </w:r>
+      <w:r>
+        <w:rPr>
+          <w:rStyle w:val="cm-keyword"/>
+          <w:rFonts w:ascii="Courier New" w:hAnsi="Courier New" w:cs="Courier New"/>
+          <w:color w:val="770088"/>
+          <w:sz w:val="20"/>
+          <w:szCs w:val="20"/>
+          <w:shd w:val="clear" w:color="auto" w:fill="E5E5E5"/>
+        </w:rPr>
+        <w:t>AS</w:t>
+      </w:r>
+      <w:r>
+        <w:rPr>
+          <w:rFonts w:ascii="Courier New" w:hAnsi="Courier New" w:cs="Courier New"/>
+          <w:color w:val="444444"/>
+          <w:sz w:val="20"/>
+          <w:szCs w:val="20"/>
+          <w:shd w:val="clear" w:color="auto" w:fill="E5E5E5"/>
+        </w:rPr>
+        <w:t> nom_station</w:t>
+      </w:r>
+      <w:r>
+        <w:rPr>
+          <w:rStyle w:val="cm-punctuation"/>
+          <w:rFonts w:ascii="Courier New" w:hAnsi="Courier New" w:cs="Courier New"/>
+          <w:color w:val="444444"/>
+          <w:sz w:val="20"/>
+          <w:szCs w:val="20"/>
+          <w:shd w:val="clear" w:color="auto" w:fill="E5E5E5"/>
+        </w:rPr>
+        <w:t>,</w:t>
+      </w:r>
+      <w:r>
+        <w:rPr>
+          <w:rFonts w:ascii="Courier New" w:hAnsi="Courier New" w:cs="Courier New"/>
+          <w:color w:val="444444"/>
+          <w:sz w:val="20"/>
+          <w:szCs w:val="20"/>
+          <w:shd w:val="clear" w:color="auto" w:fill="E5E5E5"/>
+        </w:rPr>
+        <w:t> </w:t>
+      </w:r>
+      <w:hyperlink r:id="rId22" w:tgtFrame="mysql_doc" w:history="1">
+        <w:r>
+          <w:rPr>
+            <w:rStyle w:val="Lienhypertexte"/>
+            <w:rFonts w:ascii="Courier New" w:hAnsi="Courier New" w:cs="Courier New"/>
+            <w:sz w:val="20"/>
+            <w:szCs w:val="20"/>
+            <w:shd w:val="clear" w:color="auto" w:fill="E5E5E5"/>
+          </w:rPr>
+          <w:t>COUNT</w:t>
+        </w:r>
+      </w:hyperlink>
+      <w:r>
+        <w:rPr>
+          <w:rStyle w:val="cm-bracket"/>
+          <w:rFonts w:ascii="Courier New" w:hAnsi="Courier New" w:cs="Courier New"/>
+          <w:color w:val="999977"/>
+          <w:sz w:val="20"/>
+          <w:szCs w:val="20"/>
+          <w:shd w:val="clear" w:color="auto" w:fill="E5E5E5"/>
+        </w:rPr>
+        <w:t>(</w:t>
+      </w:r>
+      <w:r>
+        <w:rPr>
+          <w:rFonts w:ascii="Courier New" w:hAnsi="Courier New" w:cs="Courier New"/>
+          <w:color w:val="444444"/>
+          <w:sz w:val="20"/>
+          <w:szCs w:val="20"/>
+          <w:shd w:val="clear" w:color="auto" w:fill="E5E5E5"/>
+        </w:rPr>
+        <w:t>c</w:t>
+      </w:r>
+      <w:r>
+        <w:rPr>
+          <w:rStyle w:val="cm-variable-2"/>
+          <w:rFonts w:ascii="Courier New" w:hAnsi="Courier New" w:cs="Courier New"/>
+          <w:color w:val="0055AA"/>
+          <w:sz w:val="20"/>
+          <w:szCs w:val="20"/>
+          <w:shd w:val="clear" w:color="auto" w:fill="E5E5E5"/>
+        </w:rPr>
+        <w:t>.cha_capacite</w:t>
+      </w:r>
+      <w:r>
+        <w:rPr>
+          <w:rStyle w:val="cm-bracket"/>
+          <w:rFonts w:ascii="Courier New" w:hAnsi="Courier New" w:cs="Courier New"/>
+          <w:color w:val="999977"/>
+          <w:sz w:val="20"/>
+          <w:szCs w:val="20"/>
+          <w:shd w:val="clear" w:color="auto" w:fill="E5E5E5"/>
+        </w:rPr>
+        <w:t>)</w:t>
+      </w:r>
+      <w:r>
+        <w:rPr>
+          <w:rFonts w:ascii="Courier New" w:hAnsi="Courier New" w:cs="Courier New"/>
+          <w:color w:val="444444"/>
+          <w:sz w:val="20"/>
+          <w:szCs w:val="20"/>
+          <w:shd w:val="clear" w:color="auto" w:fill="E5E5E5"/>
+        </w:rPr>
+        <w:t> </w:t>
+      </w:r>
+      <w:r>
+        <w:rPr>
+          <w:rStyle w:val="cm-keyword"/>
+          <w:rFonts w:ascii="Courier New" w:hAnsi="Courier New" w:cs="Courier New"/>
+          <w:color w:val="770088"/>
+          <w:sz w:val="20"/>
+          <w:szCs w:val="20"/>
+          <w:shd w:val="clear" w:color="auto" w:fill="E5E5E5"/>
+        </w:rPr>
+        <w:t>AS</w:t>
+      </w:r>
+      <w:r>
+        <w:rPr>
+          <w:rFonts w:ascii="Courier New" w:hAnsi="Courier New" w:cs="Courier New"/>
+          <w:color w:val="444444"/>
+          <w:sz w:val="20"/>
+          <w:szCs w:val="20"/>
+          <w:shd w:val="clear" w:color="auto" w:fill="E5E5E5"/>
+        </w:rPr>
+        <w:t> nb_chambre </w:t>
+      </w:r>
+      <w:r>
+        <w:rPr>
+          <w:rStyle w:val="cm-keyword"/>
+          <w:rFonts w:ascii="Courier New" w:hAnsi="Courier New" w:cs="Courier New"/>
+          <w:color w:val="770088"/>
+          <w:sz w:val="20"/>
+          <w:szCs w:val="20"/>
+          <w:shd w:val="clear" w:color="auto" w:fill="E5E5E5"/>
+        </w:rPr>
+        <w:t>FROM</w:t>
+      </w:r>
+      <w:r>
+        <w:rPr>
+          <w:rFonts w:ascii="Courier New" w:hAnsi="Courier New" w:cs="Courier New"/>
+          <w:color w:val="444444"/>
+          <w:sz w:val="20"/>
+          <w:szCs w:val="20"/>
+          <w:shd w:val="clear" w:color="auto" w:fill="E5E5E5"/>
+        </w:rPr>
+        <w:t> station </w:t>
+      </w:r>
+      <w:r>
+        <w:rPr>
+          <w:rStyle w:val="cm-keyword"/>
+          <w:rFonts w:ascii="Courier New" w:hAnsi="Courier New" w:cs="Courier New"/>
+          <w:color w:val="770088"/>
+          <w:sz w:val="20"/>
+          <w:szCs w:val="20"/>
+          <w:shd w:val="clear" w:color="auto" w:fill="E5E5E5"/>
+        </w:rPr>
+        <w:t>AS</w:t>
+      </w:r>
+      <w:r>
+        <w:rPr>
+          <w:rFonts w:ascii="Courier New" w:hAnsi="Courier New" w:cs="Courier New"/>
+          <w:color w:val="444444"/>
+          <w:sz w:val="20"/>
+          <w:szCs w:val="20"/>
+          <w:shd w:val="clear" w:color="auto" w:fill="E5E5E5"/>
+        </w:rPr>
+        <w:t> s </w:t>
+      </w:r>
+      <w:r>
+        <w:rPr>
+          <w:rStyle w:val="cm-keyword"/>
+          <w:rFonts w:ascii="Courier New" w:hAnsi="Courier New" w:cs="Courier New"/>
+          <w:color w:val="770088"/>
+          <w:sz w:val="20"/>
+          <w:szCs w:val="20"/>
+          <w:shd w:val="clear" w:color="auto" w:fill="E5E5E5"/>
+        </w:rPr>
+        <w:t>JOIN</w:t>
+      </w:r>
+      <w:r>
+        <w:rPr>
+          <w:rFonts w:ascii="Courier New" w:hAnsi="Courier New" w:cs="Courier New"/>
+          <w:color w:val="444444"/>
+          <w:sz w:val="20"/>
+          <w:szCs w:val="20"/>
+          <w:shd w:val="clear" w:color="auto" w:fill="E5E5E5"/>
+        </w:rPr>
+        <w:t> hotel </w:t>
+      </w:r>
+      <w:r>
+        <w:rPr>
+          <w:rStyle w:val="cm-keyword"/>
+          <w:rFonts w:ascii="Courier New" w:hAnsi="Courier New" w:cs="Courier New"/>
+          <w:color w:val="770088"/>
+          <w:sz w:val="20"/>
+          <w:szCs w:val="20"/>
+          <w:shd w:val="clear" w:color="auto" w:fill="E5E5E5"/>
+        </w:rPr>
+        <w:t>AS</w:t>
+      </w:r>
+      <w:r>
+        <w:rPr>
+          <w:rFonts w:ascii="Courier New" w:hAnsi="Courier New" w:cs="Courier New"/>
+          <w:color w:val="444444"/>
+          <w:sz w:val="20"/>
+          <w:szCs w:val="20"/>
+          <w:shd w:val="clear" w:color="auto" w:fill="E5E5E5"/>
+        </w:rPr>
+        <w:t> h </w:t>
+      </w:r>
+      <w:r>
+        <w:rPr>
+          <w:rStyle w:val="cm-keyword"/>
+          <w:rFonts w:ascii="Courier New" w:hAnsi="Courier New" w:cs="Courier New"/>
+          <w:color w:val="770088"/>
+          <w:sz w:val="20"/>
+          <w:szCs w:val="20"/>
+          <w:shd w:val="clear" w:color="auto" w:fill="E5E5E5"/>
+        </w:rPr>
+        <w:t>ON</w:t>
+      </w:r>
+      <w:r>
+        <w:rPr>
+          <w:rFonts w:ascii="Courier New" w:hAnsi="Courier New" w:cs="Courier New"/>
+          <w:color w:val="444444"/>
+          <w:sz w:val="20"/>
+          <w:szCs w:val="20"/>
+          <w:shd w:val="clear" w:color="auto" w:fill="E5E5E5"/>
+        </w:rPr>
+        <w:t> h</w:t>
+      </w:r>
+      <w:r>
+        <w:rPr>
+          <w:rStyle w:val="cm-variable-2"/>
+          <w:rFonts w:ascii="Courier New" w:hAnsi="Courier New" w:cs="Courier New"/>
+          <w:color w:val="0055AA"/>
+          <w:sz w:val="20"/>
+          <w:szCs w:val="20"/>
+          <w:shd w:val="clear" w:color="auto" w:fill="E5E5E5"/>
+        </w:rPr>
+        <w:t>.hot_sta_id</w:t>
+      </w:r>
+      <w:r>
+        <w:rPr>
+          <w:rStyle w:val="cm-operator"/>
+          <w:color w:val="FF00FF"/>
+          <w:shd w:val="clear" w:color="auto" w:fill="E5E5E5"/>
+        </w:rPr>
+        <w:t>=</w:t>
+      </w:r>
+      <w:r>
+        <w:rPr>
+          <w:rFonts w:ascii="Courier New" w:hAnsi="Courier New" w:cs="Courier New"/>
+          <w:color w:val="444444"/>
+          <w:sz w:val="20"/>
+          <w:szCs w:val="20"/>
+          <w:shd w:val="clear" w:color="auto" w:fill="E5E5E5"/>
+        </w:rPr>
+        <w:t>s</w:t>
+      </w:r>
+      <w:r>
+        <w:rPr>
+          <w:rStyle w:val="cm-variable-2"/>
+          <w:rFonts w:ascii="Courier New" w:hAnsi="Courier New" w:cs="Courier New"/>
+          <w:color w:val="0055AA"/>
+          <w:sz w:val="20"/>
+          <w:szCs w:val="20"/>
+          <w:shd w:val="clear" w:color="auto" w:fill="E5E5E5"/>
+        </w:rPr>
+        <w:t>.sta_id</w:t>
+      </w:r>
+      <w:r>
+        <w:rPr>
+          <w:rFonts w:ascii="Courier New" w:hAnsi="Courier New" w:cs="Courier New"/>
+          <w:color w:val="444444"/>
+          <w:sz w:val="20"/>
+          <w:szCs w:val="20"/>
+          <w:shd w:val="clear" w:color="auto" w:fill="E5E5E5"/>
+        </w:rPr>
+        <w:t> </w:t>
+      </w:r>
+      <w:r>
+        <w:rPr>
+          <w:rStyle w:val="cm-keyword"/>
+          <w:rFonts w:ascii="Courier New" w:hAnsi="Courier New" w:cs="Courier New"/>
+          <w:color w:val="770088"/>
+          <w:sz w:val="20"/>
+          <w:szCs w:val="20"/>
+          <w:shd w:val="clear" w:color="auto" w:fill="E5E5E5"/>
+        </w:rPr>
+        <w:t>JOIN</w:t>
+      </w:r>
+      <w:r>
+        <w:rPr>
+          <w:rFonts w:ascii="Courier New" w:hAnsi="Courier New" w:cs="Courier New"/>
+          <w:color w:val="444444"/>
+          <w:sz w:val="20"/>
+          <w:szCs w:val="20"/>
+          <w:shd w:val="clear" w:color="auto" w:fill="E5E5E5"/>
+        </w:rPr>
+        <w:t> chambre </w:t>
+      </w:r>
+      <w:r>
+        <w:rPr>
+          <w:rStyle w:val="cm-keyword"/>
+          <w:rFonts w:ascii="Courier New" w:hAnsi="Courier New" w:cs="Courier New"/>
+          <w:color w:val="770088"/>
+          <w:sz w:val="20"/>
+          <w:szCs w:val="20"/>
+          <w:shd w:val="clear" w:color="auto" w:fill="E5E5E5"/>
+        </w:rPr>
+        <w:t>AS</w:t>
+      </w:r>
+      <w:r>
+        <w:rPr>
+          <w:rFonts w:ascii="Courier New" w:hAnsi="Courier New" w:cs="Courier New"/>
+          <w:color w:val="444444"/>
+          <w:sz w:val="20"/>
+          <w:szCs w:val="20"/>
+          <w:shd w:val="clear" w:color="auto" w:fill="E5E5E5"/>
+        </w:rPr>
+        <w:t> c </w:t>
+      </w:r>
+      <w:r>
+        <w:rPr>
+          <w:rStyle w:val="cm-keyword"/>
+          <w:rFonts w:ascii="Courier New" w:hAnsi="Courier New" w:cs="Courier New"/>
+          <w:color w:val="770088"/>
+          <w:sz w:val="20"/>
+          <w:szCs w:val="20"/>
+          <w:shd w:val="clear" w:color="auto" w:fill="E5E5E5"/>
+        </w:rPr>
+        <w:t>ON</w:t>
+      </w:r>
+      <w:r>
+        <w:rPr>
+          <w:rFonts w:ascii="Courier New" w:hAnsi="Courier New" w:cs="Courier New"/>
+          <w:color w:val="444444"/>
+          <w:sz w:val="20"/>
+          <w:szCs w:val="20"/>
+          <w:shd w:val="clear" w:color="auto" w:fill="E5E5E5"/>
+        </w:rPr>
+        <w:t> </w:t>
+      </w:r>
+      <w:proofErr w:type="spellStart"/>
+      <w:r>
+        <w:rPr>
+          <w:rFonts w:ascii="Courier New" w:hAnsi="Courier New" w:cs="Courier New"/>
+          <w:color w:val="444444"/>
+          <w:sz w:val="20"/>
+          <w:szCs w:val="20"/>
+          <w:shd w:val="clear" w:color="auto" w:fill="E5E5E5"/>
+        </w:rPr>
+        <w:t>c</w:t>
+      </w:r>
+      <w:r>
+        <w:rPr>
+          <w:rStyle w:val="cm-variable-2"/>
+          <w:rFonts w:ascii="Courier New" w:hAnsi="Courier New" w:cs="Courier New"/>
+          <w:color w:val="0055AA"/>
+          <w:sz w:val="20"/>
+          <w:szCs w:val="20"/>
+          <w:shd w:val="clear" w:color="auto" w:fill="E5E5E5"/>
+        </w:rPr>
+        <w:t>.cha_hot_id</w:t>
+      </w:r>
+      <w:proofErr w:type="spellEnd"/>
+      <w:r>
+        <w:rPr>
+          <w:rStyle w:val="cm-operator"/>
+          <w:color w:val="FF00FF"/>
+          <w:shd w:val="clear" w:color="auto" w:fill="E5E5E5"/>
+        </w:rPr>
+        <w:t>=</w:t>
+      </w:r>
+      <w:proofErr w:type="spellStart"/>
+      <w:r>
+        <w:rPr>
+          <w:rFonts w:ascii="Courier New" w:hAnsi="Courier New" w:cs="Courier New"/>
+          <w:color w:val="444444"/>
+          <w:sz w:val="20"/>
+          <w:szCs w:val="20"/>
+          <w:shd w:val="clear" w:color="auto" w:fill="E5E5E5"/>
+        </w:rPr>
+        <w:t>h</w:t>
+      </w:r>
+      <w:r>
+        <w:rPr>
+          <w:rStyle w:val="cm-variable-2"/>
+          <w:rFonts w:ascii="Courier New" w:hAnsi="Courier New" w:cs="Courier New"/>
+          <w:color w:val="0055AA"/>
+          <w:sz w:val="20"/>
+          <w:szCs w:val="20"/>
+          <w:shd w:val="clear" w:color="auto" w:fill="E5E5E5"/>
+        </w:rPr>
+        <w:t>.hot_id</w:t>
+      </w:r>
+      <w:proofErr w:type="spellEnd"/>
+      <w:r>
+        <w:rPr>
+          <w:rFonts w:ascii="Courier New" w:hAnsi="Courier New" w:cs="Courier New"/>
+          <w:color w:val="444444"/>
+          <w:sz w:val="20"/>
+          <w:szCs w:val="20"/>
+          <w:shd w:val="clear" w:color="auto" w:fill="E5E5E5"/>
+        </w:rPr>
+        <w:t> </w:t>
+      </w:r>
+      <w:r>
+        <w:rPr>
+          <w:rStyle w:val="cm-keyword"/>
+          <w:rFonts w:ascii="Courier New" w:hAnsi="Courier New" w:cs="Courier New"/>
+          <w:color w:val="770088"/>
+          <w:sz w:val="20"/>
+          <w:szCs w:val="20"/>
+          <w:shd w:val="clear" w:color="auto" w:fill="E5E5E5"/>
+        </w:rPr>
+        <w:t>GROUP</w:t>
+      </w:r>
+      <w:r>
+        <w:rPr>
+          <w:rFonts w:ascii="Courier New" w:hAnsi="Courier New" w:cs="Courier New"/>
+          <w:color w:val="444444"/>
+          <w:sz w:val="20"/>
+          <w:szCs w:val="20"/>
+          <w:shd w:val="clear" w:color="auto" w:fill="E5E5E5"/>
+        </w:rPr>
+        <w:t> </w:t>
+      </w:r>
+      <w:r>
+        <w:rPr>
+          <w:rStyle w:val="cm-keyword"/>
+          <w:rFonts w:ascii="Courier New" w:hAnsi="Courier New" w:cs="Courier New"/>
+          <w:color w:val="770088"/>
+          <w:sz w:val="20"/>
+          <w:szCs w:val="20"/>
+          <w:shd w:val="clear" w:color="auto" w:fill="E5E5E5"/>
+        </w:rPr>
+        <w:t>BY</w:t>
+      </w:r>
+      <w:r>
+        <w:rPr>
+          <w:rFonts w:ascii="Courier New" w:hAnsi="Courier New" w:cs="Courier New"/>
+          <w:color w:val="444444"/>
+          <w:sz w:val="20"/>
+          <w:szCs w:val="20"/>
+          <w:shd w:val="clear" w:color="auto" w:fill="E5E5E5"/>
+        </w:rPr>
+        <w:t> </w:t>
+      </w:r>
+      <w:proofErr w:type="spellStart"/>
+      <w:r>
+        <w:rPr>
+          <w:rFonts w:ascii="Courier New" w:hAnsi="Courier New" w:cs="Courier New"/>
+          <w:color w:val="444444"/>
+          <w:sz w:val="20"/>
+          <w:szCs w:val="20"/>
+          <w:shd w:val="clear" w:color="auto" w:fill="E5E5E5"/>
+        </w:rPr>
+        <w:t>h</w:t>
+      </w:r>
+      <w:r>
+        <w:rPr>
+          <w:rStyle w:val="cm-variable-2"/>
+          <w:rFonts w:ascii="Courier New" w:hAnsi="Courier New" w:cs="Courier New"/>
+          <w:color w:val="0055AA"/>
+          <w:sz w:val="20"/>
+          <w:szCs w:val="20"/>
+          <w:shd w:val="clear" w:color="auto" w:fill="E5E5E5"/>
+        </w:rPr>
+        <w:t>.hot_sta_id</w:t>
+      </w:r>
+      <w:proofErr w:type="spellEnd"/>
+      <w:r>
+        <w:rPr>
+          <w:rStyle w:val="cm-punctuation"/>
+          <w:rFonts w:ascii="Courier New" w:hAnsi="Courier New" w:cs="Courier New"/>
+          <w:color w:val="444444"/>
+          <w:sz w:val="20"/>
+          <w:szCs w:val="20"/>
+          <w:shd w:val="clear" w:color="auto" w:fill="E5E5E5"/>
+        </w:rPr>
+        <w:t>;</w:t>
+      </w:r>
+    </w:p>
+    <w:p>
+      <w:pPr>
+        <w:shd w:val="clear" w:color="auto" w:fill="FFFFFF"/>
+        <w:spacing w:after="240" w:line="240" w:lineRule="auto"/>
+        <w:rPr>
+          <w:rFonts w:ascii="Segoe UI" w:eastAsia="Times New Roman" w:hAnsi="Segoe UI" w:cs="Segoe UI"/>
+          <w:b/>
+          <w:bCs/>
+          <w:color w:val="24292E"/>
+          <w:sz w:val="24"/>
+          <w:szCs w:val="24"/>
+          <w:lang w:eastAsia="fr-FR"/>
+        </w:rPr>
+      </w:pPr>
+      <w:r>
+        <w:rPr>
+          <w:rFonts w:ascii="Segoe UI" w:eastAsia="Times New Roman" w:hAnsi="Segoe UI" w:cs="Segoe UI"/>
+          <w:b/>
+          <w:bCs/>
+          <w:color w:val="24292E"/>
+          <w:sz w:val="24"/>
+          <w:szCs w:val="24"/>
+          <w:lang w:eastAsia="fr-FR"/>
+        </w:rPr>
+        <w:t>15 - Compter le nombre de chambres par station ayant une capacité &gt; 1</w:t>
+      </w:r>
+    </w:p>
+    <w:p>
+      <w:pPr>
+        <w:shd w:val="clear" w:color="auto" w:fill="FFFFFF"/>
+        <w:spacing w:after="240" w:line="240" w:lineRule="auto"/>
+        <w:rPr>
+          <w:rStyle w:val="cm-punctuation"/>
+          <w:rFonts w:ascii="Courier New" w:hAnsi="Courier New" w:cs="Courier New"/>
+          <w:color w:val="444444"/>
+          <w:sz w:val="20"/>
+          <w:szCs w:val="20"/>
+          <w:shd w:val="clear" w:color="auto" w:fill="E5E5E5"/>
+        </w:rPr>
+      </w:pPr>
+      <w:hyperlink r:id="rId23" w:tgtFrame="mysql_doc" w:history="1">
+        <w:r>
+          <w:rPr>
+            <w:rStyle w:val="Lienhypertexte"/>
+            <w:rFonts w:ascii="Courier New" w:hAnsi="Courier New" w:cs="Courier New"/>
+            <w:sz w:val="20"/>
+            <w:szCs w:val="20"/>
+            <w:shd w:val="clear" w:color="auto" w:fill="E5E5E5"/>
+          </w:rPr>
+          <w:t>SELECT</w:t>
+        </w:r>
+      </w:hyperlink>
+      <w:r>
+        <w:rPr>
+          <w:rFonts w:ascii="Courier New" w:hAnsi="Courier New" w:cs="Courier New"/>
+          <w:color w:val="444444"/>
+          <w:sz w:val="20"/>
+          <w:szCs w:val="20"/>
+          <w:shd w:val="clear" w:color="auto" w:fill="E5E5E5"/>
+        </w:rPr>
+        <w:t> s</w:t>
+      </w:r>
+      <w:r>
+        <w:rPr>
+          <w:rStyle w:val="cm-variable-2"/>
+          <w:rFonts w:ascii="Courier New" w:hAnsi="Courier New" w:cs="Courier New"/>
+          <w:color w:val="0055AA"/>
+          <w:sz w:val="20"/>
+          <w:szCs w:val="20"/>
+          <w:shd w:val="clear" w:color="auto" w:fill="E5E5E5"/>
+        </w:rPr>
+        <w:t>.sta_nom</w:t>
+      </w:r>
+      <w:r>
+        <w:rPr>
+          <w:rFonts w:ascii="Courier New" w:hAnsi="Courier New" w:cs="Courier New"/>
+          <w:color w:val="444444"/>
+          <w:sz w:val="20"/>
+          <w:szCs w:val="20"/>
+          <w:shd w:val="clear" w:color="auto" w:fill="E5E5E5"/>
+        </w:rPr>
+        <w:t> </w:t>
+      </w:r>
+      <w:r>
+        <w:rPr>
+          <w:rStyle w:val="cm-keyword"/>
+          <w:rFonts w:ascii="Courier New" w:hAnsi="Courier New" w:cs="Courier New"/>
+          <w:color w:val="770088"/>
+          <w:sz w:val="20"/>
+          <w:szCs w:val="20"/>
+          <w:shd w:val="clear" w:color="auto" w:fill="E5E5E5"/>
+        </w:rPr>
+        <w:t>AS</w:t>
+      </w:r>
+      <w:r>
+        <w:rPr>
+          <w:rFonts w:ascii="Courier New" w:hAnsi="Courier New" w:cs="Courier New"/>
+          <w:color w:val="444444"/>
+          <w:sz w:val="20"/>
+          <w:szCs w:val="20"/>
+          <w:shd w:val="clear" w:color="auto" w:fill="E5E5E5"/>
+        </w:rPr>
+        <w:t> nom_station</w:t>
+      </w:r>
+      <w:r>
+        <w:rPr>
+          <w:rStyle w:val="cm-punctuation"/>
+          <w:rFonts w:ascii="Courier New" w:hAnsi="Courier New" w:cs="Courier New"/>
+          <w:color w:val="444444"/>
+          <w:sz w:val="20"/>
+          <w:szCs w:val="20"/>
+          <w:shd w:val="clear" w:color="auto" w:fill="E5E5E5"/>
+        </w:rPr>
+        <w:t>,</w:t>
+      </w:r>
+      <w:r>
+        <w:rPr>
+          <w:rFonts w:ascii="Courier New" w:hAnsi="Courier New" w:cs="Courier New"/>
+          <w:color w:val="444444"/>
+          <w:sz w:val="20"/>
+          <w:szCs w:val="20"/>
+          <w:shd w:val="clear" w:color="auto" w:fill="E5E5E5"/>
+        </w:rPr>
+        <w:t> </w:t>
+      </w:r>
+      <w:hyperlink r:id="rId24" w:tgtFrame="mysql_doc" w:history="1">
+        <w:r>
+          <w:rPr>
+            <w:rStyle w:val="Lienhypertexte"/>
+            <w:rFonts w:ascii="Courier New" w:hAnsi="Courier New" w:cs="Courier New"/>
+            <w:sz w:val="20"/>
+            <w:szCs w:val="20"/>
+            <w:shd w:val="clear" w:color="auto" w:fill="E5E5E5"/>
+          </w:rPr>
+          <w:t>COUNT</w:t>
+        </w:r>
+      </w:hyperlink>
+      <w:r>
+        <w:rPr>
+          <w:rStyle w:val="cm-bracket"/>
+          <w:rFonts w:ascii="Courier New" w:hAnsi="Courier New" w:cs="Courier New"/>
+          <w:color w:val="999977"/>
+          <w:sz w:val="20"/>
+          <w:szCs w:val="20"/>
+          <w:shd w:val="clear" w:color="auto" w:fill="E5E5E5"/>
+        </w:rPr>
+        <w:t>(</w:t>
+      </w:r>
+      <w:r>
+        <w:rPr>
+          <w:rFonts w:ascii="Courier New" w:hAnsi="Courier New" w:cs="Courier New"/>
+          <w:color w:val="444444"/>
+          <w:sz w:val="20"/>
+          <w:szCs w:val="20"/>
+          <w:shd w:val="clear" w:color="auto" w:fill="E5E5E5"/>
+        </w:rPr>
+        <w:t>c</w:t>
+      </w:r>
+      <w:r>
+        <w:rPr>
+          <w:rStyle w:val="cm-variable-2"/>
+          <w:rFonts w:ascii="Courier New" w:hAnsi="Courier New" w:cs="Courier New"/>
+          <w:color w:val="0055AA"/>
+          <w:sz w:val="20"/>
+          <w:szCs w:val="20"/>
+          <w:shd w:val="clear" w:color="auto" w:fill="E5E5E5"/>
+        </w:rPr>
+        <w:t>.cha_capacite</w:t>
+      </w:r>
+      <w:r>
+        <w:rPr>
+          <w:rStyle w:val="cm-bracket"/>
+          <w:rFonts w:ascii="Courier New" w:hAnsi="Courier New" w:cs="Courier New"/>
+          <w:color w:val="999977"/>
+          <w:sz w:val="20"/>
+          <w:szCs w:val="20"/>
+          <w:shd w:val="clear" w:color="auto" w:fill="E5E5E5"/>
+        </w:rPr>
+        <w:t>)</w:t>
+      </w:r>
+      <w:r>
+        <w:rPr>
+          <w:rFonts w:ascii="Courier New" w:hAnsi="Courier New" w:cs="Courier New"/>
+          <w:color w:val="444444"/>
+          <w:sz w:val="20"/>
+          <w:szCs w:val="20"/>
+          <w:shd w:val="clear" w:color="auto" w:fill="E5E5E5"/>
+        </w:rPr>
+        <w:t> </w:t>
+      </w:r>
+      <w:r>
+        <w:rPr>
+          <w:rStyle w:val="cm-keyword"/>
+          <w:rFonts w:ascii="Courier New" w:hAnsi="Courier New" w:cs="Courier New"/>
+          <w:color w:val="770088"/>
+          <w:sz w:val="20"/>
+          <w:szCs w:val="20"/>
+          <w:shd w:val="clear" w:color="auto" w:fill="E5E5E5"/>
+        </w:rPr>
+        <w:t>AS</w:t>
+      </w:r>
+      <w:r>
+        <w:rPr>
+          <w:rFonts w:ascii="Courier New" w:hAnsi="Courier New" w:cs="Courier New"/>
+          <w:color w:val="444444"/>
+          <w:sz w:val="20"/>
+          <w:szCs w:val="20"/>
+          <w:shd w:val="clear" w:color="auto" w:fill="E5E5E5"/>
+        </w:rPr>
+        <w:t> nb_chambre</w:t>
+      </w:r>
+      <w:r>
+        <w:rPr>
+          <w:rStyle w:val="cm-punctuation"/>
+          <w:rFonts w:ascii="Courier New" w:hAnsi="Courier New" w:cs="Courier New"/>
+          <w:color w:val="444444"/>
+          <w:sz w:val="20"/>
+          <w:szCs w:val="20"/>
+          <w:shd w:val="clear" w:color="auto" w:fill="E5E5E5"/>
+        </w:rPr>
+        <w:t>,</w:t>
+      </w:r>
+      <w:r>
+        <w:rPr>
+          <w:rFonts w:ascii="Courier New" w:hAnsi="Courier New" w:cs="Courier New"/>
+          <w:color w:val="444444"/>
+          <w:sz w:val="20"/>
+          <w:szCs w:val="20"/>
+          <w:shd w:val="clear" w:color="auto" w:fill="E5E5E5"/>
+        </w:rPr>
+        <w:t> c</w:t>
+      </w:r>
+      <w:r>
+        <w:rPr>
+          <w:rStyle w:val="cm-variable-2"/>
+          <w:rFonts w:ascii="Courier New" w:hAnsi="Courier New" w:cs="Courier New"/>
+          <w:color w:val="0055AA"/>
+          <w:sz w:val="20"/>
+          <w:szCs w:val="20"/>
+          <w:shd w:val="clear" w:color="auto" w:fill="E5E5E5"/>
+        </w:rPr>
+        <w:t>.cha_capacite</w:t>
+      </w:r>
+      <w:r>
+        <w:rPr>
+          <w:rFonts w:ascii="Courier New" w:hAnsi="Courier New" w:cs="Courier New"/>
+          <w:color w:val="444444"/>
+          <w:sz w:val="20"/>
+          <w:szCs w:val="20"/>
+          <w:shd w:val="clear" w:color="auto" w:fill="E5E5E5"/>
+        </w:rPr>
+        <w:t> </w:t>
+      </w:r>
+      <w:r>
+        <w:rPr>
+          <w:rStyle w:val="cm-keyword"/>
+          <w:rFonts w:ascii="Courier New" w:hAnsi="Courier New" w:cs="Courier New"/>
+          <w:color w:val="770088"/>
+          <w:sz w:val="20"/>
+          <w:szCs w:val="20"/>
+          <w:shd w:val="clear" w:color="auto" w:fill="E5E5E5"/>
+        </w:rPr>
+        <w:t>AS</w:t>
+      </w:r>
+      <w:r>
+        <w:rPr>
+          <w:rFonts w:ascii="Courier New" w:hAnsi="Courier New" w:cs="Courier New"/>
+          <w:color w:val="444444"/>
+          <w:sz w:val="20"/>
+          <w:szCs w:val="20"/>
+          <w:shd w:val="clear" w:color="auto" w:fill="E5E5E5"/>
+        </w:rPr>
+        <w:t> capacite </w:t>
+      </w:r>
+      <w:r>
+        <w:rPr>
+          <w:rStyle w:val="cm-keyword"/>
+          <w:rFonts w:ascii="Courier New" w:hAnsi="Courier New" w:cs="Courier New"/>
+          <w:color w:val="770088"/>
+          <w:sz w:val="20"/>
+          <w:szCs w:val="20"/>
+          <w:shd w:val="clear" w:color="auto" w:fill="E5E5E5"/>
+        </w:rPr>
+        <w:t>FROM</w:t>
+      </w:r>
+      <w:r>
+        <w:rPr>
+          <w:rFonts w:ascii="Courier New" w:hAnsi="Courier New" w:cs="Courier New"/>
+          <w:color w:val="444444"/>
+          <w:sz w:val="20"/>
+          <w:szCs w:val="20"/>
+          <w:shd w:val="clear" w:color="auto" w:fill="E5E5E5"/>
+        </w:rPr>
+        <w:t> station </w:t>
+      </w:r>
+      <w:r>
+        <w:rPr>
+          <w:rStyle w:val="cm-keyword"/>
+          <w:rFonts w:ascii="Courier New" w:hAnsi="Courier New" w:cs="Courier New"/>
+          <w:color w:val="770088"/>
+          <w:sz w:val="20"/>
+          <w:szCs w:val="20"/>
+          <w:shd w:val="clear" w:color="auto" w:fill="E5E5E5"/>
+        </w:rPr>
+        <w:t>AS</w:t>
+      </w:r>
+      <w:r>
+        <w:rPr>
+          <w:rFonts w:ascii="Courier New" w:hAnsi="Courier New" w:cs="Courier New"/>
+          <w:color w:val="444444"/>
+          <w:sz w:val="20"/>
+          <w:szCs w:val="20"/>
+          <w:shd w:val="clear" w:color="auto" w:fill="E5E5E5"/>
+        </w:rPr>
+        <w:t> s </w:t>
+      </w:r>
+      <w:r>
+        <w:rPr>
+          <w:rStyle w:val="cm-keyword"/>
+          <w:rFonts w:ascii="Courier New" w:hAnsi="Courier New" w:cs="Courier New"/>
+          <w:color w:val="770088"/>
+          <w:sz w:val="20"/>
+          <w:szCs w:val="20"/>
+          <w:shd w:val="clear" w:color="auto" w:fill="E5E5E5"/>
+        </w:rPr>
+        <w:t>JOIN</w:t>
+      </w:r>
+      <w:r>
+        <w:rPr>
+          <w:rFonts w:ascii="Courier New" w:hAnsi="Courier New" w:cs="Courier New"/>
+          <w:color w:val="444444"/>
+          <w:sz w:val="20"/>
+          <w:szCs w:val="20"/>
+          <w:shd w:val="clear" w:color="auto" w:fill="E5E5E5"/>
+        </w:rPr>
+        <w:t> hotel </w:t>
+      </w:r>
+      <w:r>
+        <w:rPr>
+          <w:rStyle w:val="cm-keyword"/>
+          <w:rFonts w:ascii="Courier New" w:hAnsi="Courier New" w:cs="Courier New"/>
+          <w:color w:val="770088"/>
+          <w:sz w:val="20"/>
+          <w:szCs w:val="20"/>
+          <w:shd w:val="clear" w:color="auto" w:fill="E5E5E5"/>
+        </w:rPr>
+        <w:t>AS</w:t>
+      </w:r>
+      <w:r>
+        <w:rPr>
+          <w:rFonts w:ascii="Courier New" w:hAnsi="Courier New" w:cs="Courier New"/>
+          <w:color w:val="444444"/>
+          <w:sz w:val="20"/>
+          <w:szCs w:val="20"/>
+          <w:shd w:val="clear" w:color="auto" w:fill="E5E5E5"/>
+        </w:rPr>
+        <w:t> h </w:t>
+      </w:r>
+      <w:r>
+        <w:rPr>
+          <w:rStyle w:val="cm-keyword"/>
+          <w:rFonts w:ascii="Courier New" w:hAnsi="Courier New" w:cs="Courier New"/>
+          <w:color w:val="770088"/>
+          <w:sz w:val="20"/>
+          <w:szCs w:val="20"/>
+          <w:shd w:val="clear" w:color="auto" w:fill="E5E5E5"/>
+        </w:rPr>
+        <w:t>ON</w:t>
+      </w:r>
+      <w:r>
+        <w:rPr>
+          <w:rFonts w:ascii="Courier New" w:hAnsi="Courier New" w:cs="Courier New"/>
+          <w:color w:val="444444"/>
+          <w:sz w:val="20"/>
+          <w:szCs w:val="20"/>
+          <w:shd w:val="clear" w:color="auto" w:fill="E5E5E5"/>
+        </w:rPr>
+        <w:t> h</w:t>
+      </w:r>
+      <w:r>
+        <w:rPr>
+          <w:rStyle w:val="cm-variable-2"/>
+          <w:rFonts w:ascii="Courier New" w:hAnsi="Courier New" w:cs="Courier New"/>
+          <w:color w:val="0055AA"/>
+          <w:sz w:val="20"/>
+          <w:szCs w:val="20"/>
+          <w:shd w:val="clear" w:color="auto" w:fill="E5E5E5"/>
+        </w:rPr>
+        <w:t>.hot_sta_id</w:t>
+      </w:r>
+      <w:r>
+        <w:rPr>
+          <w:rStyle w:val="cm-operator"/>
+          <w:color w:val="FF00FF"/>
+          <w:shd w:val="clear" w:color="auto" w:fill="E5E5E5"/>
+        </w:rPr>
+        <w:t>=</w:t>
+      </w:r>
+      <w:r>
+        <w:rPr>
+          <w:rFonts w:ascii="Courier New" w:hAnsi="Courier New" w:cs="Courier New"/>
+          <w:color w:val="444444"/>
+          <w:sz w:val="20"/>
+          <w:szCs w:val="20"/>
+          <w:shd w:val="clear" w:color="auto" w:fill="E5E5E5"/>
+        </w:rPr>
+        <w:t>s</w:t>
+      </w:r>
+      <w:r>
+        <w:rPr>
+          <w:rStyle w:val="cm-variable-2"/>
+          <w:rFonts w:ascii="Courier New" w:hAnsi="Courier New" w:cs="Courier New"/>
+          <w:color w:val="0055AA"/>
+          <w:sz w:val="20"/>
+          <w:szCs w:val="20"/>
+          <w:shd w:val="clear" w:color="auto" w:fill="E5E5E5"/>
+        </w:rPr>
+        <w:t>.sta_id</w:t>
+      </w:r>
+      <w:r>
+        <w:rPr>
+          <w:rFonts w:ascii="Courier New" w:hAnsi="Courier New" w:cs="Courier New"/>
+          <w:color w:val="444444"/>
+          <w:sz w:val="20"/>
+          <w:szCs w:val="20"/>
+          <w:shd w:val="clear" w:color="auto" w:fill="E5E5E5"/>
+        </w:rPr>
+        <w:t> </w:t>
+      </w:r>
+      <w:r>
+        <w:rPr>
+          <w:rStyle w:val="cm-keyword"/>
+          <w:rFonts w:ascii="Courier New" w:hAnsi="Courier New" w:cs="Courier New"/>
+          <w:color w:val="770088"/>
+          <w:sz w:val="20"/>
+          <w:szCs w:val="20"/>
+          <w:shd w:val="clear" w:color="auto" w:fill="E5E5E5"/>
+        </w:rPr>
+        <w:t>JOIN</w:t>
+      </w:r>
+      <w:r>
+        <w:rPr>
+          <w:rFonts w:ascii="Courier New" w:hAnsi="Courier New" w:cs="Courier New"/>
+          <w:color w:val="444444"/>
+          <w:sz w:val="20"/>
+          <w:szCs w:val="20"/>
+          <w:shd w:val="clear" w:color="auto" w:fill="E5E5E5"/>
+        </w:rPr>
+        <w:t> chambre </w:t>
+      </w:r>
+      <w:r>
+        <w:rPr>
+          <w:rStyle w:val="cm-keyword"/>
+          <w:rFonts w:ascii="Courier New" w:hAnsi="Courier New" w:cs="Courier New"/>
+          <w:color w:val="770088"/>
+          <w:sz w:val="20"/>
+          <w:szCs w:val="20"/>
+          <w:shd w:val="clear" w:color="auto" w:fill="E5E5E5"/>
+        </w:rPr>
+        <w:t>AS</w:t>
+      </w:r>
+      <w:r>
+        <w:rPr>
+          <w:rFonts w:ascii="Courier New" w:hAnsi="Courier New" w:cs="Courier New"/>
+          <w:color w:val="444444"/>
+          <w:sz w:val="20"/>
+          <w:szCs w:val="20"/>
+          <w:shd w:val="clear" w:color="auto" w:fill="E5E5E5"/>
+        </w:rPr>
+        <w:t> c </w:t>
+      </w:r>
+      <w:r>
+        <w:rPr>
+          <w:rStyle w:val="cm-keyword"/>
+          <w:rFonts w:ascii="Courier New" w:hAnsi="Courier New" w:cs="Courier New"/>
+          <w:color w:val="770088"/>
+          <w:sz w:val="20"/>
+          <w:szCs w:val="20"/>
+          <w:shd w:val="clear" w:color="auto" w:fill="E5E5E5"/>
+        </w:rPr>
+        <w:t>ON</w:t>
+      </w:r>
+      <w:r>
+        <w:rPr>
+          <w:rFonts w:ascii="Courier New" w:hAnsi="Courier New" w:cs="Courier New"/>
+          <w:color w:val="444444"/>
+          <w:sz w:val="20"/>
+          <w:szCs w:val="20"/>
+          <w:shd w:val="clear" w:color="auto" w:fill="E5E5E5"/>
+        </w:rPr>
+        <w:t> c</w:t>
+      </w:r>
+      <w:r>
+        <w:rPr>
+          <w:rStyle w:val="cm-variable-2"/>
+          <w:rFonts w:ascii="Courier New" w:hAnsi="Courier New" w:cs="Courier New"/>
+          <w:color w:val="0055AA"/>
+          <w:sz w:val="20"/>
+          <w:szCs w:val="20"/>
+          <w:shd w:val="clear" w:color="auto" w:fill="E5E5E5"/>
+        </w:rPr>
+        <w:t>.cha_hot_id</w:t>
+      </w:r>
+      <w:r>
+        <w:rPr>
+          <w:rStyle w:val="cm-operator"/>
+          <w:color w:val="FF00FF"/>
+          <w:shd w:val="clear" w:color="auto" w:fill="E5E5E5"/>
+        </w:rPr>
+        <w:t>=</w:t>
+      </w:r>
+      <w:r>
+        <w:rPr>
+          <w:rFonts w:ascii="Courier New" w:hAnsi="Courier New" w:cs="Courier New"/>
+          <w:color w:val="444444"/>
+          <w:sz w:val="20"/>
+          <w:szCs w:val="20"/>
+          <w:shd w:val="clear" w:color="auto" w:fill="E5E5E5"/>
+        </w:rPr>
+        <w:t>h</w:t>
+      </w:r>
+      <w:r>
+        <w:rPr>
+          <w:rStyle w:val="cm-variable-2"/>
+          <w:rFonts w:ascii="Courier New" w:hAnsi="Courier New" w:cs="Courier New"/>
+          <w:color w:val="0055AA"/>
+          <w:sz w:val="20"/>
+          <w:szCs w:val="20"/>
+          <w:shd w:val="clear" w:color="auto" w:fill="E5E5E5"/>
+        </w:rPr>
+        <w:t>.hot_id</w:t>
+      </w:r>
+      <w:r>
+        <w:rPr>
+          <w:rFonts w:ascii="Courier New" w:hAnsi="Courier New" w:cs="Courier New"/>
+          <w:color w:val="444444"/>
+          <w:sz w:val="20"/>
+          <w:szCs w:val="20"/>
+          <w:shd w:val="clear" w:color="auto" w:fill="E5E5E5"/>
+        </w:rPr>
+        <w:t> </w:t>
+      </w:r>
+      <w:r>
+        <w:rPr>
+          <w:rStyle w:val="cm-keyword"/>
+          <w:rFonts w:ascii="Courier New" w:hAnsi="Courier New" w:cs="Courier New"/>
+          <w:color w:val="770088"/>
+          <w:sz w:val="20"/>
+          <w:szCs w:val="20"/>
+          <w:shd w:val="clear" w:color="auto" w:fill="E5E5E5"/>
+        </w:rPr>
+        <w:t>WHERE</w:t>
+      </w:r>
+      <w:r>
+        <w:rPr>
+          <w:rFonts w:ascii="Courier New" w:hAnsi="Courier New" w:cs="Courier New"/>
+          <w:color w:val="444444"/>
+          <w:sz w:val="20"/>
+          <w:szCs w:val="20"/>
+          <w:shd w:val="clear" w:color="auto" w:fill="E5E5E5"/>
+        </w:rPr>
+        <w:t> c</w:t>
+      </w:r>
+      <w:r>
+        <w:rPr>
+          <w:rStyle w:val="cm-variable-2"/>
+          <w:rFonts w:ascii="Courier New" w:hAnsi="Courier New" w:cs="Courier New"/>
+          <w:color w:val="0055AA"/>
+          <w:sz w:val="20"/>
+          <w:szCs w:val="20"/>
+          <w:shd w:val="clear" w:color="auto" w:fill="E5E5E5"/>
+        </w:rPr>
+        <w:t>.cha_capacite</w:t>
+      </w:r>
+      <w:r>
+        <w:rPr>
+          <w:rStyle w:val="cm-operator"/>
+          <w:color w:val="FF00FF"/>
+          <w:shd w:val="clear" w:color="auto" w:fill="E5E5E5"/>
+        </w:rPr>
+        <w:t>&gt;</w:t>
+      </w:r>
+      <w:r>
+        <w:rPr>
+          <w:rFonts w:ascii="Courier New" w:hAnsi="Courier New" w:cs="Courier New"/>
+          <w:color w:val="444444"/>
+          <w:sz w:val="20"/>
+          <w:szCs w:val="20"/>
+          <w:shd w:val="clear" w:color="auto" w:fill="E5E5E5"/>
+        </w:rPr>
+        <w:t> </w:t>
+      </w:r>
+      <w:r>
+        <w:rPr>
+          <w:rStyle w:val="cm-number"/>
+          <w:rFonts w:ascii="Courier New" w:hAnsi="Courier New" w:cs="Courier New"/>
+          <w:color w:val="116644"/>
+          <w:sz w:val="20"/>
+          <w:szCs w:val="20"/>
+          <w:shd w:val="clear" w:color="auto" w:fill="E5E5E5"/>
+        </w:rPr>
+        <w:t>1</w:t>
+      </w:r>
+      <w:r>
+        <w:rPr>
+          <w:rFonts w:ascii="Courier New" w:hAnsi="Courier New" w:cs="Courier New"/>
+          <w:color w:val="444444"/>
+          <w:sz w:val="20"/>
+          <w:szCs w:val="20"/>
+          <w:shd w:val="clear" w:color="auto" w:fill="E5E5E5"/>
+        </w:rPr>
+        <w:t> </w:t>
+      </w:r>
+      <w:r>
+        <w:rPr>
+          <w:rStyle w:val="cm-keyword"/>
+          <w:rFonts w:ascii="Courier New" w:hAnsi="Courier New" w:cs="Courier New"/>
+          <w:color w:val="770088"/>
+          <w:sz w:val="20"/>
+          <w:szCs w:val="20"/>
+          <w:shd w:val="clear" w:color="auto" w:fill="E5E5E5"/>
+        </w:rPr>
+        <w:t>GROUP</w:t>
+      </w:r>
+      <w:r>
+        <w:rPr>
+          <w:rFonts w:ascii="Courier New" w:hAnsi="Courier New" w:cs="Courier New"/>
+          <w:color w:val="444444"/>
+          <w:sz w:val="20"/>
+          <w:szCs w:val="20"/>
+          <w:shd w:val="clear" w:color="auto" w:fill="E5E5E5"/>
+        </w:rPr>
+        <w:t> </w:t>
+      </w:r>
+      <w:r>
+        <w:rPr>
+          <w:rStyle w:val="cm-keyword"/>
+          <w:rFonts w:ascii="Courier New" w:hAnsi="Courier New" w:cs="Courier New"/>
+          <w:color w:val="770088"/>
+          <w:sz w:val="20"/>
+          <w:szCs w:val="20"/>
+          <w:shd w:val="clear" w:color="auto" w:fill="E5E5E5"/>
+        </w:rPr>
+        <w:t>BY</w:t>
+      </w:r>
+      <w:r>
+        <w:rPr>
+          <w:rFonts w:ascii="Courier New" w:hAnsi="Courier New" w:cs="Courier New"/>
+          <w:color w:val="444444"/>
+          <w:sz w:val="20"/>
+          <w:szCs w:val="20"/>
+          <w:shd w:val="clear" w:color="auto" w:fill="E5E5E5"/>
+        </w:rPr>
+        <w:t> </w:t>
+      </w:r>
+      <w:proofErr w:type="spellStart"/>
+      <w:r>
+        <w:rPr>
+          <w:rFonts w:ascii="Courier New" w:hAnsi="Courier New" w:cs="Courier New"/>
+          <w:color w:val="444444"/>
+          <w:sz w:val="20"/>
+          <w:szCs w:val="20"/>
+          <w:shd w:val="clear" w:color="auto" w:fill="E5E5E5"/>
+        </w:rPr>
+        <w:t>h</w:t>
+      </w:r>
+      <w:r>
+        <w:rPr>
+          <w:rStyle w:val="cm-variable-2"/>
+          <w:rFonts w:ascii="Courier New" w:hAnsi="Courier New" w:cs="Courier New"/>
+          <w:color w:val="0055AA"/>
+          <w:sz w:val="20"/>
+          <w:szCs w:val="20"/>
+          <w:shd w:val="clear" w:color="auto" w:fill="E5E5E5"/>
+        </w:rPr>
+        <w:t>.hot_sta_id</w:t>
+      </w:r>
+      <w:proofErr w:type="spellEnd"/>
+      <w:r>
+        <w:rPr>
+          <w:rStyle w:val="cm-punctuation"/>
+          <w:rFonts w:ascii="Courier New" w:hAnsi="Courier New" w:cs="Courier New"/>
+          <w:color w:val="444444"/>
+          <w:sz w:val="20"/>
+          <w:szCs w:val="20"/>
+          <w:shd w:val="clear" w:color="auto" w:fill="E5E5E5"/>
+        </w:rPr>
+        <w:t>;</w:t>
+      </w:r>
+    </w:p>
+    <w:p>
+      <w:pPr>
+        <w:shd w:val="clear" w:color="auto" w:fill="FFFFFF"/>
+        <w:spacing w:after="240" w:line="240" w:lineRule="auto"/>
+        <w:rPr>
+          <w:rFonts w:ascii="Segoe UI" w:eastAsia="Times New Roman" w:hAnsi="Segoe UI" w:cs="Segoe UI"/>
+          <w:b/>
+          <w:bCs/>
+          <w:color w:val="24292E"/>
+          <w:sz w:val="24"/>
+          <w:szCs w:val="24"/>
+          <w:lang w:eastAsia="fr-FR"/>
+        </w:rPr>
+      </w:pPr>
+      <w:r>
+        <w:rPr>
+          <w:rFonts w:ascii="Segoe UI" w:eastAsia="Times New Roman" w:hAnsi="Segoe UI" w:cs="Segoe UI"/>
+          <w:b/>
+          <w:bCs/>
+          <w:color w:val="24292E"/>
+          <w:sz w:val="24"/>
+          <w:szCs w:val="24"/>
+          <w:lang w:eastAsia="fr-FR"/>
+        </w:rPr>
+        <w:t>16 - Afficher la liste des hôtels pour lesquels Mr Squire a effectué une réservation</w:t>
+      </w:r>
+    </w:p>
+    <w:p>
+      <w:pPr>
+        <w:shd w:val="clear" w:color="auto" w:fill="FFFFFF"/>
+        <w:spacing w:after="240" w:line="240" w:lineRule="auto"/>
+        <w:rPr>
+          <w:rFonts w:ascii="Segoe UI" w:eastAsia="Times New Roman" w:hAnsi="Segoe UI" w:cs="Segoe UI"/>
+          <w:color w:val="24292E"/>
+          <w:sz w:val="24"/>
+          <w:szCs w:val="24"/>
+          <w:lang w:eastAsia="fr-FR"/>
+        </w:rPr>
+      </w:pPr>
+      <w:hyperlink r:id="rId25" w:tgtFrame="mysql_doc" w:history="1">
+        <w:r>
+          <w:rPr>
+            <w:rStyle w:val="Lienhypertexte"/>
+            <w:rFonts w:ascii="Courier New" w:hAnsi="Courier New" w:cs="Courier New"/>
+            <w:sz w:val="20"/>
+            <w:szCs w:val="20"/>
+            <w:shd w:val="clear" w:color="auto" w:fill="E5E5E5"/>
+          </w:rPr>
+          <w:t>SELECT</w:t>
+        </w:r>
+      </w:hyperlink>
+      <w:r>
+        <w:rPr>
+          <w:rFonts w:ascii="Courier New" w:hAnsi="Courier New" w:cs="Courier New"/>
+          <w:color w:val="444444"/>
+          <w:sz w:val="20"/>
+          <w:szCs w:val="20"/>
+          <w:shd w:val="clear" w:color="auto" w:fill="E5E5E5"/>
+        </w:rPr>
+        <w:t> h</w:t>
+      </w:r>
+      <w:r>
+        <w:rPr>
+          <w:rStyle w:val="cm-variable-2"/>
+          <w:rFonts w:ascii="Courier New" w:hAnsi="Courier New" w:cs="Courier New"/>
+          <w:color w:val="0055AA"/>
+          <w:sz w:val="20"/>
+          <w:szCs w:val="20"/>
+          <w:shd w:val="clear" w:color="auto" w:fill="E5E5E5"/>
+        </w:rPr>
+        <w:t>.hot_nom</w:t>
+      </w:r>
+      <w:r>
+        <w:rPr>
+          <w:rStyle w:val="cm-punctuation"/>
+          <w:rFonts w:ascii="Courier New" w:hAnsi="Courier New" w:cs="Courier New"/>
+          <w:color w:val="444444"/>
+          <w:sz w:val="20"/>
+          <w:szCs w:val="20"/>
+          <w:shd w:val="clear" w:color="auto" w:fill="E5E5E5"/>
+        </w:rPr>
+        <w:t>,</w:t>
+      </w:r>
+      <w:r>
+        <w:rPr>
+          <w:rFonts w:ascii="Courier New" w:hAnsi="Courier New" w:cs="Courier New"/>
+          <w:color w:val="444444"/>
+          <w:sz w:val="20"/>
+          <w:szCs w:val="20"/>
+          <w:shd w:val="clear" w:color="auto" w:fill="E5E5E5"/>
+        </w:rPr>
+        <w:t> r</w:t>
+      </w:r>
+      <w:r>
+        <w:rPr>
+          <w:rStyle w:val="cm-variable-2"/>
+          <w:rFonts w:ascii="Courier New" w:hAnsi="Courier New" w:cs="Courier New"/>
+          <w:color w:val="0055AA"/>
+          <w:sz w:val="20"/>
+          <w:szCs w:val="20"/>
+          <w:shd w:val="clear" w:color="auto" w:fill="E5E5E5"/>
+        </w:rPr>
+        <w:t>.res_date</w:t>
+      </w:r>
+      <w:r>
+        <w:rPr>
+          <w:rStyle w:val="cm-punctuation"/>
+          <w:rFonts w:ascii="Courier New" w:hAnsi="Courier New" w:cs="Courier New"/>
+          <w:color w:val="444444"/>
+          <w:sz w:val="20"/>
+          <w:szCs w:val="20"/>
+          <w:shd w:val="clear" w:color="auto" w:fill="E5E5E5"/>
+        </w:rPr>
+        <w:t>,</w:t>
+      </w:r>
+      <w:r>
+        <w:rPr>
+          <w:rFonts w:ascii="Courier New" w:hAnsi="Courier New" w:cs="Courier New"/>
+          <w:color w:val="444444"/>
+          <w:sz w:val="20"/>
+          <w:szCs w:val="20"/>
+          <w:shd w:val="clear" w:color="auto" w:fill="E5E5E5"/>
+        </w:rPr>
+        <w:t> c</w:t>
+      </w:r>
+      <w:r>
+        <w:rPr>
+          <w:rStyle w:val="cm-variable-2"/>
+          <w:rFonts w:ascii="Courier New" w:hAnsi="Courier New" w:cs="Courier New"/>
+          <w:color w:val="0055AA"/>
+          <w:sz w:val="20"/>
+          <w:szCs w:val="20"/>
+          <w:shd w:val="clear" w:color="auto" w:fill="E5E5E5"/>
+        </w:rPr>
+        <w:t>.cli_nom</w:t>
+      </w:r>
+      <w:r>
+        <w:rPr>
+          <w:rFonts w:ascii="Courier New" w:hAnsi="Courier New" w:cs="Courier New"/>
+          <w:color w:val="444444"/>
+          <w:sz w:val="20"/>
+          <w:szCs w:val="20"/>
+          <w:shd w:val="clear" w:color="auto" w:fill="E5E5E5"/>
+        </w:rPr>
+        <w:t> </w:t>
+      </w:r>
+      <w:r>
+        <w:rPr>
+          <w:rStyle w:val="cm-keyword"/>
+          <w:rFonts w:ascii="Courier New" w:hAnsi="Courier New" w:cs="Courier New"/>
+          <w:color w:val="770088"/>
+          <w:sz w:val="20"/>
+          <w:szCs w:val="20"/>
+          <w:shd w:val="clear" w:color="auto" w:fill="E5E5E5"/>
+        </w:rPr>
+        <w:t>FROM</w:t>
+      </w:r>
+      <w:r>
+        <w:rPr>
+          <w:rFonts w:ascii="Courier New" w:hAnsi="Courier New" w:cs="Courier New"/>
+          <w:color w:val="444444"/>
+          <w:sz w:val="20"/>
+          <w:szCs w:val="20"/>
+          <w:shd w:val="clear" w:color="auto" w:fill="E5E5E5"/>
+        </w:rPr>
+        <w:t> chambre </w:t>
+      </w:r>
+      <w:r>
+        <w:rPr>
+          <w:rStyle w:val="cm-keyword"/>
+          <w:rFonts w:ascii="Courier New" w:hAnsi="Courier New" w:cs="Courier New"/>
+          <w:color w:val="770088"/>
+          <w:sz w:val="20"/>
+          <w:szCs w:val="20"/>
+          <w:shd w:val="clear" w:color="auto" w:fill="E5E5E5"/>
+        </w:rPr>
+        <w:t>AS</w:t>
+      </w:r>
+      <w:r>
+        <w:rPr>
+          <w:rFonts w:ascii="Courier New" w:hAnsi="Courier New" w:cs="Courier New"/>
+          <w:color w:val="444444"/>
+          <w:sz w:val="20"/>
+          <w:szCs w:val="20"/>
+          <w:shd w:val="clear" w:color="auto" w:fill="E5E5E5"/>
+        </w:rPr>
+        <w:t> ch </w:t>
+      </w:r>
+      <w:r>
+        <w:rPr>
+          <w:rStyle w:val="cm-keyword"/>
+          <w:rFonts w:ascii="Courier New" w:hAnsi="Courier New" w:cs="Courier New"/>
+          <w:color w:val="770088"/>
+          <w:sz w:val="20"/>
+          <w:szCs w:val="20"/>
+          <w:shd w:val="clear" w:color="auto" w:fill="E5E5E5"/>
+        </w:rPr>
+        <w:t>JOIN</w:t>
+      </w:r>
+      <w:r>
+        <w:rPr>
+          <w:rFonts w:ascii="Courier New" w:hAnsi="Courier New" w:cs="Courier New"/>
+          <w:color w:val="444444"/>
+          <w:sz w:val="20"/>
+          <w:szCs w:val="20"/>
+          <w:shd w:val="clear" w:color="auto" w:fill="E5E5E5"/>
+        </w:rPr>
+        <w:t> hotel </w:t>
+      </w:r>
+      <w:r>
+        <w:rPr>
+          <w:rStyle w:val="cm-keyword"/>
+          <w:rFonts w:ascii="Courier New" w:hAnsi="Courier New" w:cs="Courier New"/>
+          <w:color w:val="770088"/>
+          <w:sz w:val="20"/>
+          <w:szCs w:val="20"/>
+          <w:shd w:val="clear" w:color="auto" w:fill="E5E5E5"/>
+        </w:rPr>
+        <w:t>AS</w:t>
+      </w:r>
+      <w:r>
+        <w:rPr>
+          <w:rFonts w:ascii="Courier New" w:hAnsi="Courier New" w:cs="Courier New"/>
+          <w:color w:val="444444"/>
+          <w:sz w:val="20"/>
+          <w:szCs w:val="20"/>
+          <w:shd w:val="clear" w:color="auto" w:fill="E5E5E5"/>
+        </w:rPr>
+        <w:t> h </w:t>
+      </w:r>
+      <w:r>
+        <w:rPr>
+          <w:rStyle w:val="cm-keyword"/>
+          <w:rFonts w:ascii="Courier New" w:hAnsi="Courier New" w:cs="Courier New"/>
+          <w:color w:val="770088"/>
+          <w:sz w:val="20"/>
+          <w:szCs w:val="20"/>
+          <w:shd w:val="clear" w:color="auto" w:fill="E5E5E5"/>
+        </w:rPr>
+        <w:t>ON</w:t>
+      </w:r>
+      <w:r>
+        <w:rPr>
+          <w:rFonts w:ascii="Courier New" w:hAnsi="Courier New" w:cs="Courier New"/>
+          <w:color w:val="444444"/>
+          <w:sz w:val="20"/>
+          <w:szCs w:val="20"/>
+          <w:shd w:val="clear" w:color="auto" w:fill="E5E5E5"/>
+        </w:rPr>
+        <w:t> ch</w:t>
+      </w:r>
+      <w:r>
+        <w:rPr>
+          <w:rStyle w:val="cm-variable-2"/>
+          <w:rFonts w:ascii="Courier New" w:hAnsi="Courier New" w:cs="Courier New"/>
+          <w:color w:val="0055AA"/>
+          <w:sz w:val="20"/>
+          <w:szCs w:val="20"/>
+          <w:shd w:val="clear" w:color="auto" w:fill="E5E5E5"/>
+        </w:rPr>
+        <w:t>.cha_hot_id</w:t>
+      </w:r>
+      <w:r>
+        <w:rPr>
+          <w:rStyle w:val="cm-operator"/>
+          <w:rFonts w:ascii="Courier New" w:hAnsi="Courier New" w:cs="Courier New"/>
+          <w:color w:val="FF00FF"/>
+          <w:sz w:val="20"/>
+          <w:szCs w:val="20"/>
+          <w:shd w:val="clear" w:color="auto" w:fill="E5E5E5"/>
+        </w:rPr>
+        <w:t>=</w:t>
+      </w:r>
+      <w:r>
+        <w:rPr>
+          <w:rFonts w:ascii="Courier New" w:hAnsi="Courier New" w:cs="Courier New"/>
+          <w:color w:val="444444"/>
+          <w:sz w:val="20"/>
+          <w:szCs w:val="20"/>
+          <w:shd w:val="clear" w:color="auto" w:fill="E5E5E5"/>
+        </w:rPr>
+        <w:t>h</w:t>
+      </w:r>
+      <w:r>
+        <w:rPr>
+          <w:rStyle w:val="cm-variable-2"/>
+          <w:rFonts w:ascii="Courier New" w:hAnsi="Courier New" w:cs="Courier New"/>
+          <w:color w:val="0055AA"/>
+          <w:sz w:val="20"/>
+          <w:szCs w:val="20"/>
+          <w:shd w:val="clear" w:color="auto" w:fill="E5E5E5"/>
+        </w:rPr>
+        <w:t>.hot_id</w:t>
+      </w:r>
+      <w:r>
+        <w:rPr>
+          <w:rFonts w:ascii="Courier New" w:hAnsi="Courier New" w:cs="Courier New"/>
+          <w:color w:val="444444"/>
+          <w:sz w:val="20"/>
+          <w:szCs w:val="20"/>
+          <w:shd w:val="clear" w:color="auto" w:fill="E5E5E5"/>
+        </w:rPr>
+        <w:t> </w:t>
+      </w:r>
+      <w:r>
+        <w:rPr>
+          <w:rStyle w:val="cm-keyword"/>
+          <w:rFonts w:ascii="Courier New" w:hAnsi="Courier New" w:cs="Courier New"/>
+          <w:color w:val="770088"/>
+          <w:sz w:val="20"/>
+          <w:szCs w:val="20"/>
+          <w:shd w:val="clear" w:color="auto" w:fill="E5E5E5"/>
+        </w:rPr>
+        <w:t>JOIN</w:t>
+      </w:r>
+      <w:r>
+        <w:rPr>
+          <w:rFonts w:ascii="Courier New" w:hAnsi="Courier New" w:cs="Courier New"/>
+          <w:color w:val="444444"/>
+          <w:sz w:val="20"/>
+          <w:szCs w:val="20"/>
+          <w:shd w:val="clear" w:color="auto" w:fill="E5E5E5"/>
+        </w:rPr>
+        <w:t> reservation </w:t>
+      </w:r>
+      <w:r>
+        <w:rPr>
+          <w:rStyle w:val="cm-keyword"/>
+          <w:rFonts w:ascii="Courier New" w:hAnsi="Courier New" w:cs="Courier New"/>
+          <w:color w:val="770088"/>
+          <w:sz w:val="20"/>
+          <w:szCs w:val="20"/>
+          <w:shd w:val="clear" w:color="auto" w:fill="E5E5E5"/>
+        </w:rPr>
+        <w:t>AS</w:t>
+      </w:r>
+      <w:r>
+        <w:rPr>
+          <w:rFonts w:ascii="Courier New" w:hAnsi="Courier New" w:cs="Courier New"/>
+          <w:color w:val="444444"/>
+          <w:sz w:val="20"/>
+          <w:szCs w:val="20"/>
+          <w:shd w:val="clear" w:color="auto" w:fill="E5E5E5"/>
+        </w:rPr>
+        <w:t> r </w:t>
+      </w:r>
+      <w:r>
+        <w:rPr>
+          <w:rStyle w:val="cm-keyword"/>
+          <w:rFonts w:ascii="Courier New" w:hAnsi="Courier New" w:cs="Courier New"/>
+          <w:color w:val="770088"/>
+          <w:sz w:val="20"/>
+          <w:szCs w:val="20"/>
+          <w:shd w:val="clear" w:color="auto" w:fill="E5E5E5"/>
+        </w:rPr>
+        <w:t>ON</w:t>
+      </w:r>
+      <w:r>
+        <w:rPr>
+          <w:rFonts w:ascii="Courier New" w:hAnsi="Courier New" w:cs="Courier New"/>
+          <w:color w:val="444444"/>
+          <w:sz w:val="20"/>
+          <w:szCs w:val="20"/>
+          <w:shd w:val="clear" w:color="auto" w:fill="E5E5E5"/>
+        </w:rPr>
+        <w:t> r</w:t>
+      </w:r>
+      <w:r>
+        <w:rPr>
+          <w:rStyle w:val="cm-variable-2"/>
+          <w:rFonts w:ascii="Courier New" w:hAnsi="Courier New" w:cs="Courier New"/>
+          <w:color w:val="0055AA"/>
+          <w:sz w:val="20"/>
+          <w:szCs w:val="20"/>
+          <w:shd w:val="clear" w:color="auto" w:fill="E5E5E5"/>
+        </w:rPr>
+        <w:t>.res_cha_id</w:t>
+      </w:r>
+      <w:r>
+        <w:rPr>
+          <w:rStyle w:val="cm-operator"/>
+          <w:rFonts w:ascii="Courier New" w:hAnsi="Courier New" w:cs="Courier New"/>
+          <w:color w:val="FF00FF"/>
+          <w:sz w:val="20"/>
+          <w:szCs w:val="20"/>
+          <w:shd w:val="clear" w:color="auto" w:fill="E5E5E5"/>
+        </w:rPr>
+        <w:t>=</w:t>
+      </w:r>
+      <w:r>
+        <w:rPr>
+          <w:rFonts w:ascii="Courier New" w:hAnsi="Courier New" w:cs="Courier New"/>
+          <w:color w:val="444444"/>
+          <w:sz w:val="20"/>
+          <w:szCs w:val="20"/>
+          <w:shd w:val="clear" w:color="auto" w:fill="E5E5E5"/>
+        </w:rPr>
+        <w:t>ch</w:t>
+      </w:r>
+      <w:r>
+        <w:rPr>
+          <w:rStyle w:val="cm-variable-2"/>
+          <w:rFonts w:ascii="Courier New" w:hAnsi="Courier New" w:cs="Courier New"/>
+          <w:color w:val="0055AA"/>
+          <w:sz w:val="20"/>
+          <w:szCs w:val="20"/>
+          <w:shd w:val="clear" w:color="auto" w:fill="E5E5E5"/>
+        </w:rPr>
+        <w:t>.cha_id</w:t>
+      </w:r>
+      <w:r>
+        <w:rPr>
+          <w:rFonts w:ascii="Courier New" w:hAnsi="Courier New" w:cs="Courier New"/>
+          <w:color w:val="444444"/>
+          <w:sz w:val="20"/>
+          <w:szCs w:val="20"/>
+          <w:shd w:val="clear" w:color="auto" w:fill="E5E5E5"/>
+        </w:rPr>
+        <w:t> </w:t>
+      </w:r>
+      <w:r>
+        <w:rPr>
+          <w:rStyle w:val="cm-keyword"/>
+          <w:rFonts w:ascii="Courier New" w:hAnsi="Courier New" w:cs="Courier New"/>
+          <w:color w:val="770088"/>
+          <w:sz w:val="20"/>
+          <w:szCs w:val="20"/>
+          <w:shd w:val="clear" w:color="auto" w:fill="E5E5E5"/>
+        </w:rPr>
+        <w:t>JOIN</w:t>
+      </w:r>
+      <w:r>
+        <w:rPr>
+          <w:rFonts w:ascii="Courier New" w:hAnsi="Courier New" w:cs="Courier New"/>
+          <w:color w:val="444444"/>
+          <w:sz w:val="20"/>
+          <w:szCs w:val="20"/>
+          <w:shd w:val="clear" w:color="auto" w:fill="E5E5E5"/>
+        </w:rPr>
+        <w:t> client </w:t>
+      </w:r>
+      <w:r>
+        <w:rPr>
+          <w:rStyle w:val="cm-keyword"/>
+          <w:rFonts w:ascii="Courier New" w:hAnsi="Courier New" w:cs="Courier New"/>
+          <w:color w:val="770088"/>
+          <w:sz w:val="20"/>
+          <w:szCs w:val="20"/>
+          <w:shd w:val="clear" w:color="auto" w:fill="E5E5E5"/>
+        </w:rPr>
+        <w:t>AS</w:t>
+      </w:r>
+      <w:r>
+        <w:rPr>
+          <w:rFonts w:ascii="Courier New" w:hAnsi="Courier New" w:cs="Courier New"/>
+          <w:color w:val="444444"/>
+          <w:sz w:val="20"/>
+          <w:szCs w:val="20"/>
+          <w:shd w:val="clear" w:color="auto" w:fill="E5E5E5"/>
+        </w:rPr>
+        <w:t> c </w:t>
+      </w:r>
+      <w:r>
+        <w:rPr>
+          <w:rStyle w:val="cm-keyword"/>
+          <w:rFonts w:ascii="Courier New" w:hAnsi="Courier New" w:cs="Courier New"/>
+          <w:color w:val="770088"/>
+          <w:sz w:val="20"/>
+          <w:szCs w:val="20"/>
+          <w:shd w:val="clear" w:color="auto" w:fill="E5E5E5"/>
+        </w:rPr>
+        <w:t>ON</w:t>
+      </w:r>
+      <w:r>
+        <w:rPr>
+          <w:rFonts w:ascii="Courier New" w:hAnsi="Courier New" w:cs="Courier New"/>
+          <w:color w:val="444444"/>
+          <w:sz w:val="20"/>
+          <w:szCs w:val="20"/>
+          <w:shd w:val="clear" w:color="auto" w:fill="E5E5E5"/>
+        </w:rPr>
+        <w:t> </w:t>
+      </w:r>
+      <w:proofErr w:type="spellStart"/>
+      <w:r>
+        <w:rPr>
+          <w:rFonts w:ascii="Courier New" w:hAnsi="Courier New" w:cs="Courier New"/>
+          <w:color w:val="444444"/>
+          <w:sz w:val="20"/>
+          <w:szCs w:val="20"/>
+          <w:shd w:val="clear" w:color="auto" w:fill="E5E5E5"/>
+        </w:rPr>
+        <w:t>c</w:t>
+      </w:r>
+      <w:r>
+        <w:rPr>
+          <w:rStyle w:val="cm-variable-2"/>
+          <w:rFonts w:ascii="Courier New" w:hAnsi="Courier New" w:cs="Courier New"/>
+          <w:color w:val="0055AA"/>
+          <w:sz w:val="20"/>
+          <w:szCs w:val="20"/>
+          <w:shd w:val="clear" w:color="auto" w:fill="E5E5E5"/>
+        </w:rPr>
+        <w:t>.cli_id</w:t>
+      </w:r>
+      <w:proofErr w:type="spellEnd"/>
+      <w:r>
+        <w:rPr>
+          <w:rStyle w:val="cm-operator"/>
+          <w:rFonts w:ascii="Courier New" w:hAnsi="Courier New" w:cs="Courier New"/>
+          <w:color w:val="FF00FF"/>
+          <w:sz w:val="20"/>
+          <w:szCs w:val="20"/>
+          <w:shd w:val="clear" w:color="auto" w:fill="E5E5E5"/>
+        </w:rPr>
+        <w:t>=</w:t>
+      </w:r>
+      <w:proofErr w:type="spellStart"/>
+      <w:r>
+        <w:rPr>
+          <w:rFonts w:ascii="Courier New" w:hAnsi="Courier New" w:cs="Courier New"/>
+          <w:color w:val="444444"/>
+          <w:sz w:val="20"/>
+          <w:szCs w:val="20"/>
+          <w:shd w:val="clear" w:color="auto" w:fill="E5E5E5"/>
+        </w:rPr>
+        <w:t>r</w:t>
+      </w:r>
+      <w:r>
+        <w:rPr>
+          <w:rStyle w:val="cm-variable-2"/>
+          <w:rFonts w:ascii="Courier New" w:hAnsi="Courier New" w:cs="Courier New"/>
+          <w:color w:val="0055AA"/>
+          <w:sz w:val="20"/>
+          <w:szCs w:val="20"/>
+          <w:shd w:val="clear" w:color="auto" w:fill="E5E5E5"/>
+        </w:rPr>
+        <w:t>.res_cli_id</w:t>
+      </w:r>
+      <w:proofErr w:type="spellEnd"/>
+      <w:r>
+        <w:rPr>
+          <w:rFonts w:ascii="Courier New" w:hAnsi="Courier New" w:cs="Courier New"/>
+          <w:color w:val="444444"/>
+          <w:sz w:val="20"/>
+          <w:szCs w:val="20"/>
+          <w:shd w:val="clear" w:color="auto" w:fill="E5E5E5"/>
+        </w:rPr>
+        <w:t> </w:t>
+      </w:r>
+      <w:r>
+        <w:rPr>
+          <w:rStyle w:val="cm-keyword"/>
+          <w:rFonts w:ascii="Courier New" w:hAnsi="Courier New" w:cs="Courier New"/>
+          <w:color w:val="770088"/>
+          <w:sz w:val="20"/>
+          <w:szCs w:val="20"/>
+          <w:shd w:val="clear" w:color="auto" w:fill="E5E5E5"/>
+        </w:rPr>
+        <w:t>WHERE</w:t>
+      </w:r>
+      <w:r>
+        <w:rPr>
+          <w:rFonts w:ascii="Courier New" w:hAnsi="Courier New" w:cs="Courier New"/>
+          <w:color w:val="444444"/>
+          <w:sz w:val="20"/>
+          <w:szCs w:val="20"/>
+          <w:shd w:val="clear" w:color="auto" w:fill="E5E5E5"/>
+        </w:rPr>
+        <w:t> </w:t>
+      </w:r>
+      <w:proofErr w:type="spellStart"/>
+      <w:r>
+        <w:rPr>
+          <w:rFonts w:ascii="Courier New" w:hAnsi="Courier New" w:cs="Courier New"/>
+          <w:color w:val="444444"/>
+          <w:sz w:val="20"/>
+          <w:szCs w:val="20"/>
+          <w:shd w:val="clear" w:color="auto" w:fill="E5E5E5"/>
+        </w:rPr>
+        <w:t>c</w:t>
+      </w:r>
+      <w:r>
+        <w:rPr>
+          <w:rStyle w:val="cm-variable-2"/>
+          <w:rFonts w:ascii="Courier New" w:hAnsi="Courier New" w:cs="Courier New"/>
+          <w:color w:val="0055AA"/>
+          <w:sz w:val="20"/>
+          <w:szCs w:val="20"/>
+          <w:shd w:val="clear" w:color="auto" w:fill="E5E5E5"/>
+        </w:rPr>
+        <w:t>.cli_nom</w:t>
+      </w:r>
+      <w:proofErr w:type="spellEnd"/>
+      <w:r>
+        <w:rPr>
+          <w:rStyle w:val="cm-operator"/>
+          <w:rFonts w:ascii="Courier New" w:hAnsi="Courier New" w:cs="Courier New"/>
+          <w:color w:val="FF00FF"/>
+          <w:sz w:val="20"/>
+          <w:szCs w:val="20"/>
+          <w:shd w:val="clear" w:color="auto" w:fill="E5E5E5"/>
+        </w:rPr>
+        <w:t>=</w:t>
+      </w:r>
+      <w:r>
+        <w:rPr>
+          <w:rStyle w:val="cm-string"/>
+          <w:color w:val="AA1111"/>
+          <w:shd w:val="clear" w:color="auto" w:fill="E5E5E5"/>
+        </w:rPr>
+        <w:t>'Squire</w:t>
+      </w:r>
+      <w:r>
+        <w:rPr>
+          <w:rStyle w:val="cm-string"/>
+          <w:color w:val="AA1111"/>
+          <w:shd w:val="clear" w:color="auto" w:fill="E5E5E5"/>
+        </w:rPr>
+        <w:t>'</w:t>
+      </w:r>
+      <w:r>
+        <w:rPr>
+          <w:rStyle w:val="cm-punctuation"/>
+          <w:rFonts w:ascii="Courier New" w:hAnsi="Courier New" w:cs="Courier New"/>
+          <w:color w:val="444444"/>
+          <w:sz w:val="20"/>
+          <w:szCs w:val="20"/>
+          <w:shd w:val="clear" w:color="auto" w:fill="E5E5E5"/>
+        </w:rPr>
+        <w:t>;</w:t>
+      </w:r>
+    </w:p>
+    <w:p>
+      <w:pPr>
+        <w:shd w:val="clear" w:color="auto" w:fill="FFFFFF"/>
+        <w:spacing w:after="240" w:line="240" w:lineRule="auto"/>
+        <w:rPr>
           <w:rFonts w:ascii="Segoe UI" w:eastAsia="Times New Roman" w:hAnsi="Segoe UI" w:cs="Segoe UI"/>
           <w:color w:val="24292E"/>
           <w:sz w:val="24"/>
@@ -1361,6 +7148,646 @@
           <w:lang w:eastAsia="fr-FR"/>
         </w:rPr>
       </w:pPr>
+      <w:hyperlink r:id="rId26" w:tgtFrame="mysql_doc" w:history="1">
+        <w:r>
+          <w:rPr>
+            <w:rStyle w:val="Lienhypertexte"/>
+            <w:rFonts w:ascii="Courier New" w:hAnsi="Courier New" w:cs="Courier New"/>
+            <w:sz w:val="20"/>
+            <w:szCs w:val="20"/>
+            <w:shd w:val="clear" w:color="auto" w:fill="E5E5E5"/>
+          </w:rPr>
+          <w:t>SELECT</w:t>
+        </w:r>
+      </w:hyperlink>
+      <w:r>
+        <w:rPr>
+          <w:rFonts w:ascii="Courier New" w:hAnsi="Courier New" w:cs="Courier New"/>
+          <w:color w:val="444444"/>
+          <w:sz w:val="20"/>
+          <w:szCs w:val="20"/>
+          <w:shd w:val="clear" w:color="auto" w:fill="E5E5E5"/>
+        </w:rPr>
+        <w:t> s</w:t>
+      </w:r>
+      <w:r>
+        <w:rPr>
+          <w:rStyle w:val="cm-variable-2"/>
+          <w:rFonts w:ascii="Courier New" w:hAnsi="Courier New" w:cs="Courier New"/>
+          <w:color w:val="0055AA"/>
+          <w:sz w:val="20"/>
+          <w:szCs w:val="20"/>
+          <w:shd w:val="clear" w:color="auto" w:fill="E5E5E5"/>
+        </w:rPr>
+        <w:t>.sta_nom</w:t>
+      </w:r>
+      <w:r>
+        <w:rPr>
+          <w:rStyle w:val="cm-punctuation"/>
+          <w:rFonts w:ascii="Courier New" w:hAnsi="Courier New" w:cs="Courier New"/>
+          <w:color w:val="444444"/>
+          <w:sz w:val="20"/>
+          <w:szCs w:val="20"/>
+          <w:shd w:val="clear" w:color="auto" w:fill="E5E5E5"/>
+        </w:rPr>
+        <w:t>,</w:t>
+      </w:r>
+      <w:r>
+        <w:rPr>
+          <w:rFonts w:ascii="Courier New" w:hAnsi="Courier New" w:cs="Courier New"/>
+          <w:color w:val="444444"/>
+          <w:sz w:val="20"/>
+          <w:szCs w:val="20"/>
+          <w:shd w:val="clear" w:color="auto" w:fill="E5E5E5"/>
+        </w:rPr>
+        <w:t> </w:t>
+      </w:r>
+      <w:hyperlink r:id="rId27" w:tgtFrame="mysql_doc" w:history="1">
+        <w:r>
+          <w:rPr>
+            <w:rStyle w:val="Lienhypertexte"/>
+            <w:rFonts w:ascii="Courier New" w:hAnsi="Courier New" w:cs="Courier New"/>
+            <w:sz w:val="20"/>
+            <w:szCs w:val="20"/>
+            <w:shd w:val="clear" w:color="auto" w:fill="E5E5E5"/>
+          </w:rPr>
+          <w:t>AVG</w:t>
+        </w:r>
+      </w:hyperlink>
+      <w:r>
+        <w:rPr>
+          <w:rStyle w:val="cm-bracket"/>
+          <w:rFonts w:ascii="Courier New" w:hAnsi="Courier New" w:cs="Courier New"/>
+          <w:color w:val="999977"/>
+          <w:sz w:val="20"/>
+          <w:szCs w:val="20"/>
+          <w:shd w:val="clear" w:color="auto" w:fill="E5E5E5"/>
+        </w:rPr>
+        <w:t>(</w:t>
+      </w:r>
+      <w:r>
+        <w:rPr>
+          <w:rFonts w:ascii="Courier New" w:hAnsi="Courier New" w:cs="Courier New"/>
+          <w:color w:val="444444"/>
+          <w:sz w:val="20"/>
+          <w:szCs w:val="20"/>
+          <w:shd w:val="clear" w:color="auto" w:fill="E5E5E5"/>
+        </w:rPr>
+        <w:t>DATEDIFF</w:t>
+      </w:r>
+      <w:r>
+        <w:rPr>
+          <w:rStyle w:val="cm-bracket"/>
+          <w:rFonts w:ascii="Courier New" w:hAnsi="Courier New" w:cs="Courier New"/>
+          <w:color w:val="999977"/>
+          <w:sz w:val="20"/>
+          <w:szCs w:val="20"/>
+          <w:shd w:val="clear" w:color="auto" w:fill="E5E5E5"/>
+        </w:rPr>
+        <w:t>(</w:t>
+      </w:r>
+      <w:r>
+        <w:rPr>
+          <w:rFonts w:ascii="Courier New" w:hAnsi="Courier New" w:cs="Courier New"/>
+          <w:color w:val="444444"/>
+          <w:sz w:val="20"/>
+          <w:szCs w:val="20"/>
+          <w:shd w:val="clear" w:color="auto" w:fill="E5E5E5"/>
+        </w:rPr>
+        <w:t>r</w:t>
+      </w:r>
+      <w:r>
+        <w:rPr>
+          <w:rStyle w:val="cm-variable-2"/>
+          <w:rFonts w:ascii="Courier New" w:hAnsi="Courier New" w:cs="Courier New"/>
+          <w:color w:val="0055AA"/>
+          <w:sz w:val="20"/>
+          <w:szCs w:val="20"/>
+          <w:shd w:val="clear" w:color="auto" w:fill="E5E5E5"/>
+        </w:rPr>
+        <w:t>.res_date_fin</w:t>
+      </w:r>
+      <w:r>
+        <w:rPr>
+          <w:rStyle w:val="cm-punctuation"/>
+          <w:rFonts w:ascii="Courier New" w:hAnsi="Courier New" w:cs="Courier New"/>
+          <w:color w:val="444444"/>
+          <w:sz w:val="20"/>
+          <w:szCs w:val="20"/>
+          <w:shd w:val="clear" w:color="auto" w:fill="E5E5E5"/>
+        </w:rPr>
+        <w:t>,</w:t>
+      </w:r>
+      <w:r>
+        <w:rPr>
+          <w:rFonts w:ascii="Courier New" w:hAnsi="Courier New" w:cs="Courier New"/>
+          <w:color w:val="444444"/>
+          <w:sz w:val="20"/>
+          <w:szCs w:val="20"/>
+          <w:shd w:val="clear" w:color="auto" w:fill="E5E5E5"/>
+        </w:rPr>
+        <w:t>r</w:t>
+      </w:r>
+      <w:r>
+        <w:rPr>
+          <w:rStyle w:val="cm-variable-2"/>
+          <w:rFonts w:ascii="Courier New" w:hAnsi="Courier New" w:cs="Courier New"/>
+          <w:color w:val="0055AA"/>
+          <w:sz w:val="20"/>
+          <w:szCs w:val="20"/>
+          <w:shd w:val="clear" w:color="auto" w:fill="E5E5E5"/>
+        </w:rPr>
+        <w:t>.res_date_debut</w:t>
+      </w:r>
+      <w:r>
+        <w:rPr>
+          <w:rStyle w:val="cm-bracket"/>
+          <w:rFonts w:ascii="Courier New" w:hAnsi="Courier New" w:cs="Courier New"/>
+          <w:color w:val="999977"/>
+          <w:sz w:val="20"/>
+          <w:szCs w:val="20"/>
+          <w:shd w:val="clear" w:color="auto" w:fill="E5E5E5"/>
+        </w:rPr>
+        <w:t>))</w:t>
+      </w:r>
+      <w:r>
+        <w:rPr>
+          <w:rFonts w:ascii="Courier New" w:hAnsi="Courier New" w:cs="Courier New"/>
+          <w:color w:val="444444"/>
+          <w:sz w:val="20"/>
+          <w:szCs w:val="20"/>
+          <w:shd w:val="clear" w:color="auto" w:fill="E5E5E5"/>
+        </w:rPr>
+        <w:t> </w:t>
+      </w:r>
+      <w:r>
+        <w:rPr>
+          <w:rStyle w:val="cm-keyword"/>
+          <w:rFonts w:ascii="Courier New" w:hAnsi="Courier New" w:cs="Courier New"/>
+          <w:color w:val="770088"/>
+          <w:sz w:val="20"/>
+          <w:szCs w:val="20"/>
+          <w:shd w:val="clear" w:color="auto" w:fill="E5E5E5"/>
+        </w:rPr>
+        <w:t>AS</w:t>
+      </w:r>
+      <w:r>
+        <w:rPr>
+          <w:rFonts w:ascii="Courier New" w:hAnsi="Courier New" w:cs="Courier New"/>
+          <w:color w:val="444444"/>
+          <w:sz w:val="20"/>
+          <w:szCs w:val="20"/>
+          <w:shd w:val="clear" w:color="auto" w:fill="E5E5E5"/>
+        </w:rPr>
+        <w:t> moyenne_duree </w:t>
+      </w:r>
+      <w:r>
+        <w:rPr>
+          <w:rStyle w:val="cm-keyword"/>
+          <w:rFonts w:ascii="Courier New" w:hAnsi="Courier New" w:cs="Courier New"/>
+          <w:color w:val="770088"/>
+          <w:sz w:val="20"/>
+          <w:szCs w:val="20"/>
+          <w:shd w:val="clear" w:color="auto" w:fill="E5E5E5"/>
+        </w:rPr>
+        <w:t>FROM</w:t>
+      </w:r>
+      <w:r>
+        <w:rPr>
+          <w:rFonts w:ascii="Courier New" w:hAnsi="Courier New" w:cs="Courier New"/>
+          <w:color w:val="444444"/>
+          <w:sz w:val="20"/>
+          <w:szCs w:val="20"/>
+          <w:shd w:val="clear" w:color="auto" w:fill="E5E5E5"/>
+        </w:rPr>
+        <w:t> chambre </w:t>
+      </w:r>
+      <w:r>
+        <w:rPr>
+          <w:rStyle w:val="cm-keyword"/>
+          <w:rFonts w:ascii="Courier New" w:hAnsi="Courier New" w:cs="Courier New"/>
+          <w:color w:val="770088"/>
+          <w:sz w:val="20"/>
+          <w:szCs w:val="20"/>
+          <w:shd w:val="clear" w:color="auto" w:fill="E5E5E5"/>
+        </w:rPr>
+        <w:t>AS</w:t>
+      </w:r>
+      <w:r>
+        <w:rPr>
+          <w:rFonts w:ascii="Courier New" w:hAnsi="Courier New" w:cs="Courier New"/>
+          <w:color w:val="444444"/>
+          <w:sz w:val="20"/>
+          <w:szCs w:val="20"/>
+          <w:shd w:val="clear" w:color="auto" w:fill="E5E5E5"/>
+        </w:rPr>
+        <w:t> ch </w:t>
+      </w:r>
+      <w:r>
+        <w:rPr>
+          <w:rStyle w:val="cm-keyword"/>
+          <w:rFonts w:ascii="Courier New" w:hAnsi="Courier New" w:cs="Courier New"/>
+          <w:color w:val="770088"/>
+          <w:sz w:val="20"/>
+          <w:szCs w:val="20"/>
+          <w:shd w:val="clear" w:color="auto" w:fill="E5E5E5"/>
+        </w:rPr>
+        <w:t>JOIN</w:t>
+      </w:r>
+      <w:r>
+        <w:rPr>
+          <w:rFonts w:ascii="Courier New" w:hAnsi="Courier New" w:cs="Courier New"/>
+          <w:color w:val="444444"/>
+          <w:sz w:val="20"/>
+          <w:szCs w:val="20"/>
+          <w:shd w:val="clear" w:color="auto" w:fill="E5E5E5"/>
+        </w:rPr>
+        <w:t> hotel </w:t>
+      </w:r>
+      <w:r>
+        <w:rPr>
+          <w:rStyle w:val="cm-keyword"/>
+          <w:rFonts w:ascii="Courier New" w:hAnsi="Courier New" w:cs="Courier New"/>
+          <w:color w:val="770088"/>
+          <w:sz w:val="20"/>
+          <w:szCs w:val="20"/>
+          <w:shd w:val="clear" w:color="auto" w:fill="E5E5E5"/>
+        </w:rPr>
+        <w:t>AS</w:t>
+      </w:r>
+      <w:r>
+        <w:rPr>
+          <w:rFonts w:ascii="Courier New" w:hAnsi="Courier New" w:cs="Courier New"/>
+          <w:color w:val="444444"/>
+          <w:sz w:val="20"/>
+          <w:szCs w:val="20"/>
+          <w:shd w:val="clear" w:color="auto" w:fill="E5E5E5"/>
+        </w:rPr>
+        <w:t> h </w:t>
+      </w:r>
+      <w:r>
+        <w:rPr>
+          <w:rStyle w:val="cm-keyword"/>
+          <w:rFonts w:ascii="Courier New" w:hAnsi="Courier New" w:cs="Courier New"/>
+          <w:color w:val="770088"/>
+          <w:sz w:val="20"/>
+          <w:szCs w:val="20"/>
+          <w:shd w:val="clear" w:color="auto" w:fill="E5E5E5"/>
+        </w:rPr>
+        <w:t>ON</w:t>
+      </w:r>
+      <w:r>
+        <w:rPr>
+          <w:rFonts w:ascii="Courier New" w:hAnsi="Courier New" w:cs="Courier New"/>
+          <w:color w:val="444444"/>
+          <w:sz w:val="20"/>
+          <w:szCs w:val="20"/>
+          <w:shd w:val="clear" w:color="auto" w:fill="E5E5E5"/>
+        </w:rPr>
+        <w:t> ch</w:t>
+      </w:r>
+      <w:r>
+        <w:rPr>
+          <w:rStyle w:val="cm-variable-2"/>
+          <w:rFonts w:ascii="Courier New" w:hAnsi="Courier New" w:cs="Courier New"/>
+          <w:color w:val="0055AA"/>
+          <w:sz w:val="20"/>
+          <w:szCs w:val="20"/>
+          <w:shd w:val="clear" w:color="auto" w:fill="E5E5E5"/>
+        </w:rPr>
+        <w:t>.cha_hot_id</w:t>
+      </w:r>
+      <w:r>
+        <w:rPr>
+          <w:rStyle w:val="cm-operator"/>
+          <w:color w:val="FF00FF"/>
+          <w:shd w:val="clear" w:color="auto" w:fill="E5E5E5"/>
+        </w:rPr>
+        <w:t>=</w:t>
+      </w:r>
+      <w:r>
+        <w:rPr>
+          <w:rFonts w:ascii="Courier New" w:hAnsi="Courier New" w:cs="Courier New"/>
+          <w:color w:val="444444"/>
+          <w:sz w:val="20"/>
+          <w:szCs w:val="20"/>
+          <w:shd w:val="clear" w:color="auto" w:fill="E5E5E5"/>
+        </w:rPr>
+        <w:t>h</w:t>
+      </w:r>
+      <w:r>
+        <w:rPr>
+          <w:rStyle w:val="cm-variable-2"/>
+          <w:rFonts w:ascii="Courier New" w:hAnsi="Courier New" w:cs="Courier New"/>
+          <w:color w:val="0055AA"/>
+          <w:sz w:val="20"/>
+          <w:szCs w:val="20"/>
+          <w:shd w:val="clear" w:color="auto" w:fill="E5E5E5"/>
+        </w:rPr>
+        <w:t>.hot_id</w:t>
+      </w:r>
+      <w:r>
+        <w:rPr>
+          <w:rFonts w:ascii="Courier New" w:hAnsi="Courier New" w:cs="Courier New"/>
+          <w:color w:val="444444"/>
+          <w:sz w:val="20"/>
+          <w:szCs w:val="20"/>
+          <w:shd w:val="clear" w:color="auto" w:fill="E5E5E5"/>
+        </w:rPr>
+        <w:t> </w:t>
+      </w:r>
+      <w:r>
+        <w:rPr>
+          <w:rStyle w:val="cm-keyword"/>
+          <w:rFonts w:ascii="Courier New" w:hAnsi="Courier New" w:cs="Courier New"/>
+          <w:color w:val="770088"/>
+          <w:sz w:val="20"/>
+          <w:szCs w:val="20"/>
+          <w:shd w:val="clear" w:color="auto" w:fill="E5E5E5"/>
+        </w:rPr>
+        <w:t>JOIN</w:t>
+      </w:r>
+      <w:r>
+        <w:rPr>
+          <w:rFonts w:ascii="Courier New" w:hAnsi="Courier New" w:cs="Courier New"/>
+          <w:color w:val="444444"/>
+          <w:sz w:val="20"/>
+          <w:szCs w:val="20"/>
+          <w:shd w:val="clear" w:color="auto" w:fill="E5E5E5"/>
+        </w:rPr>
+        <w:t> reservation </w:t>
+      </w:r>
+      <w:r>
+        <w:rPr>
+          <w:rStyle w:val="cm-keyword"/>
+          <w:rFonts w:ascii="Courier New" w:hAnsi="Courier New" w:cs="Courier New"/>
+          <w:color w:val="770088"/>
+          <w:sz w:val="20"/>
+          <w:szCs w:val="20"/>
+          <w:shd w:val="clear" w:color="auto" w:fill="E5E5E5"/>
+        </w:rPr>
+        <w:t>AS</w:t>
+      </w:r>
+      <w:r>
+        <w:rPr>
+          <w:rFonts w:ascii="Courier New" w:hAnsi="Courier New" w:cs="Courier New"/>
+          <w:color w:val="444444"/>
+          <w:sz w:val="20"/>
+          <w:szCs w:val="20"/>
+          <w:shd w:val="clear" w:color="auto" w:fill="E5E5E5"/>
+        </w:rPr>
+        <w:t> r </w:t>
+      </w:r>
+      <w:r>
+        <w:rPr>
+          <w:rStyle w:val="cm-keyword"/>
+          <w:rFonts w:ascii="Courier New" w:hAnsi="Courier New" w:cs="Courier New"/>
+          <w:color w:val="770088"/>
+          <w:sz w:val="20"/>
+          <w:szCs w:val="20"/>
+          <w:shd w:val="clear" w:color="auto" w:fill="E5E5E5"/>
+        </w:rPr>
+        <w:t>ON</w:t>
+      </w:r>
+      <w:r>
+        <w:rPr>
+          <w:rFonts w:ascii="Courier New" w:hAnsi="Courier New" w:cs="Courier New"/>
+          <w:color w:val="444444"/>
+          <w:sz w:val="20"/>
+          <w:szCs w:val="20"/>
+          <w:shd w:val="clear" w:color="auto" w:fill="E5E5E5"/>
+        </w:rPr>
+        <w:t> r</w:t>
+      </w:r>
+      <w:r>
+        <w:rPr>
+          <w:rStyle w:val="cm-variable-2"/>
+          <w:rFonts w:ascii="Courier New" w:hAnsi="Courier New" w:cs="Courier New"/>
+          <w:color w:val="0055AA"/>
+          <w:sz w:val="20"/>
+          <w:szCs w:val="20"/>
+          <w:shd w:val="clear" w:color="auto" w:fill="E5E5E5"/>
+        </w:rPr>
+        <w:t>.res_cha_id</w:t>
+      </w:r>
+      <w:r>
+        <w:rPr>
+          <w:rStyle w:val="cm-operator"/>
+          <w:color w:val="FF00FF"/>
+          <w:shd w:val="clear" w:color="auto" w:fill="E5E5E5"/>
+        </w:rPr>
+        <w:t>=</w:t>
+      </w:r>
+      <w:r>
+        <w:rPr>
+          <w:rFonts w:ascii="Courier New" w:hAnsi="Courier New" w:cs="Courier New"/>
+          <w:color w:val="444444"/>
+          <w:sz w:val="20"/>
+          <w:szCs w:val="20"/>
+          <w:shd w:val="clear" w:color="auto" w:fill="E5E5E5"/>
+        </w:rPr>
+        <w:t>ch</w:t>
+      </w:r>
+      <w:r>
+        <w:rPr>
+          <w:rStyle w:val="cm-variable-2"/>
+          <w:rFonts w:ascii="Courier New" w:hAnsi="Courier New" w:cs="Courier New"/>
+          <w:color w:val="0055AA"/>
+          <w:sz w:val="20"/>
+          <w:szCs w:val="20"/>
+          <w:shd w:val="clear" w:color="auto" w:fill="E5E5E5"/>
+        </w:rPr>
+        <w:t>.cha_id</w:t>
+      </w:r>
+      <w:r>
+        <w:rPr>
+          <w:rFonts w:ascii="Courier New" w:hAnsi="Courier New" w:cs="Courier New"/>
+          <w:color w:val="444444"/>
+          <w:sz w:val="20"/>
+          <w:szCs w:val="20"/>
+          <w:shd w:val="clear" w:color="auto" w:fill="E5E5E5"/>
+        </w:rPr>
+        <w:t> </w:t>
+      </w:r>
+      <w:r>
+        <w:rPr>
+          <w:rStyle w:val="cm-keyword"/>
+          <w:rFonts w:ascii="Courier New" w:hAnsi="Courier New" w:cs="Courier New"/>
+          <w:color w:val="770088"/>
+          <w:sz w:val="20"/>
+          <w:szCs w:val="20"/>
+          <w:shd w:val="clear" w:color="auto" w:fill="E5E5E5"/>
+        </w:rPr>
+        <w:t>JOIN</w:t>
+      </w:r>
+      <w:r>
+        <w:rPr>
+          <w:rFonts w:ascii="Courier New" w:hAnsi="Courier New" w:cs="Courier New"/>
+          <w:color w:val="444444"/>
+          <w:sz w:val="20"/>
+          <w:szCs w:val="20"/>
+          <w:shd w:val="clear" w:color="auto" w:fill="E5E5E5"/>
+        </w:rPr>
+        <w:t> station </w:t>
+      </w:r>
+      <w:r>
+        <w:rPr>
+          <w:rStyle w:val="cm-keyword"/>
+          <w:rFonts w:ascii="Courier New" w:hAnsi="Courier New" w:cs="Courier New"/>
+          <w:color w:val="770088"/>
+          <w:sz w:val="20"/>
+          <w:szCs w:val="20"/>
+          <w:shd w:val="clear" w:color="auto" w:fill="E5E5E5"/>
+        </w:rPr>
+        <w:t>AS</w:t>
+      </w:r>
+      <w:r>
+        <w:rPr>
+          <w:rFonts w:ascii="Courier New" w:hAnsi="Courier New" w:cs="Courier New"/>
+          <w:color w:val="444444"/>
+          <w:sz w:val="20"/>
+          <w:szCs w:val="20"/>
+          <w:shd w:val="clear" w:color="auto" w:fill="E5E5E5"/>
+        </w:rPr>
+        <w:t> s </w:t>
+      </w:r>
+      <w:r>
+        <w:rPr>
+          <w:rStyle w:val="cm-keyword"/>
+          <w:rFonts w:ascii="Courier New" w:hAnsi="Courier New" w:cs="Courier New"/>
+          <w:color w:val="770088"/>
+          <w:sz w:val="20"/>
+          <w:szCs w:val="20"/>
+          <w:shd w:val="clear" w:color="auto" w:fill="E5E5E5"/>
+        </w:rPr>
+        <w:t>ON</w:t>
+      </w:r>
+      <w:r>
+        <w:rPr>
+          <w:rFonts w:ascii="Courier New" w:hAnsi="Courier New" w:cs="Courier New"/>
+          <w:color w:val="444444"/>
+          <w:sz w:val="20"/>
+          <w:szCs w:val="20"/>
+          <w:shd w:val="clear" w:color="auto" w:fill="E5E5E5"/>
+        </w:rPr>
+        <w:t> s</w:t>
+      </w:r>
+      <w:r>
+        <w:rPr>
+          <w:rStyle w:val="cm-variable-2"/>
+          <w:rFonts w:ascii="Courier New" w:hAnsi="Courier New" w:cs="Courier New"/>
+          <w:color w:val="0055AA"/>
+          <w:sz w:val="20"/>
+          <w:szCs w:val="20"/>
+          <w:shd w:val="clear" w:color="auto" w:fill="E5E5E5"/>
+        </w:rPr>
+        <w:t>.sta_id</w:t>
+      </w:r>
+      <w:r>
+        <w:rPr>
+          <w:rStyle w:val="cm-operator"/>
+          <w:color w:val="FF00FF"/>
+          <w:shd w:val="clear" w:color="auto" w:fill="E5E5E5"/>
+        </w:rPr>
+        <w:t>=</w:t>
+      </w:r>
+      <w:r>
+        <w:rPr>
+          <w:rFonts w:ascii="Courier New" w:hAnsi="Courier New" w:cs="Courier New"/>
+          <w:color w:val="444444"/>
+          <w:sz w:val="20"/>
+          <w:szCs w:val="20"/>
+          <w:shd w:val="clear" w:color="auto" w:fill="E5E5E5"/>
+        </w:rPr>
+        <w:t>h</w:t>
+      </w:r>
+      <w:r>
+        <w:rPr>
+          <w:rStyle w:val="cm-variable-2"/>
+          <w:rFonts w:ascii="Courier New" w:hAnsi="Courier New" w:cs="Courier New"/>
+          <w:color w:val="0055AA"/>
+          <w:sz w:val="20"/>
+          <w:szCs w:val="20"/>
+          <w:shd w:val="clear" w:color="auto" w:fill="E5E5E5"/>
+        </w:rPr>
+        <w:t>.hot_sta_id</w:t>
+      </w:r>
+      <w:r>
+        <w:rPr>
+          <w:rFonts w:ascii="Courier New" w:hAnsi="Courier New" w:cs="Courier New"/>
+          <w:color w:val="444444"/>
+          <w:sz w:val="20"/>
+          <w:szCs w:val="20"/>
+          <w:shd w:val="clear" w:color="auto" w:fill="E5E5E5"/>
+        </w:rPr>
+        <w:t> </w:t>
+      </w:r>
+      <w:r>
+        <w:rPr>
+          <w:rStyle w:val="cm-keyword"/>
+          <w:rFonts w:ascii="Courier New" w:hAnsi="Courier New" w:cs="Courier New"/>
+          <w:color w:val="770088"/>
+          <w:sz w:val="20"/>
+          <w:szCs w:val="20"/>
+          <w:shd w:val="clear" w:color="auto" w:fill="E5E5E5"/>
+        </w:rPr>
+        <w:t>GROUP</w:t>
+      </w:r>
+      <w:r>
+        <w:rPr>
+          <w:rFonts w:ascii="Courier New" w:hAnsi="Courier New" w:cs="Courier New"/>
+          <w:color w:val="444444"/>
+          <w:sz w:val="20"/>
+          <w:szCs w:val="20"/>
+          <w:shd w:val="clear" w:color="auto" w:fill="E5E5E5"/>
+        </w:rPr>
+        <w:t> </w:t>
+      </w:r>
+      <w:r>
+        <w:rPr>
+          <w:rStyle w:val="cm-keyword"/>
+          <w:rFonts w:ascii="Courier New" w:hAnsi="Courier New" w:cs="Courier New"/>
+          <w:color w:val="770088"/>
+          <w:sz w:val="20"/>
+          <w:szCs w:val="20"/>
+          <w:shd w:val="clear" w:color="auto" w:fill="E5E5E5"/>
+        </w:rPr>
+        <w:t>BY</w:t>
+      </w:r>
+      <w:r>
+        <w:rPr>
+          <w:rFonts w:ascii="Courier New" w:hAnsi="Courier New" w:cs="Courier New"/>
+          <w:color w:val="444444"/>
+          <w:sz w:val="20"/>
+          <w:szCs w:val="20"/>
+          <w:shd w:val="clear" w:color="auto" w:fill="E5E5E5"/>
+        </w:rPr>
+        <w:t> h</w:t>
+      </w:r>
+      <w:r>
+        <w:rPr>
+          <w:rStyle w:val="cm-variable-2"/>
+          <w:rFonts w:ascii="Courier New" w:hAnsi="Courier New" w:cs="Courier New"/>
+          <w:color w:val="0055AA"/>
+          <w:sz w:val="20"/>
+          <w:szCs w:val="20"/>
+          <w:shd w:val="clear" w:color="auto" w:fill="E5E5E5"/>
+        </w:rPr>
+        <w:t>.hot_sta_id</w:t>
+      </w:r>
+      <w:r>
+        <w:rPr>
+          <w:rStyle w:val="cm-punctuation"/>
+          <w:rFonts w:ascii="Courier New" w:hAnsi="Courier New" w:cs="Courier New"/>
+          <w:color w:val="444444"/>
+          <w:sz w:val="20"/>
+          <w:szCs w:val="20"/>
+          <w:shd w:val="clear" w:color="auto" w:fill="E5E5E5"/>
+        </w:rPr>
+        <w:t>;</w:t>
+      </w:r>
+      <w:bookmarkStart w:id="0" w:name="_GoBack"/>
+      <w:bookmarkEnd w:id="0"/>
       <w:r>
         <w:rPr>
           <w:rFonts w:ascii="Segoe UI" w:eastAsia="Times New Roman" w:hAnsi="Segoe UI" w:cs="Segoe UI"/>
@@ -1384,7 +7811,7 @@
 </file>
 
 <file path=word/styles.xml><?xml version="1.0" encoding="utf-8"?>
-<w:styles xmlns:mc="http://schemas.openxmlformats.org/markup-compatibility/2006" xmlns:r="http://schemas.openxmlformats.org/officeDocument/2006/relationships" xmlns:w="http://schemas.openxmlformats.org/wordprocessingml/2006/main" xmlns:w14="http://schemas.microsoft.com/office/word/2010/wordml" xmlns:w15="http://schemas.microsoft.com/office/word/2012/wordml" xmlns:w16cex="http://schemas.microsoft.com/office/word/2018/wordml/cex" xmlns:w16cid="http://schemas.microsoft.com/office/word/2016/wordml/cid" xmlns:w16="http://schemas.microsoft.com/office/word/2018/wordml" xmlns:w16se="http://schemas.microsoft.com/office/word/2015/wordml/symex" mc:Ignorable="w14 w15 w16se w16cid w16 w16cex">
+<w:styles xmlns:mc="http://schemas.openxmlformats.org/markup-compatibility/2006" xmlns:r="http://schemas.openxmlformats.org/officeDocument/2006/relationships" xmlns:w="http://schemas.openxmlformats.org/wordprocessingml/2006/main" xmlns:w14="http://schemas.microsoft.com/office/word/2010/wordml" xmlns:w15="http://schemas.microsoft.com/office/word/2012/wordml" xmlns:w16se="http://schemas.microsoft.com/office/word/2015/wordml/symex" mc:Ignorable="w14 w15 w16se">
   <w:docDefaults>
     <w:rPrDefault>
       <w:rPr>
@@ -1400,7 +7827,7 @@
       </w:pPr>
     </w:pPrDefault>
   </w:docDefaults>
-  <w:latentStyles w:defLockedState="0" w:defUIPriority="99" w:defSemiHidden="0" w:defUnhideWhenUsed="0" w:defQFormat="0" w:count="376">
+  <w:latentStyles w:defLockedState="0" w:defUIPriority="99" w:defSemiHidden="0" w:defUnhideWhenUsed="0" w:defQFormat="0" w:count="371">
     <w:lsdException w:name="Normal" w:uiPriority="0" w:qFormat="1"/>
     <w:lsdException w:name="heading 1" w:uiPriority="9" w:qFormat="1"/>
     <w:lsdException w:name="heading 2" w:semiHidden="1" w:uiPriority="9" w:unhideWhenUsed="1" w:qFormat="1"/>
@@ -1772,11 +8199,6 @@
     <w:lsdException w:name="List Table 5 Dark Accent 6" w:uiPriority="50"/>
     <w:lsdException w:name="List Table 6 Colorful Accent 6" w:uiPriority="51"/>
     <w:lsdException w:name="List Table 7 Colorful Accent 6" w:uiPriority="52"/>
-    <w:lsdException w:name="Mention" w:semiHidden="1" w:unhideWhenUsed="1"/>
-    <w:lsdException w:name="Smart Hyperlink" w:semiHidden="1" w:unhideWhenUsed="1"/>
-    <w:lsdException w:name="Hashtag" w:semiHidden="1" w:unhideWhenUsed="1"/>
-    <w:lsdException w:name="Unresolved Mention" w:semiHidden="1" w:unhideWhenUsed="1"/>
-    <w:lsdException w:name="Smart Link" w:semiHidden="1" w:unhideWhenUsed="1"/>
   </w:latentStyles>
   <w:style w:type="paragraph" w:default="1" w:styleId="Normal">
     <w:name w:val="Normal"/>
@@ -1979,6 +8401,41 @@
       <w:sz w:val="20"/>
       <w:szCs w:val="20"/>
     </w:rPr>
+  </w:style>
+  <w:style w:type="character" w:customStyle="1" w:styleId="cm-keyword">
+    <w:name w:val="cm-keyword"/>
+    <w:basedOn w:val="Policepardfaut"/>
+    <w:rsid w:val="0060578C"/>
+  </w:style>
+  <w:style w:type="character" w:customStyle="1" w:styleId="cm-punctuation">
+    <w:name w:val="cm-punctuation"/>
+    <w:basedOn w:val="Policepardfaut"/>
+    <w:rsid w:val="0060578C"/>
+  </w:style>
+  <w:style w:type="character" w:customStyle="1" w:styleId="cm-operator">
+    <w:name w:val="cm-operator"/>
+    <w:basedOn w:val="Policepardfaut"/>
+    <w:rsid w:val="00A00B9E"/>
+  </w:style>
+  <w:style w:type="character" w:customStyle="1" w:styleId="cm-string">
+    <w:name w:val="cm-string"/>
+    <w:basedOn w:val="Policepardfaut"/>
+    <w:rsid w:val="00A00B9E"/>
+  </w:style>
+  <w:style w:type="character" w:customStyle="1" w:styleId="cm-number">
+    <w:name w:val="cm-number"/>
+    <w:basedOn w:val="Policepardfaut"/>
+    <w:rsid w:val="00BC6D4A"/>
+  </w:style>
+  <w:style w:type="character" w:customStyle="1" w:styleId="cm-variable-2">
+    <w:name w:val="cm-variable-2"/>
+    <w:basedOn w:val="Policepardfaut"/>
+    <w:rsid w:val="00BC6D4A"/>
+  </w:style>
+  <w:style w:type="character" w:customStyle="1" w:styleId="cm-bracket">
+    <w:name w:val="cm-bracket"/>
+    <w:basedOn w:val="Policepardfaut"/>
+    <w:rsid w:val="0025278B"/>
   </w:style>
 </w:styles>
 </file>
